--- a/WORD doc/הנחיות לתכנית עבודה לפרויקט.docx
+++ b/WORD doc/הנחיות לתכנית עבודה לפרויקט.docx
@@ -1,6 +1,6 @@
 
 <file path=word/document.xml><?xml version="1.0" encoding="utf-8"?>
-<w:document xmlns:wpc="http://schemas.microsoft.com/office/word/2010/wordprocessingCanvas" xmlns:cx="http://schemas.microsoft.com/office/drawing/2014/chartex" xmlns:cx1="http://schemas.microsoft.com/office/drawing/2015/9/8/chartex" xmlns:cx2="http://schemas.microsoft.com/office/drawing/2015/10/21/chartex" xmlns:cx3="http://schemas.microsoft.com/office/drawing/2016/5/9/chartex" xmlns:cx4="http://schemas.microsoft.com/office/drawing/2016/5/10/chartex" xmlns:cx5="http://schemas.microsoft.com/office/drawing/2016/5/11/chartex" xmlns:cx6="http://schemas.microsoft.com/office/drawing/2016/5/12/chartex" xmlns:cx7="http://schemas.microsoft.com/office/drawing/2016/5/13/chartex" xmlns:cx8="http://schemas.microsoft.com/office/drawing/2016/5/14/chartex" xmlns:mc="http://schemas.openxmlformats.org/markup-compatibility/2006" xmlns:aink="http://schemas.microsoft.com/office/drawing/2016/ink" xmlns:am3d="http://schemas.microsoft.com/office/drawing/2017/model3d" xmlns:o="urn:schemas-microsoft-com:office:office" xmlns:r="http://schemas.openxmlformats.org/officeDocument/2006/relationships" xmlns:m="http://schemas.openxmlformats.org/officeDocument/2006/math" xmlns:v="urn:schemas-microsoft-com:vml" xmlns:wp14="http://schemas.microsoft.com/office/word/2010/wordprocessingDrawing" xmlns:wp="http://schemas.openxmlformats.org/drawingml/2006/wordprocessingDrawing" xmlns:w10="urn:schemas-microsoft-com:office:word" xmlns:w="http://schemas.openxmlformats.org/wordprocessingml/2006/main" xmlns:w14="http://schemas.microsoft.com/office/word/2010/wordml" xmlns:w15="http://schemas.microsoft.com/office/word/2012/wordml" xmlns:w16cex="http://schemas.microsoft.com/office/word/2018/wordml/cex" xmlns:w16cid="http://schemas.microsoft.com/office/word/2016/wordml/cid" xmlns:w16="http://schemas.microsoft.com/office/word/2018/wordml" xmlns:w16sdtdh="http://schemas.microsoft.com/office/word/2020/wordml/sdtdatahash" xmlns:w16se="http://schemas.microsoft.com/office/word/2015/wordml/symex" xmlns:wpg="http://schemas.microsoft.com/office/word/2010/wordprocessingGroup" xmlns:wpi="http://schemas.microsoft.com/office/word/2010/wordprocessingInk" xmlns:wne="http://schemas.microsoft.com/office/word/2006/wordml" xmlns:wps="http://schemas.microsoft.com/office/word/2010/wordprocessingShape" mc:Ignorable="w14 w15 w16se w16cid w16 w16cex w16sdtdh wp14">
+<w:document xmlns:wpc="http://schemas.microsoft.com/office/word/2010/wordprocessingCanvas" xmlns:mc="http://schemas.openxmlformats.org/markup-compatibility/2006" xmlns:o="urn:schemas-microsoft-com:office:office" xmlns:r="http://schemas.openxmlformats.org/officeDocument/2006/relationships" xmlns:m="http://schemas.openxmlformats.org/officeDocument/2006/math" xmlns:v="urn:schemas-microsoft-com:vml" xmlns:wp14="http://schemas.microsoft.com/office/word/2010/wordprocessingDrawing" xmlns:wp="http://schemas.openxmlformats.org/drawingml/2006/wordprocessingDrawing" xmlns:w10="urn:schemas-microsoft-com:office:word" xmlns:w="http://schemas.openxmlformats.org/wordprocessingml/2006/main" xmlns:w14="http://schemas.microsoft.com/office/word/2010/wordml" xmlns:w15="http://schemas.microsoft.com/office/word/2012/wordml" xmlns:wpg="http://schemas.microsoft.com/office/word/2010/wordprocessingGroup" xmlns:wpi="http://schemas.microsoft.com/office/word/2010/wordprocessingInk" xmlns:wne="http://schemas.microsoft.com/office/word/2006/wordml" xmlns:wps="http://schemas.microsoft.com/office/word/2010/wordprocessingShape" mc:Ignorable="w14 w15 wp14">
   <w:body>
     <w:tbl>
       <w:tblPr>
@@ -193,7 +193,7 @@
                 <w:sz w:val="40"/>
                 <w:szCs w:val="40"/>
               </w:rPr>
-              <w:t>_______________</w:t>
+              <w:t>21-1-1-2257</w:t>
             </w:r>
           </w:p>
           <w:p>
@@ -292,7 +292,16 @@
                 <w:szCs w:val="40"/>
                 <w:rtl/>
               </w:rPr>
-              <w:t xml:space="preserve"> _______________________</w:t>
+              <w:t xml:space="preserve"> </w:t>
+            </w:r>
+            <w:r>
+              <w:rPr>
+                <w:rFonts w:ascii="Arial" w:hAnsi="Arial" w:cs="Arial"/>
+                <w:color w:val="222222"/>
+                <w:u w:val="single"/>
+                <w:shd w:val="clear" w:color="auto" w:fill="FFFFFF"/>
+              </w:rPr>
+              <w:t>FPGA Implementation AES based Crypto Processor</w:t>
             </w:r>
           </w:p>
         </w:tc>
@@ -378,7 +387,7 @@
               <w:spacing w:before="100" w:beforeAutospacing="1"/>
               <w:ind w:left="0" w:firstLine="0"/>
               <w:rPr>
-                <w:rFonts w:ascii="Arial" w:hAnsi="Arial" w:cs="Arial"/>
+                <w:rFonts w:ascii="Arial" w:hAnsi="Arial" w:cs="Arial" w:hint="cs"/>
                 <w:sz w:val="52"/>
                 <w:szCs w:val="52"/>
                 <w:rtl/>
@@ -391,7 +400,17 @@
                 <w:szCs w:val="32"/>
                 <w:rtl/>
               </w:rPr>
-              <w:t>שם: ______________</w:t>
+              <w:t xml:space="preserve">שם: </w:t>
+            </w:r>
+            <w:r>
+              <w:rPr>
+                <w:rFonts w:ascii="Arial" w:hAnsi="Arial" w:cs="Arial" w:hint="cs"/>
+                <w:sz w:val="32"/>
+                <w:szCs w:val="32"/>
+                <w:u w:val="single"/>
+                <w:rtl/>
+              </w:rPr>
+              <w:t>אור רוב</w:t>
             </w:r>
           </w:p>
         </w:tc>
@@ -422,7 +441,17 @@
                 <w:szCs w:val="32"/>
                 <w:rtl/>
               </w:rPr>
-              <w:t>ת.ז. _______________</w:t>
+              <w:t xml:space="preserve">ת.ז. </w:t>
+            </w:r>
+            <w:r>
+              <w:rPr>
+                <w:rFonts w:ascii="Arial" w:hAnsi="Arial" w:cs="Arial" w:hint="cs"/>
+                <w:sz w:val="32"/>
+                <w:szCs w:val="32"/>
+                <w:u w:val="single"/>
+                <w:rtl/>
+              </w:rPr>
+              <w:t>212199970</w:t>
             </w:r>
           </w:p>
         </w:tc>
@@ -482,7 +511,17 @@
                 <w:szCs w:val="32"/>
                 <w:rtl/>
               </w:rPr>
-              <w:t>שם: ______________</w:t>
+              <w:t xml:space="preserve">שם: </w:t>
+            </w:r>
+            <w:r>
+              <w:rPr>
+                <w:rFonts w:ascii="Arial" w:hAnsi="Arial" w:cs="Arial" w:hint="cs"/>
+                <w:sz w:val="32"/>
+                <w:szCs w:val="32"/>
+                <w:u w:val="single"/>
+                <w:rtl/>
+              </w:rPr>
+              <w:t>בנימין ריין</w:t>
             </w:r>
           </w:p>
         </w:tc>
@@ -513,7 +552,16 @@
                 <w:szCs w:val="32"/>
                 <w:rtl/>
               </w:rPr>
-              <w:t>ת.ז. _______________</w:t>
+              <w:t xml:space="preserve">ת.ז. </w:t>
+            </w:r>
+            <w:r>
+              <w:rPr>
+                <w:rFonts w:ascii="Arial" w:hAnsi="Arial" w:cs="Arial"/>
+                <w:sz w:val="32"/>
+                <w:szCs w:val="32"/>
+                <w:u w:val="single"/>
+              </w:rPr>
+              <w:t>211864194</w:t>
             </w:r>
           </w:p>
         </w:tc>
@@ -538,7 +586,7 @@
               <w:ind w:left="0" w:firstLine="0"/>
               <w:jc w:val="both"/>
               <w:rPr>
-                <w:rFonts w:ascii="Arial" w:hAnsi="Arial" w:cs="Arial"/>
+                <w:rFonts w:ascii="Arial" w:hAnsi="Arial" w:cs="Arial" w:hint="cs"/>
                 <w:sz w:val="32"/>
                 <w:szCs w:val="32"/>
                 <w:rtl/>
@@ -684,7 +732,17 @@
                 <w:szCs w:val="32"/>
                 <w:rtl/>
               </w:rPr>
-              <w:t xml:space="preserve"> ___________________________</w:t>
+              <w:t xml:space="preserve"> </w:t>
+            </w:r>
+            <w:r>
+              <w:rPr>
+                <w:rFonts w:ascii="Arial" w:hAnsi="Arial" w:cs="Arial" w:hint="cs"/>
+                <w:sz w:val="32"/>
+                <w:szCs w:val="32"/>
+                <w:u w:val="single"/>
+                <w:rtl/>
+              </w:rPr>
+              <w:t>אוניברסיטה</w:t>
             </w:r>
           </w:p>
           <w:p>
@@ -976,22 +1034,16 @@
     </w:p>
     <w:p>
       <w:pPr>
-        <w:pStyle w:val="Heading1"/>
-        <w:rPr>
-          <w:sz w:val="24"/>
-          <w:szCs w:val="24"/>
+        <w:bidi/>
+        <w:spacing w:before="120" w:after="120"/>
+        <w:jc w:val="both"/>
+        <w:rPr>
+          <w:rFonts w:ascii="Arial" w:hAnsi="Arial" w:cs="Arial"/>
+          <w:sz w:val="18"/>
+          <w:szCs w:val="18"/>
           <w:rtl/>
         </w:rPr>
       </w:pPr>
-      <w:r>
-        <w:rPr>
-          <w:rFonts w:hint="cs"/>
-          <w:sz w:val="24"/>
-          <w:szCs w:val="24"/>
-          <w:rtl/>
-        </w:rPr>
-        <w:t>מוטיבציה</w:t>
-      </w:r>
     </w:p>
     <w:p>
       <w:pPr>
@@ -999,7 +1051,7 @@
         <w:spacing w:before="120" w:after="120"/>
         <w:jc w:val="both"/>
         <w:rPr>
-          <w:rFonts w:ascii="Arial" w:hAnsi="Arial" w:cs="Arial"/>
+          <w:rFonts w:ascii="Arial" w:hAnsi="Arial" w:cs="Arial" w:hint="cs"/>
           <w:sz w:val="18"/>
           <w:szCs w:val="18"/>
           <w:rtl/>
@@ -1012,123 +1064,197 @@
           <w:szCs w:val="18"/>
           <w:rtl/>
         </w:rPr>
-        <w:t>בסעיף זה יש לתאר את המוטיבציה לביצוע הפרויקט (</w:t>
-      </w:r>
-      <w:r>
-        <w:rPr>
-          <w:rFonts w:ascii="Arial" w:hAnsi="Arial" w:cs="Arial" w:hint="cs"/>
-          <w:b/>
-          <w:bCs/>
-          <w:sz w:val="18"/>
-          <w:szCs w:val="18"/>
-          <w:rtl/>
-        </w:rPr>
-        <w:t>חצי עמוד עד עמוד</w:t>
-      </w:r>
-      <w:r>
-        <w:rPr>
-          <w:rFonts w:ascii="Arial" w:hAnsi="Arial" w:cs="Arial" w:hint="cs"/>
-          <w:sz w:val="18"/>
-          <w:szCs w:val="18"/>
-          <w:rtl/>
-        </w:rPr>
-        <w:t xml:space="preserve">). על פרק זה לכלול את </w:t>
-      </w:r>
-      <w:r>
-        <w:rPr>
-          <w:rFonts w:ascii="Arial" w:hAnsi="Arial" w:cs="Arial" w:hint="cs"/>
-          <w:b/>
-          <w:bCs/>
-          <w:sz w:val="18"/>
-          <w:szCs w:val="18"/>
-          <w:u w:val="single"/>
-          <w:rtl/>
-        </w:rPr>
-        <w:t>הסיבות ההנדסיות לקיומו של פרויקט זה</w:t>
-      </w:r>
-      <w:r>
-        <w:rPr>
-          <w:rFonts w:ascii="Arial" w:hAnsi="Arial" w:cs="Arial" w:hint="cs"/>
-          <w:sz w:val="18"/>
-          <w:szCs w:val="18"/>
-          <w:rtl/>
-        </w:rPr>
-        <w:t>, מהי חשיבותו ותרומתו, וכל זאת בהשוואה למוצרים או טכנולוגיות קיימות. (</w:t>
-      </w:r>
-      <w:r>
-        <w:rPr>
-          <w:rFonts w:ascii="Arial" w:hAnsi="Arial" w:cs="Arial"/>
-          <w:sz w:val="18"/>
-          <w:szCs w:val="18"/>
-          <w:rtl/>
-        </w:rPr>
-        <w:t xml:space="preserve">יש לתאר בקווים כלליים לפחות </w:t>
-      </w:r>
-      <w:r>
-        <w:rPr>
-          <w:rFonts w:ascii="Arial" w:hAnsi="Arial" w:cs="Arial" w:hint="cs"/>
-          <w:sz w:val="18"/>
-          <w:szCs w:val="18"/>
-          <w:rtl/>
-        </w:rPr>
-        <w:t>2</w:t>
-      </w:r>
-      <w:r>
-        <w:rPr>
-          <w:rFonts w:ascii="Arial" w:hAnsi="Arial" w:cs="Arial"/>
-          <w:sz w:val="18"/>
-          <w:szCs w:val="18"/>
-          <w:rtl/>
-        </w:rPr>
-        <w:t xml:space="preserve"> חלופות למימוש הפרויקט</w:t>
-      </w:r>
-      <w:r>
-        <w:rPr>
-          <w:rFonts w:ascii="Arial" w:hAnsi="Arial" w:cs="Arial" w:hint="cs"/>
-          <w:sz w:val="18"/>
-          <w:szCs w:val="18"/>
-          <w:rtl/>
-        </w:rPr>
-        <w:t xml:space="preserve">). </w:t>
-      </w:r>
-      <w:r>
-        <w:rPr>
-          <w:rFonts w:ascii="Arial" w:hAnsi="Arial" w:cs="Arial" w:hint="cs"/>
-          <w:b/>
-          <w:bCs/>
-          <w:sz w:val="18"/>
-          <w:szCs w:val="18"/>
-          <w:rtl/>
-        </w:rPr>
-        <w:t>אין צורך</w:t>
-      </w:r>
-      <w:r>
-        <w:rPr>
-          <w:rFonts w:ascii="Arial" w:hAnsi="Arial" w:cs="Arial" w:hint="cs"/>
-          <w:sz w:val="18"/>
-          <w:szCs w:val="18"/>
-          <w:rtl/>
-        </w:rPr>
-        <w:t xml:space="preserve"> לכלול תיאור על המוטיבציה האישית לביצוע הפרויקט.</w:t>
-      </w:r>
-    </w:p>
-    <w:p>
-      <w:pPr>
-        <w:pStyle w:val="Heading1"/>
-        <w:rPr>
-          <w:sz w:val="24"/>
-          <w:szCs w:val="24"/>
-          <w:rtl/>
-        </w:rPr>
-      </w:pPr>
-      <w:r>
-        <w:rPr>
-          <w:rFonts w:hint="cs"/>
-          <w:sz w:val="24"/>
-          <w:szCs w:val="24"/>
-          <w:rtl/>
-        </w:rPr>
-        <w:t xml:space="preserve">תכולת עבודה </w:t>
+        <w:t xml:space="preserve">בפרויקט זה נציג מימוש אשר משלב </w:t>
+      </w:r>
+      <w:r>
+        <w:rPr>
+          <w:rFonts w:ascii="Arial" w:hAnsi="Arial" w:cs="Arial" w:hint="cs"/>
+          <w:sz w:val="18"/>
+          <w:szCs w:val="18"/>
+          <w:rtl/>
+        </w:rPr>
+        <w:t>תת מעבד לצורך הצפנה (</w:t>
+      </w:r>
+      <w:r>
+        <w:rPr>
+          <w:rFonts w:ascii="Arial" w:hAnsi="Arial" w:cs="Arial"/>
+          <w:sz w:val="18"/>
+          <w:szCs w:val="18"/>
+        </w:rPr>
+        <w:t>crypto-</w:t>
+      </w:r>
+      <w:r>
+        <w:rPr>
+          <w:rFonts w:ascii="Arial" w:hAnsi="Arial" w:cs="Arial"/>
+          <w:sz w:val="18"/>
+          <w:szCs w:val="18"/>
+        </w:rPr>
+        <w:t xml:space="preserve"> coprocessor </w:t>
+      </w:r>
+      <w:r>
+        <w:rPr>
+          <w:rFonts w:ascii="Arial" w:hAnsi="Arial" w:cs="Arial" w:hint="cs"/>
+          <w:sz w:val="18"/>
+          <w:szCs w:val="18"/>
+          <w:rtl/>
+        </w:rPr>
+        <w:t>)</w:t>
+      </w:r>
+      <w:r>
+        <w:rPr>
+          <w:rFonts w:ascii="Arial" w:hAnsi="Arial" w:cs="Arial" w:hint="cs"/>
+          <w:sz w:val="18"/>
+          <w:szCs w:val="18"/>
+          <w:rtl/>
+        </w:rPr>
+        <w:t xml:space="preserve"> </w:t>
+      </w:r>
+      <w:r>
+        <w:rPr>
+          <w:rFonts w:ascii="Arial" w:hAnsi="Arial" w:cs="Arial" w:hint="cs"/>
+          <w:sz w:val="18"/>
+          <w:szCs w:val="18"/>
+          <w:rtl/>
+        </w:rPr>
+        <w:t>במעבד גנרי</w:t>
+      </w:r>
+      <w:r>
+        <w:rPr>
+          <w:rFonts w:ascii="Arial" w:hAnsi="Arial" w:cs="Arial" w:hint="cs"/>
+          <w:sz w:val="18"/>
+          <w:szCs w:val="18"/>
+          <w:rtl/>
+        </w:rPr>
+        <w:t xml:space="preserve">. </w:t>
+      </w:r>
+      <w:r>
+        <w:rPr>
+          <w:rFonts w:ascii="Arial" w:hAnsi="Arial" w:cs="Arial" w:hint="cs"/>
+          <w:sz w:val="18"/>
+          <w:szCs w:val="18"/>
+          <w:rtl/>
+        </w:rPr>
+        <w:t xml:space="preserve"> </w:t>
+      </w:r>
+      <w:r>
+        <w:rPr>
+          <w:rFonts w:ascii="Arial" w:hAnsi="Arial" w:cs="Arial" w:hint="cs"/>
+          <w:sz w:val="18"/>
+          <w:szCs w:val="18"/>
+          <w:rtl/>
+        </w:rPr>
+        <w:t xml:space="preserve">המעבד איתו נעבוד הוא- </w:t>
+      </w:r>
+      <w:r>
+        <w:rPr>
+          <w:rFonts w:ascii="Arial" w:hAnsi="Arial" w:cs="Arial"/>
+          <w:sz w:val="18"/>
+          <w:szCs w:val="18"/>
+        </w:rPr>
+        <w:t xml:space="preserve">RISC V </w:t>
+      </w:r>
+      <w:r>
+        <w:rPr>
+          <w:rFonts w:ascii="Arial" w:hAnsi="Arial" w:cs="Arial" w:hint="cs"/>
+          <w:sz w:val="18"/>
+          <w:szCs w:val="18"/>
+          <w:rtl/>
+        </w:rPr>
+        <w:t>.</w:t>
+      </w:r>
+      <w:r>
+        <w:rPr>
+          <w:rFonts w:ascii="Arial" w:hAnsi="Arial" w:cs="Arial" w:hint="cs"/>
+          <w:sz w:val="18"/>
+          <w:szCs w:val="18"/>
+          <w:rtl/>
+        </w:rPr>
+        <w:t xml:space="preserve"> נשתמש ב- </w:t>
+      </w:r>
+      <w:r>
+        <w:rPr>
+          <w:rFonts w:ascii="Arial" w:hAnsi="Arial" w:cs="Arial"/>
+          <w:sz w:val="18"/>
+          <w:szCs w:val="18"/>
+        </w:rPr>
+        <w:t>AES-128</w:t>
+      </w:r>
+      <w:r>
+        <w:rPr>
+          <w:rFonts w:ascii="Arial" w:hAnsi="Arial" w:cs="Arial" w:hint="cs"/>
+          <w:sz w:val="18"/>
+          <w:szCs w:val="18"/>
+          <w:rtl/>
+        </w:rPr>
+        <w:t xml:space="preserve"> כ </w:t>
+      </w:r>
+      <w:r>
+        <w:rPr>
+          <w:rFonts w:ascii="Arial" w:hAnsi="Arial" w:cs="Arial"/>
+          <w:sz w:val="18"/>
+          <w:szCs w:val="18"/>
+        </w:rPr>
+        <w:t>crypto-</w:t>
+      </w:r>
+      <w:r>
+        <w:rPr>
+          <w:rFonts w:ascii="Arial" w:hAnsi="Arial" w:cs="Arial"/>
+          <w:sz w:val="18"/>
+          <w:szCs w:val="18"/>
+        </w:rPr>
+        <w:t xml:space="preserve"> coprocessor </w:t>
+      </w:r>
+      <w:r>
+        <w:rPr>
+          <w:rFonts w:ascii="Arial" w:hAnsi="Arial" w:cs="Arial" w:hint="cs"/>
+          <w:sz w:val="18"/>
+          <w:szCs w:val="18"/>
+          <w:rtl/>
+        </w:rPr>
+        <w:t xml:space="preserve"> אשר ישולב במעבד.</w:t>
+      </w:r>
+      <w:r>
+        <w:rPr>
+          <w:rFonts w:ascii="Arial" w:hAnsi="Arial" w:cs="Arial" w:hint="cs"/>
+          <w:sz w:val="18"/>
+          <w:szCs w:val="18"/>
+          <w:rtl/>
+        </w:rPr>
+        <w:t xml:space="preserve"> את מימוש ה </w:t>
+      </w:r>
+      <w:r>
+        <w:rPr>
+          <w:rFonts w:ascii="Arial" w:hAnsi="Arial" w:cs="Arial" w:hint="cs"/>
+          <w:sz w:val="18"/>
+          <w:szCs w:val="18"/>
+        </w:rPr>
+        <w:t>AES</w:t>
+      </w:r>
+      <w:r>
+        <w:rPr>
+          <w:rFonts w:ascii="Arial" w:hAnsi="Arial" w:cs="Arial" w:hint="cs"/>
+          <w:sz w:val="18"/>
+          <w:szCs w:val="18"/>
+          <w:rtl/>
+        </w:rPr>
+        <w:t xml:space="preserve"> נבצע על </w:t>
+      </w:r>
+      <w:r>
+        <w:rPr>
+          <w:rFonts w:ascii="Arial" w:hAnsi="Arial" w:cs="Arial" w:hint="cs"/>
+          <w:sz w:val="18"/>
+          <w:szCs w:val="18"/>
+        </w:rPr>
+        <w:t>FPGA</w:t>
+      </w:r>
+      <w:r>
+        <w:rPr>
+          <w:rFonts w:ascii="Arial" w:hAnsi="Arial" w:cs="Arial" w:hint="cs"/>
+          <w:sz w:val="18"/>
+          <w:szCs w:val="18"/>
+          <w:rtl/>
+        </w:rPr>
+        <w:t>.</w:t>
       </w:r>
     </w:p>
     <w:p>
@@ -1137,306 +1263,12 @@
         <w:spacing w:before="120" w:after="120"/>
         <w:jc w:val="both"/>
         <w:rPr>
-          <w:rFonts w:ascii="Arial" w:hAnsi="Arial" w:cs="Arial"/>
-          <w:sz w:val="18"/>
-          <w:szCs w:val="18"/>
+          <w:rFonts w:ascii="Arial" w:hAnsi="Arial" w:cs="Arial" w:hint="cs"/>
+          <w:sz w:val="18"/>
+          <w:szCs w:val="18"/>
+          <w:rtl/>
         </w:rPr>
       </w:pPr>
-      <w:r>
-        <w:rPr>
-          <w:rFonts w:ascii="Arial" w:hAnsi="Arial" w:cs="Arial" w:hint="cs"/>
-          <w:sz w:val="18"/>
-          <w:szCs w:val="18"/>
-          <w:rtl/>
-        </w:rPr>
-        <w:t>יש לתאר בפירוט מה יבוצע על ידי הסטודנטים במסגרת הפרויקט (</w:t>
-      </w:r>
-      <w:r>
-        <w:rPr>
-          <w:rFonts w:ascii="Arial" w:hAnsi="Arial" w:cs="Arial" w:hint="cs"/>
-          <w:b/>
-          <w:bCs/>
-          <w:sz w:val="18"/>
-          <w:szCs w:val="18"/>
-          <w:rtl/>
-        </w:rPr>
-        <w:t xml:space="preserve">עד </w:t>
-      </w:r>
-      <w:r>
-        <w:rPr>
-          <w:rFonts w:ascii="Arial" w:hAnsi="Arial" w:cs="Arial" w:hint="cs"/>
-          <w:b/>
-          <w:bCs/>
-          <w:sz w:val="18"/>
-          <w:szCs w:val="18"/>
-          <w:rtl/>
-        </w:rPr>
-        <w:t>עמוד</w:t>
-      </w:r>
-      <w:r>
-        <w:rPr>
-          <w:rFonts w:ascii="Arial" w:hAnsi="Arial" w:cs="Arial" w:hint="cs"/>
-          <w:sz w:val="18"/>
-          <w:szCs w:val="18"/>
-          <w:rtl/>
-        </w:rPr>
-        <w:t xml:space="preserve">). יש להתחיל מתיאור הרקע התיאורטי שעל הסטודנטים יהיה ללמוד וכיצד יבצעו זאת (יש לציין את </w:t>
-      </w:r>
-      <w:r>
-        <w:rPr>
-          <w:rFonts w:ascii="Arial" w:hAnsi="Arial" w:cs="Arial"/>
-          <w:sz w:val="18"/>
-          <w:szCs w:val="18"/>
-          <w:rtl/>
-        </w:rPr>
-        <w:t>רשימת הספרים/המקורות העיקריים שייסקרו לצורך הפרויקט</w:t>
-      </w:r>
-      <w:r>
-        <w:rPr>
-          <w:rFonts w:ascii="Arial" w:hAnsi="Arial" w:cs="Arial" w:hint="cs"/>
-          <w:sz w:val="18"/>
-          <w:szCs w:val="18"/>
-          <w:rtl/>
-        </w:rPr>
-        <w:t xml:space="preserve">).  לאחר מכן יש לכלול </w:t>
-      </w:r>
-      <w:r>
-        <w:rPr>
-          <w:rFonts w:ascii="Arial" w:hAnsi="Arial" w:cs="Arial"/>
-          <w:sz w:val="18"/>
-          <w:szCs w:val="18"/>
-          <w:rtl/>
-        </w:rPr>
-        <w:t>ת</w:t>
-      </w:r>
-      <w:r>
-        <w:rPr>
-          <w:rFonts w:ascii="Arial" w:hAnsi="Arial" w:cs="Arial" w:hint="cs"/>
-          <w:sz w:val="18"/>
-          <w:szCs w:val="18"/>
-          <w:rtl/>
-        </w:rPr>
-        <w:t>י</w:t>
-      </w:r>
-      <w:r>
-        <w:rPr>
-          <w:rFonts w:ascii="Arial" w:hAnsi="Arial" w:cs="Arial"/>
-          <w:sz w:val="18"/>
-          <w:szCs w:val="18"/>
-          <w:rtl/>
-        </w:rPr>
-        <w:t xml:space="preserve">אור מפורט עד כמה שניתן של </w:t>
-      </w:r>
-      <w:r>
-        <w:rPr>
-          <w:rFonts w:ascii="Arial" w:hAnsi="Arial" w:cs="Arial" w:hint="cs"/>
-          <w:b/>
-          <w:bCs/>
-          <w:sz w:val="18"/>
-          <w:szCs w:val="18"/>
-          <w:u w:val="single"/>
-          <w:rtl/>
-        </w:rPr>
-        <w:t>דרישות המערכת ו</w:t>
-      </w:r>
-      <w:r>
-        <w:rPr>
-          <w:rFonts w:ascii="Arial" w:hAnsi="Arial" w:cs="Arial"/>
-          <w:b/>
-          <w:bCs/>
-          <w:sz w:val="18"/>
-          <w:szCs w:val="18"/>
-          <w:u w:val="single"/>
-          <w:rtl/>
-        </w:rPr>
-        <w:t>השיטות והשלבים לביצוע</w:t>
-      </w:r>
-      <w:r>
-        <w:rPr>
-          <w:rFonts w:ascii="Arial" w:hAnsi="Arial" w:cs="Arial" w:hint="cs"/>
-          <w:b/>
-          <w:bCs/>
-          <w:sz w:val="18"/>
-          <w:szCs w:val="18"/>
-          <w:u w:val="single"/>
-          <w:rtl/>
-        </w:rPr>
-        <w:t xml:space="preserve"> ומימוש</w:t>
-      </w:r>
-      <w:r>
-        <w:rPr>
-          <w:rFonts w:ascii="Arial" w:hAnsi="Arial" w:cs="Arial"/>
-          <w:b/>
-          <w:bCs/>
-          <w:sz w:val="18"/>
-          <w:szCs w:val="18"/>
-          <w:u w:val="single"/>
-          <w:rtl/>
-        </w:rPr>
-        <w:t xml:space="preserve"> הפרויקט</w:t>
-      </w:r>
-      <w:r>
-        <w:rPr>
-          <w:rFonts w:ascii="Arial" w:hAnsi="Arial" w:cs="Arial"/>
-          <w:sz w:val="18"/>
-          <w:szCs w:val="18"/>
-          <w:rtl/>
-        </w:rPr>
-        <w:t>. ב</w:t>
-      </w:r>
-      <w:r>
-        <w:rPr>
-          <w:rFonts w:ascii="Arial" w:hAnsi="Arial" w:cs="Arial" w:hint="cs"/>
-          <w:sz w:val="18"/>
-          <w:szCs w:val="18"/>
-          <w:rtl/>
-        </w:rPr>
-        <w:t>חלק</w:t>
-      </w:r>
-      <w:r>
-        <w:rPr>
-          <w:rFonts w:ascii="Arial" w:hAnsi="Arial" w:cs="Arial"/>
-          <w:sz w:val="18"/>
-          <w:szCs w:val="18"/>
-          <w:rtl/>
-        </w:rPr>
-        <w:t xml:space="preserve"> זה יש לכלול</w:t>
-      </w:r>
-      <w:r>
-        <w:rPr>
-          <w:rFonts w:ascii="Arial" w:hAnsi="Arial" w:cs="Arial" w:hint="cs"/>
-          <w:sz w:val="18"/>
-          <w:szCs w:val="18"/>
-          <w:rtl/>
-        </w:rPr>
-        <w:t>,</w:t>
-      </w:r>
-      <w:r>
-        <w:rPr>
-          <w:rFonts w:ascii="Arial" w:hAnsi="Arial" w:cs="Arial"/>
-          <w:sz w:val="18"/>
-          <w:szCs w:val="18"/>
-          <w:rtl/>
-        </w:rPr>
-        <w:t xml:space="preserve"> ע"פ הרלוונטיות לפרויקט</w:t>
-      </w:r>
-      <w:r>
-        <w:rPr>
-          <w:rFonts w:ascii="Arial" w:hAnsi="Arial" w:cs="Arial" w:hint="cs"/>
-          <w:sz w:val="18"/>
-          <w:szCs w:val="18"/>
-          <w:rtl/>
-        </w:rPr>
-        <w:t xml:space="preserve">, </w:t>
-      </w:r>
-      <w:r>
-        <w:rPr>
-          <w:rFonts w:ascii="Arial" w:hAnsi="Arial" w:cs="Arial"/>
-          <w:sz w:val="18"/>
-          <w:szCs w:val="18"/>
-          <w:rtl/>
-        </w:rPr>
-        <w:t>את התשתית המדעית/</w:t>
-      </w:r>
-      <w:r>
-        <w:rPr>
-          <w:rFonts w:ascii="Arial" w:hAnsi="Arial" w:cs="Arial" w:hint="cs"/>
-          <w:sz w:val="18"/>
-          <w:szCs w:val="18"/>
-          <w:rtl/>
-        </w:rPr>
-        <w:t>מתמטית</w:t>
-      </w:r>
-      <w:r>
-        <w:rPr>
-          <w:rFonts w:ascii="Arial" w:hAnsi="Arial" w:cs="Arial"/>
-          <w:sz w:val="18"/>
-          <w:szCs w:val="18"/>
-          <w:rtl/>
-        </w:rPr>
-        <w:t>/הנדסית/ אלגוריתמית שעומדת בבסיס הפרויקט.</w:t>
-      </w:r>
-      <w:r>
-        <w:rPr>
-          <w:rFonts w:ascii="Arial" w:hAnsi="Arial" w:cs="Arial" w:hint="cs"/>
-          <w:sz w:val="18"/>
-          <w:szCs w:val="18"/>
-          <w:rtl/>
-        </w:rPr>
-        <w:t xml:space="preserve"> יש לציין </w:t>
-      </w:r>
-      <w:r>
-        <w:rPr>
-          <w:rFonts w:ascii="Arial" w:hAnsi="Arial" w:cs="Arial" w:hint="cs"/>
-          <w:b/>
-          <w:bCs/>
-          <w:sz w:val="18"/>
-          <w:szCs w:val="18"/>
-          <w:u w:val="single"/>
-          <w:rtl/>
-        </w:rPr>
-        <w:t>באילו כלים שפות ורכיבים הסטודנטים ישתמשו למימוש כל שלב בפרויקט</w:t>
-      </w:r>
-      <w:r>
-        <w:rPr>
-          <w:rFonts w:ascii="Arial" w:hAnsi="Arial" w:cs="Arial" w:hint="cs"/>
-          <w:sz w:val="18"/>
-          <w:szCs w:val="18"/>
-          <w:rtl/>
-        </w:rPr>
-        <w:t xml:space="preserve">: לדוגמא פלטפורמת </w:t>
-      </w:r>
-      <w:r>
-        <w:rPr>
-          <w:rFonts w:ascii="Arial" w:hAnsi="Arial" w:cs="Arial"/>
-          <w:sz w:val="18"/>
-          <w:szCs w:val="18"/>
-        </w:rPr>
-        <w:t>PC</w:t>
-      </w:r>
-      <w:r>
-        <w:rPr>
-          <w:rFonts w:ascii="Arial" w:hAnsi="Arial" w:cs="Arial" w:hint="cs"/>
-          <w:sz w:val="18"/>
-          <w:szCs w:val="18"/>
-          <w:rtl/>
-        </w:rPr>
-        <w:t>,</w:t>
-      </w:r>
-      <w:r>
-        <w:rPr>
-          <w:rFonts w:ascii="Arial" w:hAnsi="Arial" w:cs="Arial"/>
-          <w:sz w:val="18"/>
-          <w:szCs w:val="18"/>
-        </w:rPr>
-        <w:t xml:space="preserve"> Android ,ARDUINO MATLAB</w:t>
-      </w:r>
-      <w:r>
-        <w:rPr>
-          <w:rFonts w:ascii="Arial" w:hAnsi="Arial" w:cs="Arial" w:hint="cs"/>
-          <w:sz w:val="18"/>
-          <w:szCs w:val="18"/>
-          <w:rtl/>
-        </w:rPr>
-        <w:t xml:space="preserve">, </w:t>
-      </w:r>
-      <w:r>
-        <w:rPr>
-          <w:rFonts w:ascii="Arial" w:hAnsi="Arial" w:cs="Arial"/>
-          <w:sz w:val="18"/>
-          <w:szCs w:val="18"/>
-        </w:rPr>
-        <w:t>JAVA</w:t>
-      </w:r>
-      <w:r>
-        <w:rPr>
-          <w:rFonts w:ascii="Arial" w:hAnsi="Arial" w:cs="Arial" w:hint="cs"/>
-          <w:sz w:val="18"/>
-          <w:szCs w:val="18"/>
-          <w:rtl/>
-        </w:rPr>
-        <w:t xml:space="preserve"> וכדומה.</w:t>
-      </w:r>
     </w:p>
     <w:p>
       <w:pPr>
@@ -1454,7 +1286,7 @@
           <w:szCs w:val="24"/>
           <w:rtl/>
         </w:rPr>
-        <w:t xml:space="preserve">תוצרי הפרויקט </w:t>
+        <w:t>מוטיבציה</w:t>
       </w:r>
     </w:p>
     <w:p>
@@ -1476,7 +1308,7 @@
           <w:szCs w:val="18"/>
           <w:rtl/>
         </w:rPr>
-        <w:t>יש לתאר מה יהיו תוצרי הפרויקט (</w:t>
+        <w:t>בסעיף זה יש לתאר את המוטיבציה לביצוע הפרויקט (</w:t>
       </w:r>
       <w:r>
         <w:rPr>
@@ -1496,35 +1328,64 @@
           <w:szCs w:val="18"/>
           <w:rtl/>
         </w:rPr>
-        <w:t>)</w:t>
-      </w:r>
-      <w:r>
-        <w:rPr>
-          <w:rFonts w:ascii="Arial" w:hAnsi="Arial" w:cs="Arial"/>
-          <w:sz w:val="18"/>
-          <w:szCs w:val="18"/>
-        </w:rPr>
-        <w:t xml:space="preserve"> </w:t>
-      </w:r>
-      <w:r>
-        <w:rPr>
-          <w:rFonts w:ascii="Arial" w:hAnsi="Arial" w:cs="Arial" w:hint="cs"/>
-          <w:sz w:val="18"/>
-          <w:szCs w:val="18"/>
-          <w:rtl/>
-        </w:rPr>
-        <w:t xml:space="preserve">: יש לתאר ולרשום את תכנם של </w:t>
-      </w:r>
-      <w:r>
-        <w:rPr>
-          <w:rFonts w:ascii="Arial" w:hAnsi="Arial" w:cs="Arial"/>
+        <w:t xml:space="preserve">). על פרק זה לכלול את </w:t>
+      </w:r>
+      <w:r>
+        <w:rPr>
+          <w:rFonts w:ascii="Arial" w:hAnsi="Arial" w:cs="Arial" w:hint="cs"/>
           <w:b/>
           <w:bCs/>
           <w:sz w:val="18"/>
           <w:szCs w:val="18"/>
-          <w:rtl/>
-        </w:rPr>
-        <w:t>התוצרים שיו</w:t>
+          <w:u w:val="single"/>
+          <w:rtl/>
+        </w:rPr>
+        <w:t>הסיבות ההנדסיות לקיומו של פרויקט זה</w:t>
+      </w:r>
+      <w:r>
+        <w:rPr>
+          <w:rFonts w:ascii="Arial" w:hAnsi="Arial" w:cs="Arial" w:hint="cs"/>
+          <w:sz w:val="18"/>
+          <w:szCs w:val="18"/>
+          <w:rtl/>
+        </w:rPr>
+        <w:t>, מהי חשיבותו ותרומתו, וכל זאת בהשוואה למוצרים או טכנולוגיות קיימות. (</w:t>
+      </w:r>
+      <w:r>
+        <w:rPr>
+          <w:rFonts w:ascii="Arial" w:hAnsi="Arial" w:cs="Arial"/>
+          <w:sz w:val="18"/>
+          <w:szCs w:val="18"/>
+          <w:rtl/>
+        </w:rPr>
+        <w:t xml:space="preserve">יש לתאר בקווים כלליים לפחות </w:t>
+      </w:r>
+      <w:r>
+        <w:rPr>
+          <w:rFonts w:ascii="Arial" w:hAnsi="Arial" w:cs="Arial" w:hint="cs"/>
+          <w:sz w:val="18"/>
+          <w:szCs w:val="18"/>
+          <w:rtl/>
+        </w:rPr>
+        <w:t>2</w:t>
+      </w:r>
+      <w:r>
+        <w:rPr>
+          <w:rFonts w:ascii="Arial" w:hAnsi="Arial" w:cs="Arial"/>
+          <w:sz w:val="18"/>
+          <w:szCs w:val="18"/>
+          <w:rtl/>
+        </w:rPr>
+        <w:t xml:space="preserve"> חלופות למימוש הפרויקט</w:t>
+      </w:r>
+      <w:r>
+        <w:rPr>
+          <w:rFonts w:ascii="Arial" w:hAnsi="Arial" w:cs="Arial" w:hint="cs"/>
+          <w:sz w:val="18"/>
+          <w:szCs w:val="18"/>
+          <w:rtl/>
+        </w:rPr>
+        <w:t xml:space="preserve">). </w:t>
       </w:r>
       <w:r>
         <w:rPr>
@@ -1535,304 +1396,16 @@
           <w:szCs w:val="18"/>
           <w:rtl/>
         </w:rPr>
-        <w:t>שג</w:t>
-      </w:r>
-      <w:r>
-        <w:rPr>
-          <w:rFonts w:ascii="Arial" w:hAnsi="Arial" w:cs="Arial"/>
-          <w:b/>
-          <w:bCs/>
-          <w:sz w:val="18"/>
-          <w:szCs w:val="18"/>
-          <w:rtl/>
-        </w:rPr>
-        <w:t xml:space="preserve">ו </w:t>
-      </w:r>
-      <w:r>
-        <w:rPr>
-          <w:rFonts w:ascii="Arial" w:hAnsi="Arial" w:cs="Arial" w:hint="cs"/>
-          <w:b/>
-          <w:bCs/>
-          <w:sz w:val="18"/>
-          <w:szCs w:val="18"/>
-          <w:rtl/>
-        </w:rPr>
-        <w:t xml:space="preserve">עד להגשת דו"ח המעקב </w:t>
-      </w:r>
-      <w:r>
-        <w:rPr>
-          <w:rFonts w:ascii="Arial" w:hAnsi="Arial" w:cs="Arial"/>
-          <w:b/>
-          <w:bCs/>
-          <w:sz w:val="18"/>
-          <w:szCs w:val="18"/>
-          <w:rtl/>
-        </w:rPr>
-        <w:t>ובסוף הפרויקט</w:t>
-      </w:r>
-      <w:r>
-        <w:rPr>
-          <w:rFonts w:ascii="Arial" w:hAnsi="Arial" w:cs="Arial" w:hint="cs"/>
-          <w:b/>
-          <w:bCs/>
-          <w:sz w:val="18"/>
-          <w:szCs w:val="18"/>
-          <w:rtl/>
-        </w:rPr>
-        <w:t xml:space="preserve"> (תוצר אינו יכול להיות תיאורטי בלבד</w:t>
-      </w:r>
-      <w:r>
-        <w:rPr>
-          <w:rFonts w:ascii="Arial" w:hAnsi="Arial" w:cs="Arial" w:hint="cs"/>
-          <w:b/>
-          <w:bCs/>
-          <w:sz w:val="18"/>
-          <w:szCs w:val="18"/>
-          <w:rtl/>
-        </w:rPr>
-        <w:t xml:space="preserve"> ועליו להכיל לפחות תוצאות סימולציה</w:t>
-      </w:r>
-      <w:r>
-        <w:rPr>
-          <w:rFonts w:ascii="Arial" w:hAnsi="Arial" w:cs="Arial" w:hint="cs"/>
-          <w:b/>
-          <w:bCs/>
-          <w:sz w:val="18"/>
-          <w:szCs w:val="18"/>
-          <w:rtl/>
-        </w:rPr>
-        <w:t>)</w:t>
-      </w:r>
-      <w:r>
-        <w:rPr>
-          <w:rFonts w:ascii="Arial" w:hAnsi="Arial" w:cs="Arial"/>
-          <w:sz w:val="18"/>
-          <w:szCs w:val="18"/>
-          <w:rtl/>
-        </w:rPr>
-        <w:t>.</w:t>
-      </w:r>
-      <w:r>
-        <w:rPr>
-          <w:rFonts w:ascii="Arial" w:hAnsi="Arial" w:cs="Arial" w:hint="cs"/>
-          <w:sz w:val="18"/>
-          <w:szCs w:val="18"/>
-          <w:rtl/>
-        </w:rPr>
-        <w:t xml:space="preserve">  </w:t>
-      </w:r>
-      <w:r>
-        <w:rPr>
-          <w:rFonts w:ascii="Arial" w:hAnsi="Arial" w:cs="Arial"/>
-          <w:sz w:val="18"/>
-          <w:szCs w:val="18"/>
-          <w:rtl/>
-        </w:rPr>
-        <w:t>ברשימת התוצרים צריך שתהיה בניית דגם/אב טיפוס או מודל מוקטן. אם אין אפשרות אז לפחות סימולציה פונקציונאלית תוך הנמקה</w:t>
-      </w:r>
-      <w:r>
-        <w:rPr>
-          <w:rFonts w:ascii="Arial" w:hAnsi="Arial" w:cs="Arial"/>
-          <w:sz w:val="18"/>
-          <w:szCs w:val="18"/>
-        </w:rPr>
-        <w:t>.</w:t>
-      </w:r>
-      <w:r>
-        <w:rPr>
-          <w:rFonts w:ascii="Arial" w:hAnsi="Arial" w:cs="Arial" w:hint="cs"/>
-          <w:sz w:val="18"/>
-          <w:szCs w:val="18"/>
-          <w:rtl/>
-        </w:rPr>
-        <w:t xml:space="preserve"> </w:t>
-      </w:r>
-      <w:r>
-        <w:rPr>
-          <w:rFonts w:ascii="Arial" w:hAnsi="Arial" w:cs="Arial"/>
-          <w:sz w:val="18"/>
-          <w:szCs w:val="18"/>
-          <w:rtl/>
-        </w:rPr>
-        <w:t>יש לפרט את הפונקציונליות</w:t>
-      </w:r>
-      <w:r>
-        <w:rPr>
-          <w:rFonts w:ascii="Arial" w:hAnsi="Arial" w:cs="Arial" w:hint="cs"/>
-          <w:sz w:val="18"/>
-          <w:szCs w:val="18"/>
-          <w:rtl/>
-        </w:rPr>
-        <w:t xml:space="preserve"> </w:t>
-      </w:r>
-      <w:r>
-        <w:rPr>
-          <w:rFonts w:ascii="Arial" w:hAnsi="Arial" w:cs="Arial"/>
-          <w:sz w:val="18"/>
-          <w:szCs w:val="18"/>
-          <w:rtl/>
-        </w:rPr>
-        <w:t>שהתוצר ייצג בהתייחס לדרישות המערכת</w:t>
-      </w:r>
-      <w:r>
-        <w:rPr>
-          <w:rFonts w:ascii="Arial" w:hAnsi="Arial" w:cs="Arial"/>
-          <w:sz w:val="18"/>
-          <w:szCs w:val="18"/>
-        </w:rPr>
-        <w:t>.</w:t>
-      </w:r>
-      <w:r>
-        <w:rPr>
-          <w:rFonts w:ascii="Arial" w:hAnsi="Arial" w:cs="Arial" w:hint="cs"/>
-          <w:sz w:val="18"/>
-          <w:szCs w:val="18"/>
-          <w:rtl/>
-        </w:rPr>
-        <w:t xml:space="preserve"> </w:t>
-      </w:r>
-      <w:r>
-        <w:rPr>
-          <w:rFonts w:ascii="Arial" w:hAnsi="Arial" w:cs="Arial"/>
-          <w:sz w:val="18"/>
-          <w:szCs w:val="18"/>
-          <w:rtl/>
-        </w:rPr>
-        <w:t>בדיקת דו</w:t>
-      </w:r>
-      <w:r>
-        <w:rPr>
-          <w:rFonts w:ascii="Arial" w:hAnsi="Arial" w:cs="Arial" w:hint="cs"/>
-          <w:sz w:val="18"/>
-          <w:szCs w:val="18"/>
-          <w:rtl/>
-        </w:rPr>
-        <w:t>"ח המעקב</w:t>
-      </w:r>
-      <w:r>
-        <w:rPr>
-          <w:rFonts w:ascii="Arial" w:hAnsi="Arial" w:cs="Arial"/>
-          <w:sz w:val="18"/>
-          <w:szCs w:val="18"/>
-          <w:rtl/>
-        </w:rPr>
-        <w:t xml:space="preserve"> ו</w:t>
-      </w:r>
-      <w:r>
-        <w:rPr>
-          <w:rFonts w:ascii="Arial" w:hAnsi="Arial" w:cs="Arial" w:hint="cs"/>
-          <w:sz w:val="18"/>
-          <w:szCs w:val="18"/>
-          <w:rtl/>
-        </w:rPr>
-        <w:t xml:space="preserve">בחינת הפרויקט הסופית </w:t>
-      </w:r>
-      <w:r>
-        <w:rPr>
-          <w:rFonts w:ascii="Arial" w:hAnsi="Arial" w:cs="Arial"/>
-          <w:sz w:val="18"/>
-          <w:szCs w:val="18"/>
-          <w:rtl/>
-        </w:rPr>
-        <w:t>יתבססו על מילויה של רשימת תוצרים זו.</w:t>
-      </w:r>
-      <w:r>
-        <w:rPr>
-          <w:rFonts w:ascii="Arial" w:hAnsi="Arial" w:cs="Arial" w:hint="cs"/>
-          <w:sz w:val="18"/>
-          <w:szCs w:val="18"/>
-          <w:rtl/>
-        </w:rPr>
-        <w:t xml:space="preserve"> </w:t>
-      </w:r>
-      <w:r>
-        <w:rPr>
-          <w:rFonts w:ascii="Arial" w:hAnsi="Arial" w:cs="Arial"/>
-          <w:b/>
-          <w:bCs/>
-          <w:sz w:val="18"/>
-          <w:szCs w:val="18"/>
-          <w:rtl/>
-        </w:rPr>
-        <w:t xml:space="preserve">יש לפרט </w:t>
-      </w:r>
-      <w:r>
-        <w:rPr>
-          <w:rFonts w:ascii="Arial" w:hAnsi="Arial" w:cs="Arial" w:hint="cs"/>
-          <w:b/>
-          <w:bCs/>
-          <w:sz w:val="18"/>
-          <w:szCs w:val="18"/>
-          <w:rtl/>
-        </w:rPr>
-        <w:t>(עד</w:t>
-      </w:r>
-      <w:r>
-        <w:rPr>
-          <w:rFonts w:ascii="Arial" w:hAnsi="Arial" w:cs="Arial"/>
-          <w:b/>
-          <w:bCs/>
-          <w:sz w:val="18"/>
-          <w:szCs w:val="18"/>
-          <w:rtl/>
-        </w:rPr>
-        <w:t xml:space="preserve"> חצי עמוד</w:t>
-      </w:r>
-      <w:r>
-        <w:rPr>
-          <w:rFonts w:ascii="Arial" w:hAnsi="Arial" w:cs="Arial" w:hint="cs"/>
-          <w:b/>
-          <w:bCs/>
-          <w:sz w:val="18"/>
-          <w:szCs w:val="18"/>
-          <w:rtl/>
-        </w:rPr>
-        <w:t>)</w:t>
-      </w:r>
-      <w:r>
-        <w:rPr>
-          <w:rFonts w:ascii="Arial" w:hAnsi="Arial" w:cs="Arial"/>
-          <w:b/>
-          <w:bCs/>
-          <w:sz w:val="18"/>
-          <w:szCs w:val="18"/>
-          <w:rtl/>
-        </w:rPr>
-        <w:t xml:space="preserve"> מהו התוצר הסופי אותו יציג הסטודנט בבחינת הפרויקט</w:t>
-      </w:r>
-      <w:r>
-        <w:rPr>
-          <w:rFonts w:ascii="Arial" w:hAnsi="Arial" w:cs="Arial"/>
-          <w:sz w:val="18"/>
-          <w:szCs w:val="18"/>
-        </w:rPr>
-        <w:t>.</w:t>
-      </w:r>
-      <w:r>
-        <w:rPr>
-          <w:rFonts w:ascii="Arial" w:hAnsi="Arial" w:cs="Arial" w:hint="cs"/>
-          <w:sz w:val="18"/>
-          <w:szCs w:val="18"/>
-          <w:rtl/>
-        </w:rPr>
-        <w:t xml:space="preserve"> </w:t>
-      </w:r>
-      <w:r>
-        <w:rPr>
-          <w:rFonts w:ascii="Arial" w:hAnsi="Arial" w:cs="Arial"/>
-          <w:sz w:val="18"/>
-          <w:szCs w:val="18"/>
-          <w:rtl/>
-        </w:rPr>
-        <w:t>יש לפרט נושאים לבדיקה ושיטות עקרוניות לבדיקת תוצרי הפרויקט, וכן תיאור של סביבת הבדיקות.</w:t>
-      </w:r>
-      <w:r>
-        <w:rPr>
-          <w:rFonts w:ascii="Arial" w:hAnsi="Arial" w:cs="Arial"/>
-          <w:sz w:val="18"/>
-          <w:szCs w:val="18"/>
-        </w:rPr>
-        <w:t xml:space="preserve">  </w:t>
+        <w:t>אין צורך</w:t>
+      </w:r>
+      <w:r>
+        <w:rPr>
+          <w:rFonts w:ascii="Arial" w:hAnsi="Arial" w:cs="Arial" w:hint="cs"/>
+          <w:sz w:val="18"/>
+          <w:szCs w:val="18"/>
+          <w:rtl/>
+        </w:rPr>
+        <w:t xml:space="preserve"> לכלול תיאור על המוטיבציה האישית לביצוע הפרויקט.</w:t>
       </w:r>
     </w:p>
     <w:p>
@@ -1844,7 +1417,6 @@
           <w:rtl/>
         </w:rPr>
       </w:pPr>
-      <w:bookmarkStart w:id="1" w:name="_Ref43721632"/>
       <w:r>
         <w:rPr>
           <w:rFonts w:hint="cs"/>
@@ -1852,6 +1424,1012 @@
           <w:szCs w:val="24"/>
           <w:rtl/>
         </w:rPr>
+        <w:t xml:space="preserve">תכולת עבודה </w:t>
+      </w:r>
+    </w:p>
+    <w:p>
+      <w:pPr>
+        <w:bidi/>
+        <w:spacing w:before="120" w:after="120"/>
+        <w:jc w:val="both"/>
+        <w:rPr>
+          <w:rFonts w:ascii="Arial" w:hAnsi="Arial" w:cs="Arial"/>
+          <w:sz w:val="18"/>
+          <w:szCs w:val="18"/>
+          <w:rtl/>
+        </w:rPr>
+      </w:pPr>
+      <w:r>
+        <w:rPr>
+          <w:rFonts w:ascii="Arial" w:hAnsi="Arial" w:cs="Arial" w:hint="cs"/>
+          <w:sz w:val="18"/>
+          <w:szCs w:val="18"/>
+          <w:rtl/>
+        </w:rPr>
+        <w:t>יש לתאר בפירוט מה יבוצע על ידי הסטודנטים במסגרת הפרויקט (</w:t>
+      </w:r>
+      <w:r>
+        <w:rPr>
+          <w:rFonts w:ascii="Arial" w:hAnsi="Arial" w:cs="Arial" w:hint="cs"/>
+          <w:b/>
+          <w:bCs/>
+          <w:sz w:val="18"/>
+          <w:szCs w:val="18"/>
+          <w:rtl/>
+        </w:rPr>
+        <w:t xml:space="preserve">עד </w:t>
+      </w:r>
+      <w:r>
+        <w:rPr>
+          <w:rFonts w:ascii="Arial" w:hAnsi="Arial" w:cs="Arial" w:hint="cs"/>
+          <w:b/>
+          <w:bCs/>
+          <w:sz w:val="18"/>
+          <w:szCs w:val="18"/>
+          <w:rtl/>
+        </w:rPr>
+        <w:t>עמוד</w:t>
+      </w:r>
+      <w:r>
+        <w:rPr>
+          <w:rFonts w:ascii="Arial" w:hAnsi="Arial" w:cs="Arial" w:hint="cs"/>
+          <w:sz w:val="18"/>
+          <w:szCs w:val="18"/>
+          <w:rtl/>
+        </w:rPr>
+        <w:t xml:space="preserve">). יש להתחיל מתיאור הרקע התיאורטי שעל הסטודנטים יהיה ללמוד וכיצד יבצעו זאת (יש לציין את </w:t>
+      </w:r>
+      <w:r>
+        <w:rPr>
+          <w:rFonts w:ascii="Arial" w:hAnsi="Arial" w:cs="Arial"/>
+          <w:sz w:val="18"/>
+          <w:szCs w:val="18"/>
+          <w:rtl/>
+        </w:rPr>
+        <w:t>רשימת הספרים/המקורות העיקריים שייסקרו לצורך הפרויקט</w:t>
+      </w:r>
+      <w:r>
+        <w:rPr>
+          <w:rFonts w:ascii="Arial" w:hAnsi="Arial" w:cs="Arial" w:hint="cs"/>
+          <w:sz w:val="18"/>
+          <w:szCs w:val="18"/>
+          <w:rtl/>
+        </w:rPr>
+        <w:t xml:space="preserve">).  לאחר מכן יש לכלול </w:t>
+      </w:r>
+      <w:r>
+        <w:rPr>
+          <w:rFonts w:ascii="Arial" w:hAnsi="Arial" w:cs="Arial"/>
+          <w:sz w:val="18"/>
+          <w:szCs w:val="18"/>
+          <w:rtl/>
+        </w:rPr>
+        <w:t>ת</w:t>
+      </w:r>
+      <w:r>
+        <w:rPr>
+          <w:rFonts w:ascii="Arial" w:hAnsi="Arial" w:cs="Arial" w:hint="cs"/>
+          <w:sz w:val="18"/>
+          <w:szCs w:val="18"/>
+          <w:rtl/>
+        </w:rPr>
+        <w:t>י</w:t>
+      </w:r>
+      <w:r>
+        <w:rPr>
+          <w:rFonts w:ascii="Arial" w:hAnsi="Arial" w:cs="Arial"/>
+          <w:sz w:val="18"/>
+          <w:szCs w:val="18"/>
+          <w:rtl/>
+        </w:rPr>
+        <w:t xml:space="preserve">אור מפורט עד כמה שניתן של </w:t>
+      </w:r>
+      <w:r>
+        <w:rPr>
+          <w:rFonts w:ascii="Arial" w:hAnsi="Arial" w:cs="Arial" w:hint="cs"/>
+          <w:b/>
+          <w:bCs/>
+          <w:sz w:val="18"/>
+          <w:szCs w:val="18"/>
+          <w:u w:val="single"/>
+          <w:rtl/>
+        </w:rPr>
+        <w:t>דרישות המערכת ו</w:t>
+      </w:r>
+      <w:r>
+        <w:rPr>
+          <w:rFonts w:ascii="Arial" w:hAnsi="Arial" w:cs="Arial"/>
+          <w:b/>
+          <w:bCs/>
+          <w:sz w:val="18"/>
+          <w:szCs w:val="18"/>
+          <w:u w:val="single"/>
+          <w:rtl/>
+        </w:rPr>
+        <w:t>השיטות והשלבים לביצוע</w:t>
+      </w:r>
+      <w:r>
+        <w:rPr>
+          <w:rFonts w:ascii="Arial" w:hAnsi="Arial" w:cs="Arial" w:hint="cs"/>
+          <w:b/>
+          <w:bCs/>
+          <w:sz w:val="18"/>
+          <w:szCs w:val="18"/>
+          <w:u w:val="single"/>
+          <w:rtl/>
+        </w:rPr>
+        <w:t xml:space="preserve"> ומימוש</w:t>
+      </w:r>
+      <w:r>
+        <w:rPr>
+          <w:rFonts w:ascii="Arial" w:hAnsi="Arial" w:cs="Arial"/>
+          <w:b/>
+          <w:bCs/>
+          <w:sz w:val="18"/>
+          <w:szCs w:val="18"/>
+          <w:u w:val="single"/>
+          <w:rtl/>
+        </w:rPr>
+        <w:t xml:space="preserve"> הפרויקט</w:t>
+      </w:r>
+      <w:r>
+        <w:rPr>
+          <w:rFonts w:ascii="Arial" w:hAnsi="Arial" w:cs="Arial"/>
+          <w:sz w:val="18"/>
+          <w:szCs w:val="18"/>
+          <w:rtl/>
+        </w:rPr>
+        <w:t>. ב</w:t>
+      </w:r>
+      <w:r>
+        <w:rPr>
+          <w:rFonts w:ascii="Arial" w:hAnsi="Arial" w:cs="Arial" w:hint="cs"/>
+          <w:sz w:val="18"/>
+          <w:szCs w:val="18"/>
+          <w:rtl/>
+        </w:rPr>
+        <w:t>חלק</w:t>
+      </w:r>
+      <w:r>
+        <w:rPr>
+          <w:rFonts w:ascii="Arial" w:hAnsi="Arial" w:cs="Arial"/>
+          <w:sz w:val="18"/>
+          <w:szCs w:val="18"/>
+          <w:rtl/>
+        </w:rPr>
+        <w:t xml:space="preserve"> זה יש לכלול</w:t>
+      </w:r>
+      <w:r>
+        <w:rPr>
+          <w:rFonts w:ascii="Arial" w:hAnsi="Arial" w:cs="Arial" w:hint="cs"/>
+          <w:sz w:val="18"/>
+          <w:szCs w:val="18"/>
+          <w:rtl/>
+        </w:rPr>
+        <w:t>,</w:t>
+      </w:r>
+      <w:r>
+        <w:rPr>
+          <w:rFonts w:ascii="Arial" w:hAnsi="Arial" w:cs="Arial"/>
+          <w:sz w:val="18"/>
+          <w:szCs w:val="18"/>
+          <w:rtl/>
+        </w:rPr>
+        <w:t xml:space="preserve"> ע"פ הרלוונטיות לפרויקט</w:t>
+      </w:r>
+      <w:r>
+        <w:rPr>
+          <w:rFonts w:ascii="Arial" w:hAnsi="Arial" w:cs="Arial" w:hint="cs"/>
+          <w:sz w:val="18"/>
+          <w:szCs w:val="18"/>
+          <w:rtl/>
+        </w:rPr>
+        <w:t xml:space="preserve">, </w:t>
+      </w:r>
+      <w:r>
+        <w:rPr>
+          <w:rFonts w:ascii="Arial" w:hAnsi="Arial" w:cs="Arial"/>
+          <w:sz w:val="18"/>
+          <w:szCs w:val="18"/>
+          <w:rtl/>
+        </w:rPr>
+        <w:t>את התשתית המדעית/</w:t>
+      </w:r>
+      <w:r>
+        <w:rPr>
+          <w:rFonts w:ascii="Arial" w:hAnsi="Arial" w:cs="Arial" w:hint="cs"/>
+          <w:sz w:val="18"/>
+          <w:szCs w:val="18"/>
+          <w:rtl/>
+        </w:rPr>
+        <w:t>מתמטית</w:t>
+      </w:r>
+      <w:r>
+        <w:rPr>
+          <w:rFonts w:ascii="Arial" w:hAnsi="Arial" w:cs="Arial"/>
+          <w:sz w:val="18"/>
+          <w:szCs w:val="18"/>
+          <w:rtl/>
+        </w:rPr>
+        <w:t>/הנדסית/ אלגוריתמית שעומדת בבסיס הפרויקט.</w:t>
+      </w:r>
+      <w:r>
+        <w:rPr>
+          <w:rFonts w:ascii="Arial" w:hAnsi="Arial" w:cs="Arial" w:hint="cs"/>
+          <w:sz w:val="18"/>
+          <w:szCs w:val="18"/>
+          <w:rtl/>
+        </w:rPr>
+        <w:t xml:space="preserve"> יש לציין </w:t>
+      </w:r>
+      <w:r>
+        <w:rPr>
+          <w:rFonts w:ascii="Arial" w:hAnsi="Arial" w:cs="Arial" w:hint="cs"/>
+          <w:b/>
+          <w:bCs/>
+          <w:sz w:val="18"/>
+          <w:szCs w:val="18"/>
+          <w:u w:val="single"/>
+          <w:rtl/>
+        </w:rPr>
+        <w:t>באילו כלים שפות ורכיבים הסטודנטים ישתמשו למימוש כל שלב בפרויקט</w:t>
+      </w:r>
+      <w:r>
+        <w:rPr>
+          <w:rFonts w:ascii="Arial" w:hAnsi="Arial" w:cs="Arial" w:hint="cs"/>
+          <w:sz w:val="18"/>
+          <w:szCs w:val="18"/>
+          <w:rtl/>
+        </w:rPr>
+        <w:t xml:space="preserve">: לדוגמא פלטפורמת </w:t>
+      </w:r>
+      <w:r>
+        <w:rPr>
+          <w:rFonts w:ascii="Arial" w:hAnsi="Arial" w:cs="Arial"/>
+          <w:sz w:val="18"/>
+          <w:szCs w:val="18"/>
+        </w:rPr>
+        <w:t>PC</w:t>
+      </w:r>
+      <w:r>
+        <w:rPr>
+          <w:rFonts w:ascii="Arial" w:hAnsi="Arial" w:cs="Arial" w:hint="cs"/>
+          <w:sz w:val="18"/>
+          <w:szCs w:val="18"/>
+          <w:rtl/>
+        </w:rPr>
+        <w:t>,</w:t>
+      </w:r>
+      <w:r>
+        <w:rPr>
+          <w:rFonts w:ascii="Arial" w:hAnsi="Arial" w:cs="Arial"/>
+          <w:sz w:val="18"/>
+          <w:szCs w:val="18"/>
+        </w:rPr>
+        <w:t xml:space="preserve"> Android ,ARDUINO MATLAB</w:t>
+      </w:r>
+      <w:r>
+        <w:rPr>
+          <w:rFonts w:ascii="Arial" w:hAnsi="Arial" w:cs="Arial" w:hint="cs"/>
+          <w:sz w:val="18"/>
+          <w:szCs w:val="18"/>
+          <w:rtl/>
+        </w:rPr>
+        <w:t xml:space="preserve">, </w:t>
+      </w:r>
+      <w:r>
+        <w:rPr>
+          <w:rFonts w:ascii="Arial" w:hAnsi="Arial" w:cs="Arial"/>
+          <w:sz w:val="18"/>
+          <w:szCs w:val="18"/>
+        </w:rPr>
+        <w:t>JAVA</w:t>
+      </w:r>
+      <w:r>
+        <w:rPr>
+          <w:rFonts w:ascii="Arial" w:hAnsi="Arial" w:cs="Arial" w:hint="cs"/>
+          <w:sz w:val="18"/>
+          <w:szCs w:val="18"/>
+          <w:rtl/>
+        </w:rPr>
+        <w:t xml:space="preserve"> וכדומה.</w:t>
+      </w:r>
+    </w:p>
+    <w:p>
+      <w:pPr>
+        <w:bidi/>
+        <w:spacing w:before="120" w:after="120"/>
+        <w:jc w:val="both"/>
+        <w:rPr>
+          <w:rFonts w:ascii="Arial" w:hAnsi="Arial" w:cs="Arial" w:hint="cs"/>
+          <w:sz w:val="18"/>
+          <w:szCs w:val="18"/>
+          <w:rtl/>
+        </w:rPr>
+      </w:pPr>
+      <w:r>
+        <w:rPr>
+          <w:rFonts w:ascii="Arial" w:hAnsi="Arial" w:cs="Arial"/>
+          <w:sz w:val="18"/>
+          <w:szCs w:val="18"/>
+          <w:rtl/>
+        </w:rPr>
+        <w:br/>
+      </w:r>
+      <w:r>
+        <w:rPr>
+          <w:rFonts w:ascii="Arial" w:hAnsi="Arial" w:cs="Arial" w:hint="cs"/>
+          <w:sz w:val="18"/>
+          <w:szCs w:val="18"/>
+          <w:rtl/>
+        </w:rPr>
+        <w:t xml:space="preserve">בפרויקט הסטודנטים ילמדו לעומק את סטנדרט ההצפנה </w:t>
+      </w:r>
+      <w:r>
+        <w:rPr>
+          <w:rFonts w:ascii="Arial" w:hAnsi="Arial" w:cs="Arial" w:hint="cs"/>
+          <w:sz w:val="18"/>
+          <w:szCs w:val="18"/>
+        </w:rPr>
+        <w:t>AES</w:t>
+      </w:r>
+      <w:r>
+        <w:rPr>
+          <w:rFonts w:ascii="Arial" w:hAnsi="Arial" w:cs="Arial" w:hint="cs"/>
+          <w:sz w:val="18"/>
+          <w:szCs w:val="18"/>
+          <w:rtl/>
+        </w:rPr>
+        <w:t>, ויגיעו לכדי מימוש חומרתי שלו</w:t>
+      </w:r>
+      <w:r>
+        <w:rPr>
+          <w:rFonts w:ascii="Arial" w:hAnsi="Arial" w:cs="Arial" w:hint="cs"/>
+          <w:sz w:val="18"/>
+          <w:szCs w:val="18"/>
+          <w:rtl/>
+        </w:rPr>
+        <w:t xml:space="preserve"> </w:t>
+      </w:r>
+      <w:r>
+        <w:rPr>
+          <w:rFonts w:ascii="Arial" w:hAnsi="Arial" w:cs="Arial"/>
+          <w:sz w:val="18"/>
+          <w:szCs w:val="18"/>
+          <w:rtl/>
+        </w:rPr>
+        <w:t>–</w:t>
+      </w:r>
+      <w:r>
+        <w:rPr>
+          <w:rFonts w:ascii="Arial" w:hAnsi="Arial" w:cs="Arial" w:hint="cs"/>
+          <w:sz w:val="18"/>
+          <w:szCs w:val="18"/>
+          <w:rtl/>
+        </w:rPr>
+        <w:t xml:space="preserve"> בלוק הצפנה ופיענוח</w:t>
+      </w:r>
+      <w:r>
+        <w:rPr>
+          <w:rFonts w:ascii="Arial" w:hAnsi="Arial" w:cs="Arial" w:hint="cs"/>
+          <w:sz w:val="18"/>
+          <w:szCs w:val="18"/>
+          <w:rtl/>
+        </w:rPr>
+        <w:t>.</w:t>
+      </w:r>
+    </w:p>
+    <w:p>
+      <w:pPr>
+        <w:bidi/>
+        <w:spacing w:before="120" w:after="120"/>
+        <w:jc w:val="both"/>
+        <w:rPr>
+          <w:rFonts w:ascii="Arial" w:hAnsi="Arial" w:cs="Arial"/>
+          <w:sz w:val="18"/>
+          <w:szCs w:val="18"/>
+          <w:rtl/>
+        </w:rPr>
+      </w:pPr>
+      <w:r>
+        <w:rPr>
+          <w:rFonts w:ascii="Arial" w:hAnsi="Arial" w:cs="Arial" w:hint="cs"/>
+          <w:sz w:val="18"/>
+          <w:szCs w:val="18"/>
+          <w:rtl/>
+        </w:rPr>
+        <w:t>כמו כן, הסטודנטים ילמדו ויחקרו את ארכיטקטורת המעבד (), ולאחר מכ</w:t>
+      </w:r>
+      <w:r>
+        <w:rPr>
+          <w:rFonts w:ascii="Arial" w:hAnsi="Arial" w:cs="Arial" w:hint="cs"/>
+          <w:sz w:val="18"/>
+          <w:szCs w:val="18"/>
+          <w:rtl/>
+        </w:rPr>
+        <w:t>ן יבצעו אינטגרציה של בלוק ה-</w:t>
+      </w:r>
+      <w:r>
+        <w:rPr>
+          <w:rFonts w:ascii="Arial" w:hAnsi="Arial" w:cs="Arial" w:hint="cs"/>
+          <w:sz w:val="18"/>
+          <w:szCs w:val="18"/>
+        </w:rPr>
+        <w:t>AES</w:t>
+      </w:r>
+      <w:r>
+        <w:rPr>
+          <w:rFonts w:ascii="Arial" w:hAnsi="Arial" w:cs="Arial" w:hint="cs"/>
+          <w:sz w:val="18"/>
+          <w:szCs w:val="18"/>
+          <w:rtl/>
+        </w:rPr>
+        <w:t xml:space="preserve"> לצנרת (</w:t>
+      </w:r>
+      <w:r>
+        <w:rPr>
+          <w:rFonts w:ascii="Arial" w:hAnsi="Arial" w:cs="Arial"/>
+          <w:sz w:val="18"/>
+          <w:szCs w:val="18"/>
+        </w:rPr>
+        <w:t>pipeline</w:t>
+      </w:r>
+      <w:r>
+        <w:rPr>
+          <w:rFonts w:ascii="Arial" w:hAnsi="Arial" w:cs="Arial" w:hint="cs"/>
+          <w:sz w:val="18"/>
+          <w:szCs w:val="18"/>
+          <w:rtl/>
+        </w:rPr>
+        <w:t>) המעבד.</w:t>
+      </w:r>
+    </w:p>
+    <w:p>
+      <w:pPr>
+        <w:bidi/>
+        <w:spacing w:before="120" w:after="120"/>
+        <w:jc w:val="both"/>
+        <w:rPr>
+          <w:rFonts w:ascii="Arial" w:hAnsi="Arial" w:cs="Arial"/>
+          <w:sz w:val="18"/>
+          <w:szCs w:val="18"/>
+          <w:rtl/>
+        </w:rPr>
+      </w:pPr>
+      <w:r>
+        <w:rPr>
+          <w:rFonts w:ascii="Arial" w:hAnsi="Arial" w:cs="Arial" w:hint="cs"/>
+          <w:sz w:val="18"/>
+          <w:szCs w:val="18"/>
+          <w:rtl/>
+        </w:rPr>
+        <w:t xml:space="preserve">חלק ה- </w:t>
+      </w:r>
+      <w:r>
+        <w:rPr>
+          <w:rFonts w:ascii="Arial" w:hAnsi="Arial" w:cs="Arial"/>
+          <w:sz w:val="18"/>
+          <w:szCs w:val="18"/>
+        </w:rPr>
+        <w:t>design</w:t>
+      </w:r>
+      <w:r>
+        <w:rPr>
+          <w:rFonts w:ascii="Arial" w:hAnsi="Arial" w:cs="Arial" w:hint="cs"/>
+          <w:sz w:val="18"/>
+          <w:szCs w:val="18"/>
+          <w:rtl/>
+        </w:rPr>
+        <w:t xml:space="preserve"> של הפרויקט יבוצע בשפת </w:t>
+      </w:r>
+      <w:r>
+        <w:rPr>
+          <w:rFonts w:ascii="Arial" w:hAnsi="Arial" w:cs="Arial"/>
+          <w:sz w:val="18"/>
+          <w:szCs w:val="18"/>
+        </w:rPr>
+        <w:t>Verilog</w:t>
+      </w:r>
+      <w:r>
+        <w:rPr>
+          <w:rFonts w:ascii="Arial" w:hAnsi="Arial" w:cs="Arial" w:hint="cs"/>
+          <w:sz w:val="18"/>
+          <w:szCs w:val="18"/>
+          <w:rtl/>
+        </w:rPr>
+        <w:t xml:space="preserve"> על כרטיס </w:t>
+      </w:r>
+      <w:r>
+        <w:rPr>
+          <w:rFonts w:ascii="Arial" w:hAnsi="Arial" w:cs="Arial" w:hint="cs"/>
+          <w:sz w:val="18"/>
+          <w:szCs w:val="18"/>
+        </w:rPr>
+        <w:t>FPGA</w:t>
+      </w:r>
+      <w:r>
+        <w:rPr>
+          <w:rFonts w:ascii="Arial" w:hAnsi="Arial" w:cs="Arial" w:hint="cs"/>
+          <w:sz w:val="18"/>
+          <w:szCs w:val="18"/>
+          <w:rtl/>
+        </w:rPr>
+        <w:t xml:space="preserve"> של </w:t>
+      </w:r>
+      <w:r>
+        <w:rPr>
+          <w:rFonts w:ascii="Arial" w:hAnsi="Arial" w:cs="Arial"/>
+          <w:sz w:val="18"/>
+          <w:szCs w:val="18"/>
+        </w:rPr>
+        <w:t>xlinx</w:t>
+      </w:r>
+      <w:r>
+        <w:rPr>
+          <w:rFonts w:ascii="Arial" w:hAnsi="Arial" w:cs="Arial" w:hint="cs"/>
+          <w:sz w:val="18"/>
+          <w:szCs w:val="18"/>
+          <w:rtl/>
+        </w:rPr>
+        <w:t xml:space="preserve">. בדיקות התקינות יבוצעו באמצעות סימולציות והרצות על הכרטיס. (ייתכן כי חלק מהפיתוח/בדיקות יתבצע בשפת </w:t>
+      </w:r>
+      <w:r>
+        <w:rPr>
+          <w:rFonts w:ascii="Arial" w:hAnsi="Arial" w:cs="Arial" w:hint="cs"/>
+          <w:sz w:val="18"/>
+          <w:szCs w:val="18"/>
+        </w:rPr>
+        <w:t>PYTHON</w:t>
+      </w:r>
+      <w:r>
+        <w:rPr>
+          <w:rFonts w:ascii="Arial" w:hAnsi="Arial" w:cs="Arial" w:hint="cs"/>
+          <w:sz w:val="18"/>
+          <w:szCs w:val="18"/>
+          <w:rtl/>
+        </w:rPr>
+        <w:t>)</w:t>
+      </w:r>
+      <w:r>
+        <w:rPr>
+          <w:rFonts w:ascii="Arial" w:hAnsi="Arial" w:cs="Arial" w:hint="cs"/>
+          <w:sz w:val="18"/>
+          <w:szCs w:val="18"/>
+          <w:rtl/>
+        </w:rPr>
+        <w:t>.</w:t>
+      </w:r>
+      <w:bookmarkStart w:id="1" w:name="_GoBack"/>
+      <w:bookmarkEnd w:id="1"/>
+    </w:p>
+    <w:p>
+      <w:pPr>
+        <w:bidi/>
+        <w:spacing w:before="120" w:after="120"/>
+        <w:jc w:val="both"/>
+        <w:rPr>
+          <w:rFonts w:ascii="Arial" w:hAnsi="Arial" w:cs="Arial" w:hint="cs"/>
+          <w:sz w:val="18"/>
+          <w:szCs w:val="18"/>
+          <w:rtl/>
+        </w:rPr>
+      </w:pPr>
+    </w:p>
+    <w:p>
+      <w:pPr>
+        <w:pStyle w:val="Heading1"/>
+        <w:rPr>
+          <w:sz w:val="24"/>
+          <w:szCs w:val="24"/>
+          <w:rtl/>
+        </w:rPr>
+      </w:pPr>
+      <w:r>
+        <w:rPr>
+          <w:rFonts w:hint="cs"/>
+          <w:sz w:val="24"/>
+          <w:szCs w:val="24"/>
+          <w:rtl/>
+        </w:rPr>
+        <w:t xml:space="preserve">תוצרי הפרויקט </w:t>
+      </w:r>
+    </w:p>
+    <w:p>
+      <w:pPr>
+        <w:bidi/>
+        <w:spacing w:before="120" w:after="120"/>
+        <w:jc w:val="both"/>
+        <w:rPr>
+          <w:rFonts w:ascii="Arial" w:hAnsi="Arial" w:cs="Arial"/>
+          <w:sz w:val="18"/>
+          <w:szCs w:val="18"/>
+          <w:rtl/>
+        </w:rPr>
+      </w:pPr>
+      <w:r>
+        <w:rPr>
+          <w:rFonts w:ascii="Arial" w:hAnsi="Arial" w:cs="Arial" w:hint="cs"/>
+          <w:sz w:val="18"/>
+          <w:szCs w:val="18"/>
+          <w:rtl/>
+        </w:rPr>
+        <w:t>יש לתאר מה יהיו תוצרי הפרויקט (</w:t>
+      </w:r>
+      <w:r>
+        <w:rPr>
+          <w:rFonts w:ascii="Arial" w:hAnsi="Arial" w:cs="Arial" w:hint="cs"/>
+          <w:b/>
+          <w:bCs/>
+          <w:sz w:val="18"/>
+          <w:szCs w:val="18"/>
+          <w:rtl/>
+        </w:rPr>
+        <w:t>חצי עמוד עד עמוד</w:t>
+      </w:r>
+      <w:r>
+        <w:rPr>
+          <w:rFonts w:ascii="Arial" w:hAnsi="Arial" w:cs="Arial" w:hint="cs"/>
+          <w:sz w:val="18"/>
+          <w:szCs w:val="18"/>
+          <w:rtl/>
+        </w:rPr>
+        <w:t>)</w:t>
+      </w:r>
+      <w:r>
+        <w:rPr>
+          <w:rFonts w:ascii="Arial" w:hAnsi="Arial" w:cs="Arial"/>
+          <w:sz w:val="18"/>
+          <w:szCs w:val="18"/>
+        </w:rPr>
+        <w:t xml:space="preserve"> </w:t>
+      </w:r>
+      <w:r>
+        <w:rPr>
+          <w:rFonts w:ascii="Arial" w:hAnsi="Arial" w:cs="Arial" w:hint="cs"/>
+          <w:sz w:val="18"/>
+          <w:szCs w:val="18"/>
+          <w:rtl/>
+        </w:rPr>
+        <w:t xml:space="preserve">: יש לתאר ולרשום את תכנם של </w:t>
+      </w:r>
+      <w:r>
+        <w:rPr>
+          <w:rFonts w:ascii="Arial" w:hAnsi="Arial" w:cs="Arial"/>
+          <w:b/>
+          <w:bCs/>
+          <w:sz w:val="18"/>
+          <w:szCs w:val="18"/>
+          <w:rtl/>
+        </w:rPr>
+        <w:t>התוצרים שיו</w:t>
+      </w:r>
+      <w:r>
+        <w:rPr>
+          <w:rFonts w:ascii="Arial" w:hAnsi="Arial" w:cs="Arial" w:hint="cs"/>
+          <w:b/>
+          <w:bCs/>
+          <w:sz w:val="18"/>
+          <w:szCs w:val="18"/>
+          <w:rtl/>
+        </w:rPr>
+        <w:t>שג</w:t>
+      </w:r>
+      <w:r>
+        <w:rPr>
+          <w:rFonts w:ascii="Arial" w:hAnsi="Arial" w:cs="Arial"/>
+          <w:b/>
+          <w:bCs/>
+          <w:sz w:val="18"/>
+          <w:szCs w:val="18"/>
+          <w:rtl/>
+        </w:rPr>
+        <w:t xml:space="preserve">ו </w:t>
+      </w:r>
+      <w:r>
+        <w:rPr>
+          <w:rFonts w:ascii="Arial" w:hAnsi="Arial" w:cs="Arial" w:hint="cs"/>
+          <w:b/>
+          <w:bCs/>
+          <w:sz w:val="18"/>
+          <w:szCs w:val="18"/>
+          <w:rtl/>
+        </w:rPr>
+        <w:t xml:space="preserve">עד להגשת דו"ח המעקב </w:t>
+      </w:r>
+      <w:r>
+        <w:rPr>
+          <w:rFonts w:ascii="Arial" w:hAnsi="Arial" w:cs="Arial"/>
+          <w:b/>
+          <w:bCs/>
+          <w:sz w:val="18"/>
+          <w:szCs w:val="18"/>
+          <w:rtl/>
+        </w:rPr>
+        <w:t>ובסוף הפרויקט</w:t>
+      </w:r>
+      <w:r>
+        <w:rPr>
+          <w:rFonts w:ascii="Arial" w:hAnsi="Arial" w:cs="Arial" w:hint="cs"/>
+          <w:b/>
+          <w:bCs/>
+          <w:sz w:val="18"/>
+          <w:szCs w:val="18"/>
+          <w:rtl/>
+        </w:rPr>
+        <w:t xml:space="preserve"> (תוצר אינו יכול להיות תיאורטי בלבד</w:t>
+      </w:r>
+      <w:r>
+        <w:rPr>
+          <w:rFonts w:ascii="Arial" w:hAnsi="Arial" w:cs="Arial" w:hint="cs"/>
+          <w:b/>
+          <w:bCs/>
+          <w:sz w:val="18"/>
+          <w:szCs w:val="18"/>
+          <w:rtl/>
+        </w:rPr>
+        <w:t xml:space="preserve"> ועליו להכיל לפחות תוצאות סימולציה</w:t>
+      </w:r>
+      <w:r>
+        <w:rPr>
+          <w:rFonts w:ascii="Arial" w:hAnsi="Arial" w:cs="Arial" w:hint="cs"/>
+          <w:b/>
+          <w:bCs/>
+          <w:sz w:val="18"/>
+          <w:szCs w:val="18"/>
+          <w:rtl/>
+        </w:rPr>
+        <w:t>)</w:t>
+      </w:r>
+      <w:r>
+        <w:rPr>
+          <w:rFonts w:ascii="Arial" w:hAnsi="Arial" w:cs="Arial"/>
+          <w:sz w:val="18"/>
+          <w:szCs w:val="18"/>
+          <w:rtl/>
+        </w:rPr>
+        <w:t>.</w:t>
+      </w:r>
+      <w:r>
+        <w:rPr>
+          <w:rFonts w:ascii="Arial" w:hAnsi="Arial" w:cs="Arial" w:hint="cs"/>
+          <w:sz w:val="18"/>
+          <w:szCs w:val="18"/>
+          <w:rtl/>
+        </w:rPr>
+        <w:t xml:space="preserve">  </w:t>
+      </w:r>
+      <w:r>
+        <w:rPr>
+          <w:rFonts w:ascii="Arial" w:hAnsi="Arial" w:cs="Arial"/>
+          <w:sz w:val="18"/>
+          <w:szCs w:val="18"/>
+          <w:rtl/>
+        </w:rPr>
+        <w:t>ברשימת התוצרים צריך שתהיה בניית דגם/אב טיפוס או מודל מוקטן. אם אין אפשרות אז לפחות סימולציה פונקציונאלית תוך הנמקה</w:t>
+      </w:r>
+      <w:r>
+        <w:rPr>
+          <w:rFonts w:ascii="Arial" w:hAnsi="Arial" w:cs="Arial"/>
+          <w:sz w:val="18"/>
+          <w:szCs w:val="18"/>
+        </w:rPr>
+        <w:t>.</w:t>
+      </w:r>
+      <w:r>
+        <w:rPr>
+          <w:rFonts w:ascii="Arial" w:hAnsi="Arial" w:cs="Arial" w:hint="cs"/>
+          <w:sz w:val="18"/>
+          <w:szCs w:val="18"/>
+          <w:rtl/>
+        </w:rPr>
+        <w:t xml:space="preserve"> </w:t>
+      </w:r>
+      <w:r>
+        <w:rPr>
+          <w:rFonts w:ascii="Arial" w:hAnsi="Arial" w:cs="Arial"/>
+          <w:sz w:val="18"/>
+          <w:szCs w:val="18"/>
+          <w:rtl/>
+        </w:rPr>
+        <w:t>יש לפרט את הפונקציונליות</w:t>
+      </w:r>
+      <w:r>
+        <w:rPr>
+          <w:rFonts w:ascii="Arial" w:hAnsi="Arial" w:cs="Arial" w:hint="cs"/>
+          <w:sz w:val="18"/>
+          <w:szCs w:val="18"/>
+          <w:rtl/>
+        </w:rPr>
+        <w:t xml:space="preserve"> </w:t>
+      </w:r>
+      <w:r>
+        <w:rPr>
+          <w:rFonts w:ascii="Arial" w:hAnsi="Arial" w:cs="Arial"/>
+          <w:sz w:val="18"/>
+          <w:szCs w:val="18"/>
+          <w:rtl/>
+        </w:rPr>
+        <w:t>שהתוצר ייצג בהתייחס לדרישות המערכת</w:t>
+      </w:r>
+      <w:r>
+        <w:rPr>
+          <w:rFonts w:ascii="Arial" w:hAnsi="Arial" w:cs="Arial"/>
+          <w:sz w:val="18"/>
+          <w:szCs w:val="18"/>
+        </w:rPr>
+        <w:t>.</w:t>
+      </w:r>
+      <w:r>
+        <w:rPr>
+          <w:rFonts w:ascii="Arial" w:hAnsi="Arial" w:cs="Arial" w:hint="cs"/>
+          <w:sz w:val="18"/>
+          <w:szCs w:val="18"/>
+          <w:rtl/>
+        </w:rPr>
+        <w:t xml:space="preserve"> </w:t>
+      </w:r>
+      <w:r>
+        <w:rPr>
+          <w:rFonts w:ascii="Arial" w:hAnsi="Arial" w:cs="Arial"/>
+          <w:sz w:val="18"/>
+          <w:szCs w:val="18"/>
+          <w:rtl/>
+        </w:rPr>
+        <w:t>בדיקת דו</w:t>
+      </w:r>
+      <w:r>
+        <w:rPr>
+          <w:rFonts w:ascii="Arial" w:hAnsi="Arial" w:cs="Arial" w:hint="cs"/>
+          <w:sz w:val="18"/>
+          <w:szCs w:val="18"/>
+          <w:rtl/>
+        </w:rPr>
+        <w:t>"ח המעקב</w:t>
+      </w:r>
+      <w:r>
+        <w:rPr>
+          <w:rFonts w:ascii="Arial" w:hAnsi="Arial" w:cs="Arial"/>
+          <w:sz w:val="18"/>
+          <w:szCs w:val="18"/>
+          <w:rtl/>
+        </w:rPr>
+        <w:t xml:space="preserve"> ו</w:t>
+      </w:r>
+      <w:r>
+        <w:rPr>
+          <w:rFonts w:ascii="Arial" w:hAnsi="Arial" w:cs="Arial" w:hint="cs"/>
+          <w:sz w:val="18"/>
+          <w:szCs w:val="18"/>
+          <w:rtl/>
+        </w:rPr>
+        <w:t xml:space="preserve">בחינת הפרויקט הסופית </w:t>
+      </w:r>
+      <w:r>
+        <w:rPr>
+          <w:rFonts w:ascii="Arial" w:hAnsi="Arial" w:cs="Arial"/>
+          <w:sz w:val="18"/>
+          <w:szCs w:val="18"/>
+          <w:rtl/>
+        </w:rPr>
+        <w:t>יתבססו על מילויה של רשימת תוצרים זו.</w:t>
+      </w:r>
+      <w:r>
+        <w:rPr>
+          <w:rFonts w:ascii="Arial" w:hAnsi="Arial" w:cs="Arial" w:hint="cs"/>
+          <w:sz w:val="18"/>
+          <w:szCs w:val="18"/>
+          <w:rtl/>
+        </w:rPr>
+        <w:t xml:space="preserve"> </w:t>
+      </w:r>
+      <w:r>
+        <w:rPr>
+          <w:rFonts w:ascii="Arial" w:hAnsi="Arial" w:cs="Arial"/>
+          <w:b/>
+          <w:bCs/>
+          <w:sz w:val="18"/>
+          <w:szCs w:val="18"/>
+          <w:rtl/>
+        </w:rPr>
+        <w:t xml:space="preserve">יש לפרט </w:t>
+      </w:r>
+      <w:r>
+        <w:rPr>
+          <w:rFonts w:ascii="Arial" w:hAnsi="Arial" w:cs="Arial" w:hint="cs"/>
+          <w:b/>
+          <w:bCs/>
+          <w:sz w:val="18"/>
+          <w:szCs w:val="18"/>
+          <w:rtl/>
+        </w:rPr>
+        <w:t>(עד</w:t>
+      </w:r>
+      <w:r>
+        <w:rPr>
+          <w:rFonts w:ascii="Arial" w:hAnsi="Arial" w:cs="Arial"/>
+          <w:b/>
+          <w:bCs/>
+          <w:sz w:val="18"/>
+          <w:szCs w:val="18"/>
+          <w:rtl/>
+        </w:rPr>
+        <w:t xml:space="preserve"> חצי עמוד</w:t>
+      </w:r>
+      <w:r>
+        <w:rPr>
+          <w:rFonts w:ascii="Arial" w:hAnsi="Arial" w:cs="Arial" w:hint="cs"/>
+          <w:b/>
+          <w:bCs/>
+          <w:sz w:val="18"/>
+          <w:szCs w:val="18"/>
+          <w:rtl/>
+        </w:rPr>
+        <w:t>)</w:t>
+      </w:r>
+      <w:r>
+        <w:rPr>
+          <w:rFonts w:ascii="Arial" w:hAnsi="Arial" w:cs="Arial"/>
+          <w:b/>
+          <w:bCs/>
+          <w:sz w:val="18"/>
+          <w:szCs w:val="18"/>
+          <w:rtl/>
+        </w:rPr>
+        <w:t xml:space="preserve"> מהו התוצר הסופי אותו יציג הסטודנט בבחינת הפרויקט</w:t>
+      </w:r>
+      <w:r>
+        <w:rPr>
+          <w:rFonts w:ascii="Arial" w:hAnsi="Arial" w:cs="Arial"/>
+          <w:sz w:val="18"/>
+          <w:szCs w:val="18"/>
+        </w:rPr>
+        <w:t>.</w:t>
+      </w:r>
+      <w:r>
+        <w:rPr>
+          <w:rFonts w:ascii="Arial" w:hAnsi="Arial" w:cs="Arial" w:hint="cs"/>
+          <w:sz w:val="18"/>
+          <w:szCs w:val="18"/>
+          <w:rtl/>
+        </w:rPr>
+        <w:t xml:space="preserve"> </w:t>
+      </w:r>
+      <w:r>
+        <w:rPr>
+          <w:rFonts w:ascii="Arial" w:hAnsi="Arial" w:cs="Arial"/>
+          <w:sz w:val="18"/>
+          <w:szCs w:val="18"/>
+          <w:rtl/>
+        </w:rPr>
+        <w:t>יש לפרט נושאים לבדיקה ושיטות עקרוניות לבדיקת תוצרי הפרויקט, וכן תיאור של סביבת הבדיקות.</w:t>
+      </w:r>
+      <w:r>
+        <w:rPr>
+          <w:rFonts w:ascii="Arial" w:hAnsi="Arial" w:cs="Arial"/>
+          <w:sz w:val="18"/>
+          <w:szCs w:val="18"/>
+        </w:rPr>
+        <w:t xml:space="preserve">  </w:t>
+      </w:r>
+    </w:p>
+    <w:p>
+      <w:pPr>
+        <w:pStyle w:val="Heading1"/>
+        <w:rPr>
+          <w:sz w:val="24"/>
+          <w:szCs w:val="24"/>
+          <w:rtl/>
+        </w:rPr>
+      </w:pPr>
+      <w:bookmarkStart w:id="2" w:name="_Ref43721632"/>
+      <w:r>
+        <w:rPr>
+          <w:rFonts w:hint="cs"/>
+          <w:sz w:val="24"/>
+          <w:szCs w:val="24"/>
+          <w:rtl/>
+        </w:rPr>
+        <w:lastRenderedPageBreak/>
         <w:t>לוח זמנים</w:t>
       </w:r>
     </w:p>
@@ -2447,17 +3025,7 @@
                 <w:szCs w:val="16"/>
                 <w:rtl/>
               </w:rPr>
-              <w:t xml:space="preserve">3) תכנון אכטיקטורת מודל </w:t>
-            </w:r>
-            <w:r>
-              <w:rPr>
-                <w:rFonts w:asciiTheme="minorBidi" w:hAnsiTheme="minorBidi" w:cstheme="minorBidi"/>
-                <w:sz w:val="16"/>
-                <w:szCs w:val="16"/>
-                <w:rtl/>
-              </w:rPr>
-              <w:lastRenderedPageBreak/>
-              <w:t>ההצפנה.</w:t>
+              <w:t>3) תכנון אכטיקטורת מודל ההצפנה.</w:t>
             </w:r>
           </w:p>
         </w:tc>
@@ -2489,18 +3057,7 @@
                 <w:szCs w:val="16"/>
                 <w:rtl/>
               </w:rPr>
-              <w:lastRenderedPageBreak/>
-              <w:t xml:space="preserve">בניית דיאגרת בלוקים ותכנון </w:t>
-            </w:r>
-            <w:r>
-              <w:rPr>
-                <w:rFonts w:asciiTheme="minorBidi" w:hAnsiTheme="minorBidi" w:cstheme="minorBidi"/>
-                <w:sz w:val="16"/>
-                <w:szCs w:val="16"/>
-                <w:rtl/>
-              </w:rPr>
-              <w:lastRenderedPageBreak/>
-              <w:t>כללי</w:t>
+              <w:t>בניית דיאגרת בלוקים ותכנון כללי</w:t>
             </w:r>
             <w:r>
               <w:rPr>
@@ -2559,7 +3116,6 @@
                 <w:szCs w:val="16"/>
                 <w:rtl/>
               </w:rPr>
-              <w:lastRenderedPageBreak/>
               <w:t>19</w:t>
             </w:r>
             <w:r>
@@ -2835,16 +3391,7 @@
                 <w:szCs w:val="16"/>
                 <w:rtl/>
               </w:rPr>
-              <w:t>7</w:t>
-            </w:r>
-            <w:r>
-              <w:rPr>
-                <w:rFonts w:asciiTheme="minorBidi" w:hAnsiTheme="minorBidi" w:cstheme="minorBidi"/>
-                <w:sz w:val="16"/>
-                <w:szCs w:val="16"/>
-                <w:rtl/>
-              </w:rPr>
-              <w:t>.01.2022</w:t>
+              <w:t>7.01.2022</w:t>
             </w:r>
           </w:p>
         </w:tc>
@@ -2904,16 +3451,7 @@
                 <w:szCs w:val="16"/>
                 <w:rtl/>
               </w:rPr>
-              <w:t>5</w:t>
-            </w:r>
-            <w:r>
-              <w:rPr>
-                <w:rFonts w:asciiTheme="minorBidi" w:hAnsiTheme="minorBidi" w:cstheme="minorBidi"/>
-                <w:sz w:val="16"/>
-                <w:szCs w:val="16"/>
-                <w:rtl/>
-              </w:rPr>
-              <w:t>) הגשת מצגת האמצע</w:t>
+              <w:t>5) הגשת מצגת האמצע</w:t>
             </w:r>
           </w:p>
         </w:tc>
@@ -3359,7 +3897,7 @@
           </w:p>
         </w:tc>
       </w:tr>
-      <w:bookmarkEnd w:id="1"/>
+      <w:bookmarkEnd w:id="2"/>
     </w:tbl>
     <w:p>
       <w:pPr>
@@ -3379,7 +3917,7 @@
 </file>
 
 <file path=word/endnotes.xml><?xml version="1.0" encoding="utf-8"?>
-<w:endnotes xmlns:wpc="http://schemas.microsoft.com/office/word/2010/wordprocessingCanvas" xmlns:cx="http://schemas.microsoft.com/office/drawing/2014/chartex" xmlns:cx1="http://schemas.microsoft.com/office/drawing/2015/9/8/chartex" xmlns:cx2="http://schemas.microsoft.com/office/drawing/2015/10/21/chartex" xmlns:cx3="http://schemas.microsoft.com/office/drawing/2016/5/9/chartex" xmlns:cx4="http://schemas.microsoft.com/office/drawing/2016/5/10/chartex" xmlns:cx5="http://schemas.microsoft.com/office/drawing/2016/5/11/chartex" xmlns:cx6="http://schemas.microsoft.com/office/drawing/2016/5/12/chartex" xmlns:cx7="http://schemas.microsoft.com/office/drawing/2016/5/13/chartex" xmlns:cx8="http://schemas.microsoft.com/office/drawing/2016/5/14/chartex" xmlns:mc="http://schemas.openxmlformats.org/markup-compatibility/2006" xmlns:aink="http://schemas.microsoft.com/office/drawing/2016/ink" xmlns:am3d="http://schemas.microsoft.com/office/drawing/2017/model3d" xmlns:o="urn:schemas-microsoft-com:office:office" xmlns:r="http://schemas.openxmlformats.org/officeDocument/2006/relationships" xmlns:m="http://schemas.openxmlformats.org/officeDocument/2006/math" xmlns:v="urn:schemas-microsoft-com:vml" xmlns:wp14="http://schemas.microsoft.com/office/word/2010/wordprocessingDrawing" xmlns:wp="http://schemas.openxmlformats.org/drawingml/2006/wordprocessingDrawing" xmlns:w10="urn:schemas-microsoft-com:office:word" xmlns:w="http://schemas.openxmlformats.org/wordprocessingml/2006/main" xmlns:w14="http://schemas.microsoft.com/office/word/2010/wordml" xmlns:w15="http://schemas.microsoft.com/office/word/2012/wordml" xmlns:w16cex="http://schemas.microsoft.com/office/word/2018/wordml/cex" xmlns:w16cid="http://schemas.microsoft.com/office/word/2016/wordml/cid" xmlns:w16="http://schemas.microsoft.com/office/word/2018/wordml" xmlns:w16sdtdh="http://schemas.microsoft.com/office/word/2020/wordml/sdtdatahash" xmlns:w16se="http://schemas.microsoft.com/office/word/2015/wordml/symex" xmlns:wpg="http://schemas.microsoft.com/office/word/2010/wordprocessingGroup" xmlns:wpi="http://schemas.microsoft.com/office/word/2010/wordprocessingInk" xmlns:wne="http://schemas.microsoft.com/office/word/2006/wordml" xmlns:wps="http://schemas.microsoft.com/office/word/2010/wordprocessingShape" mc:Ignorable="w14 w15 w16se w16cid w16 w16cex w16sdtdh wp14">
+<w:endnotes xmlns:wpc="http://schemas.microsoft.com/office/word/2010/wordprocessingCanvas" xmlns:mc="http://schemas.openxmlformats.org/markup-compatibility/2006" xmlns:o="urn:schemas-microsoft-com:office:office" xmlns:r="http://schemas.openxmlformats.org/officeDocument/2006/relationships" xmlns:m="http://schemas.openxmlformats.org/officeDocument/2006/math" xmlns:v="urn:schemas-microsoft-com:vml" xmlns:wp14="http://schemas.microsoft.com/office/word/2010/wordprocessingDrawing" xmlns:wp="http://schemas.openxmlformats.org/drawingml/2006/wordprocessingDrawing" xmlns:w10="urn:schemas-microsoft-com:office:word" xmlns:w="http://schemas.openxmlformats.org/wordprocessingml/2006/main" xmlns:w14="http://schemas.microsoft.com/office/word/2010/wordml" xmlns:w15="http://schemas.microsoft.com/office/word/2012/wordml" xmlns:wpg="http://schemas.microsoft.com/office/word/2010/wordprocessingGroup" xmlns:wpi="http://schemas.microsoft.com/office/word/2010/wordprocessingInk" xmlns:wne="http://schemas.microsoft.com/office/word/2006/wordml" xmlns:wps="http://schemas.microsoft.com/office/word/2010/wordprocessingShape" mc:Ignorable="w14 w15 wp14">
   <w:endnote w:type="separator" w:id="-1">
     <w:p>
       <w:pPr>
@@ -3404,7 +3942,7 @@
 </file>
 
 <file path=word/footer1.xml><?xml version="1.0" encoding="utf-8"?>
-<w:ftr xmlns:wpc="http://schemas.microsoft.com/office/word/2010/wordprocessingCanvas" xmlns:cx="http://schemas.microsoft.com/office/drawing/2014/chartex" xmlns:cx1="http://schemas.microsoft.com/office/drawing/2015/9/8/chartex" xmlns:cx2="http://schemas.microsoft.com/office/drawing/2015/10/21/chartex" xmlns:cx3="http://schemas.microsoft.com/office/drawing/2016/5/9/chartex" xmlns:cx4="http://schemas.microsoft.com/office/drawing/2016/5/10/chartex" xmlns:cx5="http://schemas.microsoft.com/office/drawing/2016/5/11/chartex" xmlns:cx6="http://schemas.microsoft.com/office/drawing/2016/5/12/chartex" xmlns:cx7="http://schemas.microsoft.com/office/drawing/2016/5/13/chartex" xmlns:cx8="http://schemas.microsoft.com/office/drawing/2016/5/14/chartex" xmlns:mc="http://schemas.openxmlformats.org/markup-compatibility/2006" xmlns:aink="http://schemas.microsoft.com/office/drawing/2016/ink" xmlns:am3d="http://schemas.microsoft.com/office/drawing/2017/model3d" xmlns:o="urn:schemas-microsoft-com:office:office" xmlns:r="http://schemas.openxmlformats.org/officeDocument/2006/relationships" xmlns:m="http://schemas.openxmlformats.org/officeDocument/2006/math" xmlns:v="urn:schemas-microsoft-com:vml" xmlns:wp14="http://schemas.microsoft.com/office/word/2010/wordprocessingDrawing" xmlns:wp="http://schemas.openxmlformats.org/drawingml/2006/wordprocessingDrawing" xmlns:w10="urn:schemas-microsoft-com:office:word" xmlns:w="http://schemas.openxmlformats.org/wordprocessingml/2006/main" xmlns:w14="http://schemas.microsoft.com/office/word/2010/wordml" xmlns:w15="http://schemas.microsoft.com/office/word/2012/wordml" xmlns:w16cex="http://schemas.microsoft.com/office/word/2018/wordml/cex" xmlns:w16cid="http://schemas.microsoft.com/office/word/2016/wordml/cid" xmlns:w16="http://schemas.microsoft.com/office/word/2018/wordml" xmlns:w16sdtdh="http://schemas.microsoft.com/office/word/2020/wordml/sdtdatahash" xmlns:w16se="http://schemas.microsoft.com/office/word/2015/wordml/symex" xmlns:wpg="http://schemas.microsoft.com/office/word/2010/wordprocessingGroup" xmlns:wpi="http://schemas.microsoft.com/office/word/2010/wordprocessingInk" xmlns:wne="http://schemas.microsoft.com/office/word/2006/wordml" xmlns:wps="http://schemas.microsoft.com/office/word/2010/wordprocessingShape" mc:Ignorable="w14 w15 w16se w16cid w16 w16cex w16sdtdh wp14">
+<w:ftr xmlns:wpc="http://schemas.microsoft.com/office/word/2010/wordprocessingCanvas" xmlns:mc="http://schemas.openxmlformats.org/markup-compatibility/2006" xmlns:o="urn:schemas-microsoft-com:office:office" xmlns:r="http://schemas.openxmlformats.org/officeDocument/2006/relationships" xmlns:m="http://schemas.openxmlformats.org/officeDocument/2006/math" xmlns:v="urn:schemas-microsoft-com:vml" xmlns:wp14="http://schemas.microsoft.com/office/word/2010/wordprocessingDrawing" xmlns:wp="http://schemas.openxmlformats.org/drawingml/2006/wordprocessingDrawing" xmlns:w10="urn:schemas-microsoft-com:office:word" xmlns:w="http://schemas.openxmlformats.org/wordprocessingml/2006/main" xmlns:w14="http://schemas.microsoft.com/office/word/2010/wordml" xmlns:w15="http://schemas.microsoft.com/office/word/2012/wordml" xmlns:wpg="http://schemas.microsoft.com/office/word/2010/wordprocessingGroup" xmlns:wpi="http://schemas.microsoft.com/office/word/2010/wordprocessingInk" xmlns:wne="http://schemas.microsoft.com/office/word/2006/wordml" xmlns:wps="http://schemas.microsoft.com/office/word/2010/wordprocessingShape" mc:Ignorable="w14 w15 wp14">
   <w:sdt>
     <w:sdtPr>
       <w:id w:val="1067305294"/>
@@ -3452,7 +3990,7 @@
 </file>
 
 <file path=word/footnotes.xml><?xml version="1.0" encoding="utf-8"?>
-<w:footnotes xmlns:wpc="http://schemas.microsoft.com/office/word/2010/wordprocessingCanvas" xmlns:cx="http://schemas.microsoft.com/office/drawing/2014/chartex" xmlns:cx1="http://schemas.microsoft.com/office/drawing/2015/9/8/chartex" xmlns:cx2="http://schemas.microsoft.com/office/drawing/2015/10/21/chartex" xmlns:cx3="http://schemas.microsoft.com/office/drawing/2016/5/9/chartex" xmlns:cx4="http://schemas.microsoft.com/office/drawing/2016/5/10/chartex" xmlns:cx5="http://schemas.microsoft.com/office/drawing/2016/5/11/chartex" xmlns:cx6="http://schemas.microsoft.com/office/drawing/2016/5/12/chartex" xmlns:cx7="http://schemas.microsoft.com/office/drawing/2016/5/13/chartex" xmlns:cx8="http://schemas.microsoft.com/office/drawing/2016/5/14/chartex" xmlns:mc="http://schemas.openxmlformats.org/markup-compatibility/2006" xmlns:aink="http://schemas.microsoft.com/office/drawing/2016/ink" xmlns:am3d="http://schemas.microsoft.com/office/drawing/2017/model3d" xmlns:o="urn:schemas-microsoft-com:office:office" xmlns:r="http://schemas.openxmlformats.org/officeDocument/2006/relationships" xmlns:m="http://schemas.openxmlformats.org/officeDocument/2006/math" xmlns:v="urn:schemas-microsoft-com:vml" xmlns:wp14="http://schemas.microsoft.com/office/word/2010/wordprocessingDrawing" xmlns:wp="http://schemas.openxmlformats.org/drawingml/2006/wordprocessingDrawing" xmlns:w10="urn:schemas-microsoft-com:office:word" xmlns:w="http://schemas.openxmlformats.org/wordprocessingml/2006/main" xmlns:w14="http://schemas.microsoft.com/office/word/2010/wordml" xmlns:w15="http://schemas.microsoft.com/office/word/2012/wordml" xmlns:w16cex="http://schemas.microsoft.com/office/word/2018/wordml/cex" xmlns:w16cid="http://schemas.microsoft.com/office/word/2016/wordml/cid" xmlns:w16="http://schemas.microsoft.com/office/word/2018/wordml" xmlns:w16sdtdh="http://schemas.microsoft.com/office/word/2020/wordml/sdtdatahash" xmlns:w16se="http://schemas.microsoft.com/office/word/2015/wordml/symex" xmlns:wpg="http://schemas.microsoft.com/office/word/2010/wordprocessingGroup" xmlns:wpi="http://schemas.microsoft.com/office/word/2010/wordprocessingInk" xmlns:wne="http://schemas.microsoft.com/office/word/2006/wordml" xmlns:wps="http://schemas.microsoft.com/office/word/2010/wordprocessingShape" mc:Ignorable="w14 w15 w16se w16cid w16 w16cex w16sdtdh wp14">
+<w:footnotes xmlns:wpc="http://schemas.microsoft.com/office/word/2010/wordprocessingCanvas" xmlns:mc="http://schemas.openxmlformats.org/markup-compatibility/2006" xmlns:o="urn:schemas-microsoft-com:office:office" xmlns:r="http://schemas.openxmlformats.org/officeDocument/2006/relationships" xmlns:m="http://schemas.openxmlformats.org/officeDocument/2006/math" xmlns:v="urn:schemas-microsoft-com:vml" xmlns:wp14="http://schemas.microsoft.com/office/word/2010/wordprocessingDrawing" xmlns:wp="http://schemas.openxmlformats.org/drawingml/2006/wordprocessingDrawing" xmlns:w10="urn:schemas-microsoft-com:office:word" xmlns:w="http://schemas.openxmlformats.org/wordprocessingml/2006/main" xmlns:w14="http://schemas.microsoft.com/office/word/2010/wordml" xmlns:w15="http://schemas.microsoft.com/office/word/2012/wordml" xmlns:wpg="http://schemas.microsoft.com/office/word/2010/wordprocessingGroup" xmlns:wpi="http://schemas.microsoft.com/office/word/2010/wordprocessingInk" xmlns:wne="http://schemas.microsoft.com/office/word/2006/wordml" xmlns:wps="http://schemas.microsoft.com/office/word/2010/wordprocessingShape" mc:Ignorable="w14 w15 wp14">
   <w:footnote w:type="separator" w:id="-1">
     <w:p>
       <w:pPr>
@@ -3477,7 +4015,7 @@
 </file>
 
 <file path=word/numbering.xml><?xml version="1.0" encoding="utf-8"?>
-<w:numbering xmlns:wpc="http://schemas.microsoft.com/office/word/2010/wordprocessingCanvas" xmlns:cx="http://schemas.microsoft.com/office/drawing/2014/chartex" xmlns:cx1="http://schemas.microsoft.com/office/drawing/2015/9/8/chartex" xmlns:cx2="http://schemas.microsoft.com/office/drawing/2015/10/21/chartex" xmlns:cx3="http://schemas.microsoft.com/office/drawing/2016/5/9/chartex" xmlns:cx4="http://schemas.microsoft.com/office/drawing/2016/5/10/chartex" xmlns:cx5="http://schemas.microsoft.com/office/drawing/2016/5/11/chartex" xmlns:cx6="http://schemas.microsoft.com/office/drawing/2016/5/12/chartex" xmlns:cx7="http://schemas.microsoft.com/office/drawing/2016/5/13/chartex" xmlns:cx8="http://schemas.microsoft.com/office/drawing/2016/5/14/chartex" xmlns:mc="http://schemas.openxmlformats.org/markup-compatibility/2006" xmlns:aink="http://schemas.microsoft.com/office/drawing/2016/ink" xmlns:am3d="http://schemas.microsoft.com/office/drawing/2017/model3d" xmlns:o="urn:schemas-microsoft-com:office:office" xmlns:r="http://schemas.openxmlformats.org/officeDocument/2006/relationships" xmlns:m="http://schemas.openxmlformats.org/officeDocument/2006/math" xmlns:v="urn:schemas-microsoft-com:vml" xmlns:wp14="http://schemas.microsoft.com/office/word/2010/wordprocessingDrawing" xmlns:wp="http://schemas.openxmlformats.org/drawingml/2006/wordprocessingDrawing" xmlns:w10="urn:schemas-microsoft-com:office:word" xmlns:w="http://schemas.openxmlformats.org/wordprocessingml/2006/main" xmlns:w14="http://schemas.microsoft.com/office/word/2010/wordml" xmlns:w15="http://schemas.microsoft.com/office/word/2012/wordml" xmlns:w16cex="http://schemas.microsoft.com/office/word/2018/wordml/cex" xmlns:w16cid="http://schemas.microsoft.com/office/word/2016/wordml/cid" xmlns:w16="http://schemas.microsoft.com/office/word/2018/wordml" xmlns:w16sdtdh="http://schemas.microsoft.com/office/word/2020/wordml/sdtdatahash" xmlns:w16se="http://schemas.microsoft.com/office/word/2015/wordml/symex" xmlns:wpg="http://schemas.microsoft.com/office/word/2010/wordprocessingGroup" xmlns:wpi="http://schemas.microsoft.com/office/word/2010/wordprocessingInk" xmlns:wne="http://schemas.microsoft.com/office/word/2006/wordml" xmlns:wps="http://schemas.microsoft.com/office/word/2010/wordprocessingShape" mc:Ignorable="w14 w15 w16se w16cid w16 w16cex w16sdtdh wp14">
+<w:numbering xmlns:wpc="http://schemas.microsoft.com/office/word/2010/wordprocessingCanvas" xmlns:mc="http://schemas.openxmlformats.org/markup-compatibility/2006" xmlns:o="urn:schemas-microsoft-com:office:office" xmlns:r="http://schemas.openxmlformats.org/officeDocument/2006/relationships" xmlns:m="http://schemas.openxmlformats.org/officeDocument/2006/math" xmlns:v="urn:schemas-microsoft-com:vml" xmlns:wp14="http://schemas.microsoft.com/office/word/2010/wordprocessingDrawing" xmlns:wp="http://schemas.openxmlformats.org/drawingml/2006/wordprocessingDrawing" xmlns:w10="urn:schemas-microsoft-com:office:word" xmlns:w="http://schemas.openxmlformats.org/wordprocessingml/2006/main" xmlns:w14="http://schemas.microsoft.com/office/word/2010/wordml" xmlns:w15="http://schemas.microsoft.com/office/word/2012/wordml" xmlns:wpg="http://schemas.microsoft.com/office/word/2010/wordprocessingGroup" xmlns:wpi="http://schemas.microsoft.com/office/word/2010/wordprocessingInk" xmlns:wne="http://schemas.microsoft.com/office/word/2006/wordml" xmlns:wps="http://schemas.microsoft.com/office/word/2010/wordprocessingShape" mc:Ignorable="w14 w15 wp14">
   <w:abstractNum w:abstractNumId="0" w15:restartNumberingAfterBreak="0">
     <w:nsid w:val="2F6B5DA3"/>
     <w:multiLevelType w:val="hybridMultilevel"/>
@@ -3684,7 +4222,7 @@
   <w:abstractNum w:abstractNumId="2" w15:restartNumberingAfterBreak="0">
     <w:nsid w:val="6FA27C01"/>
     <w:multiLevelType w:val="multilevel"/>
-    <w:tmpl w:val="5AEC6B72"/>
+    <w:tmpl w:val="C7C433C6"/>
     <w:lvl w:ilvl="0">
       <w:start w:val="1"/>
       <w:numFmt w:val="decimal"/>
@@ -3792,7 +4330,7 @@
 </file>
 
 <file path=word/styles.xml><?xml version="1.0" encoding="utf-8"?>
-<w:styles xmlns:mc="http://schemas.openxmlformats.org/markup-compatibility/2006" xmlns:r="http://schemas.openxmlformats.org/officeDocument/2006/relationships" xmlns:w="http://schemas.openxmlformats.org/wordprocessingml/2006/main" xmlns:w14="http://schemas.microsoft.com/office/word/2010/wordml" xmlns:w15="http://schemas.microsoft.com/office/word/2012/wordml" xmlns:w16cex="http://schemas.microsoft.com/office/word/2018/wordml/cex" xmlns:w16cid="http://schemas.microsoft.com/office/word/2016/wordml/cid" xmlns:w16="http://schemas.microsoft.com/office/word/2018/wordml" xmlns:w16sdtdh="http://schemas.microsoft.com/office/word/2020/wordml/sdtdatahash" xmlns:w16se="http://schemas.microsoft.com/office/word/2015/wordml/symex" mc:Ignorable="w14 w15 w16se w16cid w16 w16cex w16sdtdh">
+<w:styles xmlns:mc="http://schemas.openxmlformats.org/markup-compatibility/2006" xmlns:r="http://schemas.openxmlformats.org/officeDocument/2006/relationships" xmlns:w="http://schemas.openxmlformats.org/wordprocessingml/2006/main" xmlns:w14="http://schemas.microsoft.com/office/word/2010/wordml" xmlns:w15="http://schemas.microsoft.com/office/word/2012/wordml" mc:Ignorable="w14 w15">
   <w:docDefaults>
     <w:rPrDefault>
       <w:rPr>
@@ -3808,7 +4346,7 @@
       </w:pPr>
     </w:pPrDefault>
   </w:docDefaults>
-  <w:latentStyles w:defLockedState="0" w:defUIPriority="99" w:defSemiHidden="0" w:defUnhideWhenUsed="0" w:defQFormat="0" w:count="376">
+  <w:latentStyles w:defLockedState="0" w:defUIPriority="99" w:defSemiHidden="0" w:defUnhideWhenUsed="0" w:defQFormat="0" w:count="371">
     <w:lsdException w:name="Normal" w:uiPriority="0" w:qFormat="1"/>
     <w:lsdException w:name="heading 1" w:uiPriority="0" w:qFormat="1"/>
     <w:lsdException w:name="heading 2" w:semiHidden="1" w:uiPriority="0" w:unhideWhenUsed="1" w:qFormat="1"/>
@@ -3914,6 +4452,7 @@
     <w:lsdException w:name="HTML Sample" w:semiHidden="1" w:unhideWhenUsed="1"/>
     <w:lsdException w:name="HTML Typewriter" w:semiHidden="1" w:unhideWhenUsed="1"/>
     <w:lsdException w:name="HTML Variable" w:semiHidden="1" w:unhideWhenUsed="1"/>
+    <w:lsdException w:name="Normal Table" w:semiHidden="1" w:unhideWhenUsed="1"/>
     <w:lsdException w:name="annotation subject" w:semiHidden="1" w:unhideWhenUsed="1"/>
     <w:lsdException w:name="No List" w:semiHidden="1" w:unhideWhenUsed="1"/>
     <w:lsdException w:name="Outline List 1" w:semiHidden="1" w:unhideWhenUsed="1"/>
@@ -3956,8 +4495,11 @@
     <w:lsdException w:name="Table Contemporary" w:semiHidden="1" w:unhideWhenUsed="1"/>
     <w:lsdException w:name="Table Elegant" w:semiHidden="1" w:unhideWhenUsed="1"/>
     <w:lsdException w:name="Table Professional" w:semiHidden="1" w:unhideWhenUsed="1"/>
+    <w:lsdException w:name="Table Subtle 1" w:semiHidden="1" w:unhideWhenUsed="1"/>
     <w:lsdException w:name="Table Subtle 2" w:semiHidden="1" w:unhideWhenUsed="1"/>
     <w:lsdException w:name="Table Web 1" w:semiHidden="1" w:unhideWhenUsed="1"/>
+    <w:lsdException w:name="Table Web 2" w:semiHidden="1" w:unhideWhenUsed="1"/>
+    <w:lsdException w:name="Table Web 3" w:semiHidden="1" w:unhideWhenUsed="1"/>
     <w:lsdException w:name="Balloon Text" w:semiHidden="1" w:unhideWhenUsed="1"/>
     <w:lsdException w:name="Table Grid" w:uiPriority="39"/>
     <w:lsdException w:name="Table Theme" w:semiHidden="1" w:unhideWhenUsed="1"/>
@@ -4176,11 +4718,6 @@
     <w:lsdException w:name="List Table 5 Dark Accent 6" w:uiPriority="50"/>
     <w:lsdException w:name="List Table 6 Colorful Accent 6" w:uiPriority="51"/>
     <w:lsdException w:name="List Table 7 Colorful Accent 6" w:uiPriority="52"/>
-    <w:lsdException w:name="Mention" w:semiHidden="1" w:unhideWhenUsed="1"/>
-    <w:lsdException w:name="Smart Hyperlink" w:semiHidden="1" w:unhideWhenUsed="1"/>
-    <w:lsdException w:name="Hashtag" w:semiHidden="1" w:unhideWhenUsed="1"/>
-    <w:lsdException w:name="Unresolved Mention" w:semiHidden="1" w:unhideWhenUsed="1"/>
-    <w:lsdException w:name="Smart Link" w:semiHidden="1" w:unhideWhenUsed="1"/>
   </w:latentStyles>
   <w:style w:type="paragraph" w:default="1" w:styleId="Normal">
     <w:name w:val="Normal"/>

--- a/WORD doc/הנחיות לתכנית עבודה לפרויקט.docx
+++ b/WORD doc/הנחיות לתכנית עבודה לפרויקט.docx
@@ -1038,12 +1038,539 @@
         <w:spacing w:before="120" w:after="120"/>
         <w:jc w:val="both"/>
         <w:rPr>
-          <w:rFonts w:ascii="Arial" w:hAnsi="Arial" w:cs="Arial"/>
+          <w:rFonts w:ascii="Arial" w:hAnsi="Arial" w:cs="Arial" w:hint="cs"/>
           <w:sz w:val="18"/>
           <w:szCs w:val="18"/>
           <w:rtl/>
         </w:rPr>
       </w:pPr>
+    </w:p>
+    <w:p>
+      <w:pPr>
+        <w:pStyle w:val="NormalWeb"/>
+        <w:bidi/>
+        <w:spacing w:before="120" w:beforeAutospacing="0" w:after="120" w:afterAutospacing="0"/>
+        <w:rPr>
+          <w:rFonts w:ascii="Arial" w:hAnsi="Arial" w:cs="Arial" w:hint="cs"/>
+          <w:color w:val="000000"/>
+          <w:sz w:val="18"/>
+          <w:szCs w:val="18"/>
+          <w:highlight w:val="yellow"/>
+          <w:shd w:val="clear" w:color="auto" w:fill="FFFF00"/>
+          <w:rtl/>
+        </w:rPr>
+      </w:pPr>
+      <w:r>
+        <w:rPr>
+          <w:rFonts w:ascii="Arial" w:hAnsi="Arial" w:cs="Arial" w:hint="cs"/>
+          <w:color w:val="000000"/>
+          <w:sz w:val="18"/>
+          <w:szCs w:val="18"/>
+          <w:highlight w:val="yellow"/>
+          <w:shd w:val="clear" w:color="auto" w:fill="FFFF00"/>
+          <w:rtl/>
+        </w:rPr>
+        <w:t xml:space="preserve">בפרויקט זה נציג מימוש אשר משלב </w:t>
+      </w:r>
+      <w:r>
+        <w:rPr>
+          <w:rFonts w:ascii="Arial" w:hAnsi="Arial" w:cs="Arial" w:hint="cs"/>
+          <w:color w:val="000000"/>
+          <w:sz w:val="18"/>
+          <w:szCs w:val="18"/>
+          <w:highlight w:val="yellow"/>
+          <w:shd w:val="clear" w:color="auto" w:fill="FFFF00"/>
+          <w:rtl/>
+        </w:rPr>
+        <w:t>תת מעבד לצורך הצפנה (</w:t>
+      </w:r>
+      <w:r>
+        <w:rPr>
+          <w:rFonts w:ascii="Arial" w:hAnsi="Arial" w:cs="Arial"/>
+          <w:color w:val="000000"/>
+          <w:sz w:val="18"/>
+          <w:szCs w:val="18"/>
+          <w:highlight w:val="yellow"/>
+          <w:shd w:val="clear" w:color="auto" w:fill="FFFF00"/>
+        </w:rPr>
+        <w:t>crypto- coprocessor </w:t>
+      </w:r>
+      <w:r>
+        <w:rPr>
+          <w:rFonts w:ascii="Arial" w:hAnsi="Arial" w:cs="Arial" w:hint="cs"/>
+          <w:color w:val="000000"/>
+          <w:sz w:val="18"/>
+          <w:szCs w:val="18"/>
+          <w:highlight w:val="yellow"/>
+          <w:shd w:val="clear" w:color="auto" w:fill="FFFF00"/>
+          <w:rtl/>
+        </w:rPr>
+        <w:t>)</w:t>
+      </w:r>
+      <w:r>
+        <w:rPr>
+          <w:rFonts w:ascii="Arial" w:hAnsi="Arial" w:cs="Arial" w:hint="cs"/>
+          <w:color w:val="000000"/>
+          <w:sz w:val="18"/>
+          <w:szCs w:val="18"/>
+          <w:highlight w:val="yellow"/>
+          <w:shd w:val="clear" w:color="auto" w:fill="FFFF00"/>
+          <w:rtl/>
+        </w:rPr>
+        <w:t xml:space="preserve"> </w:t>
+      </w:r>
+      <w:r>
+        <w:rPr>
+          <w:rFonts w:ascii="Arial" w:hAnsi="Arial" w:cs="Arial" w:hint="cs"/>
+          <w:color w:val="000000"/>
+          <w:sz w:val="18"/>
+          <w:szCs w:val="18"/>
+          <w:highlight w:val="yellow"/>
+          <w:shd w:val="clear" w:color="auto" w:fill="FFFF00"/>
+          <w:rtl/>
+        </w:rPr>
+        <w:t>במעבד גנרי</w:t>
+      </w:r>
+      <w:r>
+        <w:rPr>
+          <w:rFonts w:ascii="Arial" w:hAnsi="Arial" w:cs="Arial" w:hint="cs"/>
+          <w:color w:val="000000"/>
+          <w:sz w:val="18"/>
+          <w:szCs w:val="18"/>
+          <w:highlight w:val="yellow"/>
+          <w:shd w:val="clear" w:color="auto" w:fill="FFFF00"/>
+          <w:rtl/>
+        </w:rPr>
+        <w:t xml:space="preserve">. </w:t>
+      </w:r>
+      <w:r>
+        <w:rPr>
+          <w:rFonts w:ascii="Arial" w:hAnsi="Arial" w:cs="Arial" w:hint="cs"/>
+          <w:color w:val="000000"/>
+          <w:sz w:val="18"/>
+          <w:szCs w:val="18"/>
+          <w:highlight w:val="yellow"/>
+          <w:shd w:val="clear" w:color="auto" w:fill="FFFF00"/>
+          <w:rtl/>
+        </w:rPr>
+        <w:t xml:space="preserve"> </w:t>
+      </w:r>
+      <w:r>
+        <w:rPr>
+          <w:rFonts w:ascii="Arial" w:hAnsi="Arial" w:cs="Arial" w:hint="cs"/>
+          <w:color w:val="000000"/>
+          <w:sz w:val="18"/>
+          <w:szCs w:val="18"/>
+          <w:highlight w:val="yellow"/>
+          <w:shd w:val="clear" w:color="auto" w:fill="FFFF00"/>
+          <w:rtl/>
+        </w:rPr>
+        <w:t xml:space="preserve">המעבד איתו נעבוד הוא- </w:t>
+      </w:r>
+      <w:r>
+        <w:rPr>
+          <w:rFonts w:ascii="Arial" w:hAnsi="Arial" w:cs="Arial"/>
+          <w:color w:val="000000"/>
+          <w:sz w:val="18"/>
+          <w:szCs w:val="18"/>
+          <w:highlight w:val="yellow"/>
+          <w:shd w:val="clear" w:color="auto" w:fill="FFFF00"/>
+        </w:rPr>
+        <w:t xml:space="preserve">RISC V </w:t>
+      </w:r>
+      <w:r>
+        <w:rPr>
+          <w:rFonts w:ascii="Arial" w:hAnsi="Arial" w:cs="Arial" w:hint="cs"/>
+          <w:color w:val="000000"/>
+          <w:sz w:val="18"/>
+          <w:szCs w:val="18"/>
+          <w:highlight w:val="yellow"/>
+          <w:shd w:val="clear" w:color="auto" w:fill="FFFF00"/>
+          <w:rtl/>
+        </w:rPr>
+        <w:t>.</w:t>
+      </w:r>
+      <w:r>
+        <w:rPr>
+          <w:rFonts w:ascii="Arial" w:hAnsi="Arial" w:cs="Arial" w:hint="cs"/>
+          <w:color w:val="000000"/>
+          <w:sz w:val="18"/>
+          <w:szCs w:val="18"/>
+          <w:highlight w:val="yellow"/>
+          <w:shd w:val="clear" w:color="auto" w:fill="FFFF00"/>
+          <w:rtl/>
+        </w:rPr>
+        <w:t xml:space="preserve"> נשתמש ב- </w:t>
+      </w:r>
+      <w:r>
+        <w:rPr>
+          <w:rFonts w:ascii="Arial" w:hAnsi="Arial" w:cs="Arial"/>
+          <w:color w:val="000000"/>
+          <w:sz w:val="18"/>
+          <w:szCs w:val="18"/>
+          <w:highlight w:val="yellow"/>
+          <w:shd w:val="clear" w:color="auto" w:fill="FFFF00"/>
+        </w:rPr>
+        <w:t>AES-128</w:t>
+      </w:r>
+      <w:r>
+        <w:rPr>
+          <w:rFonts w:ascii="Arial" w:hAnsi="Arial" w:cs="Arial" w:hint="cs"/>
+          <w:color w:val="000000"/>
+          <w:sz w:val="18"/>
+          <w:szCs w:val="18"/>
+          <w:highlight w:val="yellow"/>
+          <w:shd w:val="clear" w:color="auto" w:fill="FFFF00"/>
+          <w:rtl/>
+        </w:rPr>
+        <w:t xml:space="preserve"> כ </w:t>
+      </w:r>
+      <w:r>
+        <w:rPr>
+          <w:rFonts w:ascii="Arial" w:hAnsi="Arial" w:cs="Arial"/>
+          <w:color w:val="000000"/>
+          <w:sz w:val="18"/>
+          <w:szCs w:val="18"/>
+          <w:highlight w:val="yellow"/>
+          <w:shd w:val="clear" w:color="auto" w:fill="FFFF00"/>
+        </w:rPr>
+        <w:t>crypto- coprocessor </w:t>
+      </w:r>
+      <w:r>
+        <w:rPr>
+          <w:rFonts w:ascii="Arial" w:hAnsi="Arial" w:cs="Arial" w:hint="cs"/>
+          <w:color w:val="000000"/>
+          <w:sz w:val="18"/>
+          <w:szCs w:val="18"/>
+          <w:highlight w:val="yellow"/>
+          <w:shd w:val="clear" w:color="auto" w:fill="FFFF00"/>
+          <w:rtl/>
+        </w:rPr>
+        <w:t xml:space="preserve"> אשר ישולב במעבד.</w:t>
+      </w:r>
+      <w:r>
+        <w:rPr>
+          <w:rFonts w:ascii="Arial" w:hAnsi="Arial" w:cs="Arial" w:hint="cs"/>
+          <w:color w:val="000000"/>
+          <w:sz w:val="18"/>
+          <w:szCs w:val="18"/>
+          <w:highlight w:val="yellow"/>
+          <w:shd w:val="clear" w:color="auto" w:fill="FFFF00"/>
+          <w:rtl/>
+        </w:rPr>
+        <w:t xml:space="preserve"> את מימוש ה </w:t>
+      </w:r>
+      <w:r>
+        <w:rPr>
+          <w:rFonts w:ascii="Arial" w:hAnsi="Arial" w:cs="Arial" w:hint="cs"/>
+          <w:color w:val="000000"/>
+          <w:sz w:val="18"/>
+          <w:szCs w:val="18"/>
+          <w:highlight w:val="yellow"/>
+          <w:shd w:val="clear" w:color="auto" w:fill="FFFF00"/>
+        </w:rPr>
+        <w:t>AES</w:t>
+      </w:r>
+      <w:r>
+        <w:rPr>
+          <w:rFonts w:ascii="Arial" w:hAnsi="Arial" w:cs="Arial" w:hint="cs"/>
+          <w:color w:val="000000"/>
+          <w:sz w:val="18"/>
+          <w:szCs w:val="18"/>
+          <w:highlight w:val="yellow"/>
+          <w:shd w:val="clear" w:color="auto" w:fill="FFFF00"/>
+          <w:rtl/>
+        </w:rPr>
+        <w:t xml:space="preserve"> נבצע על </w:t>
+      </w:r>
+      <w:r>
+        <w:rPr>
+          <w:rFonts w:ascii="Arial" w:hAnsi="Arial" w:cs="Arial" w:hint="cs"/>
+          <w:color w:val="000000"/>
+          <w:sz w:val="18"/>
+          <w:szCs w:val="18"/>
+          <w:highlight w:val="yellow"/>
+          <w:shd w:val="clear" w:color="auto" w:fill="FFFF00"/>
+        </w:rPr>
+        <w:t>FPGA</w:t>
+      </w:r>
+      <w:r>
+        <w:rPr>
+          <w:rFonts w:ascii="Arial" w:hAnsi="Arial" w:cs="Arial" w:hint="cs"/>
+          <w:color w:val="000000"/>
+          <w:sz w:val="18"/>
+          <w:szCs w:val="18"/>
+          <w:highlight w:val="yellow"/>
+          <w:shd w:val="clear" w:color="auto" w:fill="FFFF00"/>
+          <w:rtl/>
+        </w:rPr>
+        <w:t>.</w:t>
+      </w:r>
+      <w:r>
+        <w:rPr>
+          <w:rFonts w:ascii="Arial" w:hAnsi="Arial" w:cs="Arial"/>
+          <w:color w:val="000000"/>
+          <w:sz w:val="18"/>
+          <w:szCs w:val="18"/>
+          <w:highlight w:val="yellow"/>
+          <w:shd w:val="clear" w:color="auto" w:fill="FFFF00"/>
+          <w:rtl/>
+        </w:rPr>
+        <w:br/>
+      </w:r>
+      <w:r>
+        <w:rPr>
+          <w:rFonts w:ascii="Arial" w:hAnsi="Arial" w:cs="Arial" w:hint="cs"/>
+          <w:color w:val="000000"/>
+          <w:sz w:val="18"/>
+          <w:szCs w:val="18"/>
+          <w:highlight w:val="yellow"/>
+          <w:shd w:val="clear" w:color="auto" w:fill="FFFF00"/>
+          <w:rtl/>
+        </w:rPr>
+        <w:t>*</w:t>
+      </w:r>
+      <w:r>
+        <w:rPr>
+          <w:rFonts w:ascii="Arial" w:hAnsi="Arial" w:cs="Arial" w:hint="cs"/>
+          <w:color w:val="000000"/>
+          <w:sz w:val="18"/>
+          <w:szCs w:val="18"/>
+          <w:highlight w:val="yellow"/>
+          <w:shd w:val="clear" w:color="auto" w:fill="FFFF00"/>
+          <w:rtl/>
+        </w:rPr>
+        <w:t>היכן משתמשים בט</w:t>
+      </w:r>
+      <w:r>
+        <w:rPr>
+          <w:rFonts w:ascii="Arial" w:hAnsi="Arial" w:cs="Arial" w:hint="cs"/>
+          <w:color w:val="000000"/>
+          <w:sz w:val="18"/>
+          <w:szCs w:val="18"/>
+          <w:highlight w:val="yellow"/>
+          <w:shd w:val="clear" w:color="auto" w:fill="FFFF00"/>
+          <w:rtl/>
+        </w:rPr>
+        <w:t xml:space="preserve">כנולוגיות הקשורות לנושא הפרויקט </w:t>
+      </w:r>
+      <w:r>
+        <w:rPr>
+          <w:rFonts w:ascii="Arial" w:hAnsi="Arial" w:cs="Arial"/>
+          <w:color w:val="000000"/>
+          <w:sz w:val="18"/>
+          <w:szCs w:val="18"/>
+          <w:highlight w:val="yellow"/>
+          <w:shd w:val="clear" w:color="auto" w:fill="FFFF00"/>
+          <w:rtl/>
+        </w:rPr>
+        <w:t>–</w:t>
+      </w:r>
+      <w:r>
+        <w:rPr>
+          <w:rFonts w:ascii="Arial" w:hAnsi="Arial" w:cs="Arial" w:hint="cs"/>
+          <w:color w:val="000000"/>
+          <w:sz w:val="18"/>
+          <w:szCs w:val="18"/>
+          <w:highlight w:val="yellow"/>
+          <w:shd w:val="clear" w:color="auto" w:fill="FFFF00"/>
+          <w:rtl/>
+        </w:rPr>
+        <w:t xml:space="preserve"> ל-</w:t>
+      </w:r>
+      <w:r>
+        <w:rPr>
+          <w:rFonts w:ascii="Arial" w:hAnsi="Arial" w:cs="Arial"/>
+          <w:color w:val="000000"/>
+          <w:sz w:val="18"/>
+          <w:szCs w:val="18"/>
+          <w:highlight w:val="yellow"/>
+          <w:shd w:val="clear" w:color="auto" w:fill="FFFF00"/>
+        </w:rPr>
+        <w:t>crypto coprocessor</w:t>
+      </w:r>
+      <w:r>
+        <w:rPr>
+          <w:rFonts w:ascii="Arial" w:hAnsi="Arial" w:cs="Arial" w:hint="cs"/>
+          <w:color w:val="000000"/>
+          <w:sz w:val="18"/>
+          <w:szCs w:val="18"/>
+          <w:highlight w:val="yellow"/>
+          <w:shd w:val="clear" w:color="auto" w:fill="FFFF00"/>
+          <w:rtl/>
+        </w:rPr>
+        <w:t xml:space="preserve"> שימושים רבים בשיפור מערכות מבחינת אבטחת מידע. הן מבחינת היעילות שבהוספת יחידת עיבוד עבור פעולות הצפנה ופיענוח אשר מורידה עומס מן המעבד, והן מבחינת חיזוק האבטחה, לצורך ההמחשה, בכך שמפתחות הצפנה מוחזקים </w:t>
+      </w:r>
+      <w:r>
+        <w:rPr>
+          <w:rFonts w:ascii="Arial" w:hAnsi="Arial" w:cs="Arial"/>
+          <w:color w:val="000000"/>
+          <w:sz w:val="18"/>
+          <w:szCs w:val="18"/>
+          <w:highlight w:val="yellow"/>
+          <w:shd w:val="clear" w:color="auto" w:fill="FFFF00"/>
+        </w:rPr>
+        <w:t>hardcoded</w:t>
+      </w:r>
+      <w:r>
+        <w:rPr>
+          <w:rFonts w:ascii="Arial" w:hAnsi="Arial" w:cs="Arial" w:hint="cs"/>
+          <w:color w:val="000000"/>
+          <w:sz w:val="18"/>
+          <w:szCs w:val="18"/>
+          <w:highlight w:val="yellow"/>
+          <w:shd w:val="clear" w:color="auto" w:fill="FFFF00"/>
+          <w:rtl/>
+        </w:rPr>
+        <w:t xml:space="preserve"> בתוך ה </w:t>
+      </w:r>
+      <w:r>
+        <w:rPr>
+          <w:rFonts w:ascii="Arial" w:hAnsi="Arial" w:cs="Arial"/>
+          <w:color w:val="000000"/>
+          <w:sz w:val="18"/>
+          <w:szCs w:val="18"/>
+          <w:highlight w:val="yellow"/>
+          <w:shd w:val="clear" w:color="auto" w:fill="FFFF00"/>
+        </w:rPr>
+        <w:t>crypto coprocessor</w:t>
+      </w:r>
+      <w:r>
+        <w:rPr>
+          <w:rFonts w:ascii="Arial" w:hAnsi="Arial" w:cs="Arial" w:hint="cs"/>
+          <w:color w:val="000000"/>
+          <w:sz w:val="18"/>
+          <w:szCs w:val="18"/>
+          <w:highlight w:val="yellow"/>
+          <w:shd w:val="clear" w:color="auto" w:fill="FFFF00"/>
+          <w:rtl/>
+        </w:rPr>
+        <w:t>, ואין צורך להעבירם בין בלוקים במעבד, מה שמאפשר את חיזוק העמידות בפני התקפות חומרה שונות.</w:t>
+      </w:r>
+      <w:r>
+        <w:rPr>
+          <w:rFonts w:ascii="Arial" w:hAnsi="Arial" w:cs="Arial"/>
+          <w:color w:val="000000"/>
+          <w:sz w:val="18"/>
+          <w:szCs w:val="18"/>
+          <w:highlight w:val="yellow"/>
+          <w:shd w:val="clear" w:color="auto" w:fill="FFFF00"/>
+          <w:rtl/>
+        </w:rPr>
+        <w:br/>
+      </w:r>
+      <w:r>
+        <w:rPr>
+          <w:rFonts w:ascii="Arial" w:hAnsi="Arial" w:cs="Arial" w:hint="cs"/>
+          <w:color w:val="000000"/>
+          <w:sz w:val="18"/>
+          <w:szCs w:val="18"/>
+          <w:highlight w:val="yellow"/>
+          <w:shd w:val="clear" w:color="auto" w:fill="FFFF00"/>
+          <w:rtl/>
+        </w:rPr>
+        <w:t xml:space="preserve">סטנדרט </w:t>
+      </w:r>
+      <w:r>
+        <w:rPr>
+          <w:rFonts w:ascii="Arial" w:hAnsi="Arial" w:cs="Arial" w:hint="cs"/>
+          <w:color w:val="000000"/>
+          <w:sz w:val="18"/>
+          <w:szCs w:val="18"/>
+          <w:highlight w:val="yellow"/>
+          <w:shd w:val="clear" w:color="auto" w:fill="FFFF00"/>
+        </w:rPr>
+        <w:t>AES</w:t>
+      </w:r>
+      <w:r>
+        <w:rPr>
+          <w:rFonts w:ascii="Arial" w:hAnsi="Arial" w:cs="Arial" w:hint="cs"/>
+          <w:color w:val="000000"/>
+          <w:sz w:val="18"/>
+          <w:szCs w:val="18"/>
+          <w:highlight w:val="yellow"/>
+          <w:shd w:val="clear" w:color="auto" w:fill="FFFF00"/>
+          <w:rtl/>
+        </w:rPr>
+        <w:t xml:space="preserve"> הינו מודל הצפנה נפוץ הנחשב בטוח ביותר, ומשומש ע"י גופים כגון צבא ארה"ב וכו.</w:t>
+      </w:r>
+      <w:bookmarkStart w:id="1" w:name="_GoBack"/>
+      <w:bookmarkEnd w:id="1"/>
+      <w:r>
+        <w:rPr>
+          <w:rFonts w:ascii="Arial" w:hAnsi="Arial" w:cs="Arial"/>
+          <w:color w:val="000000"/>
+          <w:sz w:val="18"/>
+          <w:szCs w:val="18"/>
+          <w:highlight w:val="yellow"/>
+          <w:shd w:val="clear" w:color="auto" w:fill="FFFF00"/>
+          <w:rtl/>
+        </w:rPr>
+        <w:br/>
+      </w:r>
+      <w:r>
+        <w:rPr>
+          <w:rFonts w:ascii="Arial" w:hAnsi="Arial" w:cs="Arial" w:hint="cs"/>
+          <w:color w:val="000000"/>
+          <w:sz w:val="18"/>
+          <w:szCs w:val="18"/>
+          <w:highlight w:val="yellow"/>
+          <w:shd w:val="clear" w:color="auto" w:fill="FFFF00"/>
+          <w:rtl/>
+        </w:rPr>
+        <w:t xml:space="preserve">*סקירת אופן המימוש- נקבע בפגישה עם </w:t>
+      </w:r>
+      <w:commentRangeStart w:id="2"/>
+      <w:r>
+        <w:rPr>
+          <w:rFonts w:ascii="Arial" w:hAnsi="Arial" w:cs="Arial" w:hint="cs"/>
+          <w:color w:val="000000"/>
+          <w:sz w:val="18"/>
+          <w:szCs w:val="18"/>
+          <w:highlight w:val="yellow"/>
+          <w:shd w:val="clear" w:color="auto" w:fill="FFFF00"/>
+          <w:rtl/>
+        </w:rPr>
+        <w:t>המנחה</w:t>
+      </w:r>
+      <w:commentRangeEnd w:id="2"/>
+      <w:r>
+        <w:rPr>
+          <w:rStyle w:val="CommentReference"/>
+          <w:rtl/>
+        </w:rPr>
+        <w:commentReference w:id="2"/>
+      </w:r>
+      <w:r>
+        <w:rPr>
+          <w:rFonts w:ascii="Arial" w:hAnsi="Arial" w:cs="Arial" w:hint="cs"/>
+          <w:color w:val="000000"/>
+          <w:sz w:val="18"/>
+          <w:szCs w:val="18"/>
+          <w:shd w:val="clear" w:color="auto" w:fill="FFFF00"/>
+          <w:rtl/>
+        </w:rPr>
+        <w:t>.</w:t>
+      </w:r>
+    </w:p>
+    <w:p>
+      <w:pPr>
+        <w:pStyle w:val="Heading1"/>
+        <w:rPr>
+          <w:sz w:val="24"/>
+          <w:szCs w:val="24"/>
+          <w:rtl/>
+        </w:rPr>
+      </w:pPr>
+      <w:r>
+        <w:rPr>
+          <w:rFonts w:hint="cs"/>
+          <w:sz w:val="24"/>
+          <w:szCs w:val="24"/>
+          <w:rtl/>
+        </w:rPr>
+        <w:t>מוטיבציה</w:t>
+      </w:r>
     </w:p>
     <w:p>
       <w:pPr>
@@ -1051,7 +1578,7 @@
         <w:spacing w:before="120" w:after="120"/>
         <w:jc w:val="both"/>
         <w:rPr>
-          <w:rFonts w:ascii="Arial" w:hAnsi="Arial" w:cs="Arial" w:hint="cs"/>
+          <w:rFonts w:ascii="Arial" w:hAnsi="Arial" w:cs="Arial"/>
           <w:sz w:val="18"/>
           <w:szCs w:val="18"/>
           <w:rtl/>
@@ -1064,197 +1591,104 @@
           <w:szCs w:val="18"/>
           <w:rtl/>
         </w:rPr>
-        <w:t xml:space="preserve">בפרויקט זה נציג מימוש אשר משלב </w:t>
-      </w:r>
-      <w:r>
-        <w:rPr>
-          <w:rFonts w:ascii="Arial" w:hAnsi="Arial" w:cs="Arial" w:hint="cs"/>
-          <w:sz w:val="18"/>
-          <w:szCs w:val="18"/>
-          <w:rtl/>
-        </w:rPr>
-        <w:t>תת מעבד לצורך הצפנה (</w:t>
-      </w:r>
-      <w:r>
-        <w:rPr>
-          <w:rFonts w:ascii="Arial" w:hAnsi="Arial" w:cs="Arial"/>
-          <w:sz w:val="18"/>
-          <w:szCs w:val="18"/>
-        </w:rPr>
-        <w:t>crypto-</w:t>
-      </w:r>
-      <w:r>
-        <w:rPr>
-          <w:rFonts w:ascii="Arial" w:hAnsi="Arial" w:cs="Arial"/>
-          <w:sz w:val="18"/>
-          <w:szCs w:val="18"/>
-        </w:rPr>
-        <w:t xml:space="preserve"> coprocessor </w:t>
-      </w:r>
-      <w:r>
-        <w:rPr>
-          <w:rFonts w:ascii="Arial" w:hAnsi="Arial" w:cs="Arial" w:hint="cs"/>
-          <w:sz w:val="18"/>
-          <w:szCs w:val="18"/>
-          <w:rtl/>
-        </w:rPr>
-        <w:t>)</w:t>
-      </w:r>
-      <w:r>
-        <w:rPr>
-          <w:rFonts w:ascii="Arial" w:hAnsi="Arial" w:cs="Arial" w:hint="cs"/>
-          <w:sz w:val="18"/>
-          <w:szCs w:val="18"/>
-          <w:rtl/>
-        </w:rPr>
-        <w:t xml:space="preserve"> </w:t>
-      </w:r>
-      <w:r>
-        <w:rPr>
-          <w:rFonts w:ascii="Arial" w:hAnsi="Arial" w:cs="Arial" w:hint="cs"/>
-          <w:sz w:val="18"/>
-          <w:szCs w:val="18"/>
-          <w:rtl/>
-        </w:rPr>
-        <w:t>במעבד גנרי</w:t>
-      </w:r>
-      <w:r>
-        <w:rPr>
-          <w:rFonts w:ascii="Arial" w:hAnsi="Arial" w:cs="Arial" w:hint="cs"/>
-          <w:sz w:val="18"/>
-          <w:szCs w:val="18"/>
-          <w:rtl/>
-        </w:rPr>
-        <w:t xml:space="preserve">. </w:t>
-      </w:r>
-      <w:r>
-        <w:rPr>
-          <w:rFonts w:ascii="Arial" w:hAnsi="Arial" w:cs="Arial" w:hint="cs"/>
-          <w:sz w:val="18"/>
-          <w:szCs w:val="18"/>
-          <w:rtl/>
-        </w:rPr>
-        <w:t xml:space="preserve"> </w:t>
-      </w:r>
-      <w:r>
-        <w:rPr>
-          <w:rFonts w:ascii="Arial" w:hAnsi="Arial" w:cs="Arial" w:hint="cs"/>
-          <w:sz w:val="18"/>
-          <w:szCs w:val="18"/>
-          <w:rtl/>
-        </w:rPr>
-        <w:t xml:space="preserve">המעבד איתו נעבוד הוא- </w:t>
-      </w:r>
-      <w:r>
-        <w:rPr>
-          <w:rFonts w:ascii="Arial" w:hAnsi="Arial" w:cs="Arial"/>
-          <w:sz w:val="18"/>
-          <w:szCs w:val="18"/>
-        </w:rPr>
-        <w:t xml:space="preserve">RISC V </w:t>
-      </w:r>
-      <w:r>
-        <w:rPr>
-          <w:rFonts w:ascii="Arial" w:hAnsi="Arial" w:cs="Arial" w:hint="cs"/>
-          <w:sz w:val="18"/>
-          <w:szCs w:val="18"/>
-          <w:rtl/>
-        </w:rPr>
-        <w:t>.</w:t>
-      </w:r>
-      <w:r>
-        <w:rPr>
-          <w:rFonts w:ascii="Arial" w:hAnsi="Arial" w:cs="Arial" w:hint="cs"/>
-          <w:sz w:val="18"/>
-          <w:szCs w:val="18"/>
-          <w:rtl/>
-        </w:rPr>
-        <w:t xml:space="preserve"> נשתמש ב- </w:t>
-      </w:r>
-      <w:r>
-        <w:rPr>
-          <w:rFonts w:ascii="Arial" w:hAnsi="Arial" w:cs="Arial"/>
-          <w:sz w:val="18"/>
-          <w:szCs w:val="18"/>
-        </w:rPr>
-        <w:t>AES-128</w:t>
-      </w:r>
-      <w:r>
-        <w:rPr>
-          <w:rFonts w:ascii="Arial" w:hAnsi="Arial" w:cs="Arial" w:hint="cs"/>
-          <w:sz w:val="18"/>
-          <w:szCs w:val="18"/>
-          <w:rtl/>
-        </w:rPr>
-        <w:t xml:space="preserve"> כ </w:t>
-      </w:r>
-      <w:r>
-        <w:rPr>
-          <w:rFonts w:ascii="Arial" w:hAnsi="Arial" w:cs="Arial"/>
-          <w:sz w:val="18"/>
-          <w:szCs w:val="18"/>
-        </w:rPr>
-        <w:t>crypto-</w:t>
-      </w:r>
-      <w:r>
-        <w:rPr>
-          <w:rFonts w:ascii="Arial" w:hAnsi="Arial" w:cs="Arial"/>
-          <w:sz w:val="18"/>
-          <w:szCs w:val="18"/>
-        </w:rPr>
-        <w:t xml:space="preserve"> coprocessor </w:t>
-      </w:r>
-      <w:r>
-        <w:rPr>
-          <w:rFonts w:ascii="Arial" w:hAnsi="Arial" w:cs="Arial" w:hint="cs"/>
-          <w:sz w:val="18"/>
-          <w:szCs w:val="18"/>
-          <w:rtl/>
-        </w:rPr>
-        <w:t xml:space="preserve"> אשר ישולב במעבד.</w:t>
-      </w:r>
-      <w:r>
-        <w:rPr>
-          <w:rFonts w:ascii="Arial" w:hAnsi="Arial" w:cs="Arial" w:hint="cs"/>
-          <w:sz w:val="18"/>
-          <w:szCs w:val="18"/>
-          <w:rtl/>
-        </w:rPr>
-        <w:t xml:space="preserve"> את מימוש ה </w:t>
-      </w:r>
-      <w:r>
-        <w:rPr>
-          <w:rFonts w:ascii="Arial" w:hAnsi="Arial" w:cs="Arial" w:hint="cs"/>
-          <w:sz w:val="18"/>
-          <w:szCs w:val="18"/>
-        </w:rPr>
-        <w:t>AES</w:t>
-      </w:r>
-      <w:r>
-        <w:rPr>
-          <w:rFonts w:ascii="Arial" w:hAnsi="Arial" w:cs="Arial" w:hint="cs"/>
-          <w:sz w:val="18"/>
-          <w:szCs w:val="18"/>
-          <w:rtl/>
-        </w:rPr>
-        <w:t xml:space="preserve"> נבצע על </w:t>
-      </w:r>
-      <w:r>
-        <w:rPr>
-          <w:rFonts w:ascii="Arial" w:hAnsi="Arial" w:cs="Arial" w:hint="cs"/>
-          <w:sz w:val="18"/>
-          <w:szCs w:val="18"/>
-        </w:rPr>
-        <w:t>FPGA</w:t>
-      </w:r>
-      <w:r>
-        <w:rPr>
-          <w:rFonts w:ascii="Arial" w:hAnsi="Arial" w:cs="Arial" w:hint="cs"/>
-          <w:sz w:val="18"/>
-          <w:szCs w:val="18"/>
-          <w:rtl/>
-        </w:rPr>
-        <w:t>.</w:t>
+        <w:t>בסעיף זה יש לתאר את המוטיבציה לביצוע הפרויקט (</w:t>
+      </w:r>
+      <w:r>
+        <w:rPr>
+          <w:rFonts w:ascii="Arial" w:hAnsi="Arial" w:cs="Arial" w:hint="cs"/>
+          <w:b/>
+          <w:bCs/>
+          <w:sz w:val="18"/>
+          <w:szCs w:val="18"/>
+          <w:rtl/>
+        </w:rPr>
+        <w:t>חצי עמוד עד עמוד</w:t>
+      </w:r>
+      <w:r>
+        <w:rPr>
+          <w:rFonts w:ascii="Arial" w:hAnsi="Arial" w:cs="Arial" w:hint="cs"/>
+          <w:sz w:val="18"/>
+          <w:szCs w:val="18"/>
+          <w:rtl/>
+        </w:rPr>
+        <w:t xml:space="preserve">). על פרק זה לכלול את </w:t>
+      </w:r>
+      <w:r>
+        <w:rPr>
+          <w:rFonts w:ascii="Arial" w:hAnsi="Arial" w:cs="Arial" w:hint="cs"/>
+          <w:b/>
+          <w:bCs/>
+          <w:sz w:val="18"/>
+          <w:szCs w:val="18"/>
+          <w:u w:val="single"/>
+          <w:rtl/>
+        </w:rPr>
+        <w:t>הסיבות ההנדסיות לקיומו של פרויקט זה</w:t>
+      </w:r>
+      <w:r>
+        <w:rPr>
+          <w:rFonts w:ascii="Arial" w:hAnsi="Arial" w:cs="Arial" w:hint="cs"/>
+          <w:sz w:val="18"/>
+          <w:szCs w:val="18"/>
+          <w:rtl/>
+        </w:rPr>
+        <w:t>, מהי חשיבותו ותרומתו, וכל זאת בהשוואה למוצרים או טכנולוגיות קיימות. (</w:t>
+      </w:r>
+      <w:r>
+        <w:rPr>
+          <w:rFonts w:ascii="Arial" w:hAnsi="Arial" w:cs="Arial"/>
+          <w:sz w:val="18"/>
+          <w:szCs w:val="18"/>
+          <w:rtl/>
+        </w:rPr>
+        <w:t xml:space="preserve">יש לתאר בקווים כלליים לפחות </w:t>
+      </w:r>
+      <w:r>
+        <w:rPr>
+          <w:rFonts w:ascii="Arial" w:hAnsi="Arial" w:cs="Arial" w:hint="cs"/>
+          <w:sz w:val="18"/>
+          <w:szCs w:val="18"/>
+          <w:rtl/>
+        </w:rPr>
+        <w:t>2</w:t>
+      </w:r>
+      <w:r>
+        <w:rPr>
+          <w:rFonts w:ascii="Arial" w:hAnsi="Arial" w:cs="Arial"/>
+          <w:sz w:val="18"/>
+          <w:szCs w:val="18"/>
+          <w:rtl/>
+        </w:rPr>
+        <w:t xml:space="preserve"> חלופות למימוש הפרויקט</w:t>
+      </w:r>
+      <w:r>
+        <w:rPr>
+          <w:rFonts w:ascii="Arial" w:hAnsi="Arial" w:cs="Arial" w:hint="cs"/>
+          <w:sz w:val="18"/>
+          <w:szCs w:val="18"/>
+          <w:rtl/>
+        </w:rPr>
+        <w:t xml:space="preserve">). </w:t>
+      </w:r>
+      <w:r>
+        <w:rPr>
+          <w:rFonts w:ascii="Arial" w:hAnsi="Arial" w:cs="Arial" w:hint="cs"/>
+          <w:b/>
+          <w:bCs/>
+          <w:sz w:val="18"/>
+          <w:szCs w:val="18"/>
+          <w:rtl/>
+        </w:rPr>
+        <w:t>אין צורך</w:t>
+      </w:r>
+      <w:r>
+        <w:rPr>
+          <w:rFonts w:ascii="Arial" w:hAnsi="Arial" w:cs="Arial" w:hint="cs"/>
+          <w:sz w:val="18"/>
+          <w:szCs w:val="18"/>
+          <w:rtl/>
+        </w:rPr>
+        <w:t xml:space="preserve"> לכלול תיאור על המוטיבציה האישית לביצוע הפרויקט.</w:t>
       </w:r>
     </w:p>
     <w:p>
@@ -1263,7 +1697,7 @@
         <w:spacing w:before="120" w:after="120"/>
         <w:jc w:val="both"/>
         <w:rPr>
-          <w:rFonts w:ascii="Arial" w:hAnsi="Arial" w:cs="Arial" w:hint="cs"/>
+          <w:rFonts w:ascii="Arial" w:hAnsi="Arial" w:cs="Arial"/>
           <w:sz w:val="18"/>
           <w:szCs w:val="18"/>
           <w:rtl/>
@@ -1272,21 +1706,263 @@
     </w:p>
     <w:p>
       <w:pPr>
-        <w:pStyle w:val="Heading1"/>
-        <w:rPr>
-          <w:sz w:val="24"/>
-          <w:szCs w:val="24"/>
-          <w:rtl/>
-        </w:rPr>
+        <w:pStyle w:val="NormalWeb"/>
+        <w:bidi/>
+        <w:spacing w:before="120" w:beforeAutospacing="0" w:after="120" w:afterAutospacing="0"/>
       </w:pPr>
       <w:r>
         <w:rPr>
-          <w:rFonts w:hint="cs"/>
-          <w:sz w:val="24"/>
-          <w:szCs w:val="24"/>
-          <w:rtl/>
-        </w:rPr>
-        <w:t>מוטיבציה</w:t>
+          <w:rFonts w:ascii="Arial" w:hAnsi="Arial" w:cs="Arial"/>
+          <w:color w:val="000000"/>
+          <w:sz w:val="18"/>
+          <w:szCs w:val="18"/>
+          <w:shd w:val="clear" w:color="auto" w:fill="FFFF00"/>
+          <w:rtl/>
+        </w:rPr>
+        <w:t>הביקוש העולה למידע ובפרט לאבטחת המידע בשנים האחרונות, הוא עובדה מוגמרת בעולמנו כיום.</w:t>
+      </w:r>
+      <w:r>
+        <w:rPr>
+          <w:rFonts w:ascii="Arial" w:hAnsi="Arial" w:cs="Arial"/>
+          <w:color w:val="000000"/>
+          <w:sz w:val="18"/>
+          <w:szCs w:val="18"/>
+          <w:shd w:val="clear" w:color="auto" w:fill="FFFF00"/>
+          <w:rtl/>
+        </w:rPr>
+        <w:br/>
+        <w:t>כתוצאה מכך, הומצאו בעולם הרבה דרכים להגן על המידע באמצעות תוכנה וחומרה.</w:t>
+      </w:r>
+      <w:r>
+        <w:rPr>
+          <w:rFonts w:ascii="Arial" w:hAnsi="Arial" w:cs="Arial"/>
+          <w:color w:val="000000"/>
+          <w:sz w:val="18"/>
+          <w:szCs w:val="18"/>
+          <w:shd w:val="clear" w:color="auto" w:fill="FFFF00"/>
+          <w:rtl/>
+        </w:rPr>
+        <w:br/>
+        <w:t xml:space="preserve">על מנת להשיג רמת אבטחה גבוה יותר, פותחו בחצי מאה האחרונה אלגוריתמים קיפטוגרפיים  מגוונים המשמשים להגנת המידע מפני גורמים עויינים. בפרוייקט זה, אנו נציג "קריפטו-מעבד" המשתמש בהצפנת </w:t>
+      </w:r>
+      <w:r>
+        <w:rPr>
+          <w:rFonts w:ascii="Arial" w:hAnsi="Arial" w:cs="Arial"/>
+          <w:color w:val="000000"/>
+          <w:sz w:val="18"/>
+          <w:szCs w:val="18"/>
+          <w:shd w:val="clear" w:color="auto" w:fill="FFFF00"/>
+        </w:rPr>
+        <w:t>AES</w:t>
+      </w:r>
+      <w:r>
+        <w:rPr>
+          <w:rFonts w:ascii="Arial" w:hAnsi="Arial" w:cs="Arial"/>
+          <w:color w:val="000000"/>
+          <w:sz w:val="18"/>
+          <w:szCs w:val="18"/>
+          <w:shd w:val="clear" w:color="auto" w:fill="FFFF00"/>
+          <w:rtl/>
+        </w:rPr>
+        <w:t>  (</w:t>
+      </w:r>
+      <w:r>
+        <w:rPr>
+          <w:color w:val="000000"/>
+          <w:shd w:val="clear" w:color="auto" w:fill="FFFF00"/>
+        </w:rPr>
+        <w:t>Advanced Encryption Standard</w:t>
+      </w:r>
+      <w:r>
+        <w:rPr>
+          <w:rFonts w:ascii="Arial" w:hAnsi="Arial" w:cs="Arial"/>
+          <w:color w:val="000000"/>
+          <w:sz w:val="18"/>
+          <w:szCs w:val="18"/>
+          <w:shd w:val="clear" w:color="auto" w:fill="FFFF00"/>
+          <w:rtl/>
+        </w:rPr>
+        <w:t>) המשמש להצפנת מידע באופן חומרתי כפי שתואר בסעיף מספר 1.</w:t>
+      </w:r>
+      <w:r>
+        <w:rPr>
+          <w:rFonts w:ascii="Arial" w:hAnsi="Arial" w:cs="Arial"/>
+          <w:color w:val="000000"/>
+          <w:sz w:val="18"/>
+          <w:szCs w:val="18"/>
+          <w:shd w:val="clear" w:color="auto" w:fill="FFFF00"/>
+          <w:rtl/>
+        </w:rPr>
+        <w:br/>
+        <w:t xml:space="preserve">"הקריפטו-מעבד" שלנו יהיה צרוב על כרטיס </w:t>
+      </w:r>
+      <w:r>
+        <w:rPr>
+          <w:rFonts w:ascii="Arial" w:hAnsi="Arial" w:cs="Arial"/>
+          <w:color w:val="000000"/>
+          <w:sz w:val="18"/>
+          <w:szCs w:val="18"/>
+          <w:shd w:val="clear" w:color="auto" w:fill="FFFF00"/>
+        </w:rPr>
+        <w:t>FPGA</w:t>
+      </w:r>
+      <w:r>
+        <w:rPr>
+          <w:rFonts w:ascii="Arial" w:hAnsi="Arial" w:cs="Arial"/>
+          <w:color w:val="000000"/>
+          <w:sz w:val="18"/>
+          <w:szCs w:val="18"/>
+          <w:shd w:val="clear" w:color="auto" w:fill="FFFF00"/>
+          <w:rtl/>
+        </w:rPr>
+        <w:t>. הסיבה לבחירה ב</w:t>
+      </w:r>
+      <w:r>
+        <w:rPr>
+          <w:rFonts w:ascii="Arial" w:hAnsi="Arial" w:cs="Arial"/>
+          <w:color w:val="000000"/>
+          <w:sz w:val="18"/>
+          <w:szCs w:val="18"/>
+          <w:shd w:val="clear" w:color="auto" w:fill="FFFF00"/>
+        </w:rPr>
+        <w:t>FPGA</w:t>
+      </w:r>
+      <w:r>
+        <w:rPr>
+          <w:rFonts w:ascii="Arial" w:hAnsi="Arial" w:cs="Arial"/>
+          <w:color w:val="000000"/>
+          <w:sz w:val="18"/>
+          <w:szCs w:val="18"/>
+          <w:shd w:val="clear" w:color="auto" w:fill="FFFF00"/>
+          <w:rtl/>
+        </w:rPr>
+        <w:t xml:space="preserve"> היא הקלות והמהירות של פיתוח המעבד על הכרטיס. ה</w:t>
+      </w:r>
+      <w:r>
+        <w:rPr>
+          <w:rFonts w:ascii="Arial" w:hAnsi="Arial" w:cs="Arial"/>
+          <w:color w:val="000000"/>
+          <w:sz w:val="18"/>
+          <w:szCs w:val="18"/>
+          <w:shd w:val="clear" w:color="auto" w:fill="FFFF00"/>
+        </w:rPr>
+        <w:t>FPGA</w:t>
+      </w:r>
+      <w:r>
+        <w:rPr>
+          <w:rFonts w:ascii="Arial" w:hAnsi="Arial" w:cs="Arial"/>
+          <w:color w:val="000000"/>
+          <w:sz w:val="18"/>
+          <w:szCs w:val="18"/>
+          <w:shd w:val="clear" w:color="auto" w:fill="FFFF00"/>
+          <w:rtl/>
+        </w:rPr>
+        <w:t xml:space="preserve"> מאפשר צריבה ושינוי קוד ה </w:t>
+      </w:r>
+      <w:r>
+        <w:rPr>
+          <w:rFonts w:ascii="Arial" w:hAnsi="Arial" w:cs="Arial"/>
+          <w:color w:val="000000"/>
+          <w:sz w:val="18"/>
+          <w:szCs w:val="18"/>
+          <w:shd w:val="clear" w:color="auto" w:fill="FFFF00"/>
+        </w:rPr>
+        <w:t>RTL</w:t>
+      </w:r>
+      <w:r>
+        <w:rPr>
+          <w:rFonts w:ascii="Arial" w:hAnsi="Arial" w:cs="Arial"/>
+          <w:color w:val="000000"/>
+          <w:sz w:val="18"/>
+          <w:szCs w:val="18"/>
+          <w:shd w:val="clear" w:color="auto" w:fill="FFFF00"/>
+          <w:rtl/>
+        </w:rPr>
+        <w:t xml:space="preserve"> באופן מהיר ונוח המתאים בדיוק לפרוייקט גמר בעלות נמוכה יחסית וללא צורך בהדפסה של הכרטיס לאחר כל שינוי ארכטקטורי, בשונה מפיתוח </w:t>
+      </w:r>
+      <w:r>
+        <w:rPr>
+          <w:rFonts w:ascii="Arial" w:hAnsi="Arial" w:cs="Arial"/>
+          <w:color w:val="000000"/>
+          <w:sz w:val="18"/>
+          <w:szCs w:val="18"/>
+          <w:shd w:val="clear" w:color="auto" w:fill="FFFF00"/>
+        </w:rPr>
+        <w:t>ASIC</w:t>
+      </w:r>
+      <w:r>
+        <w:rPr>
+          <w:rFonts w:ascii="Arial" w:hAnsi="Arial" w:cs="Arial"/>
+          <w:color w:val="000000"/>
+          <w:sz w:val="18"/>
+          <w:szCs w:val="18"/>
+          <w:shd w:val="clear" w:color="auto" w:fill="FFFF00"/>
+          <w:rtl/>
+        </w:rPr>
+        <w:t xml:space="preserve"> , בו הפיתוח איטי, יקר ולא מתאים לפרוייקט גמר.</w:t>
+      </w:r>
+      <w:r>
+        <w:rPr>
+          <w:rFonts w:ascii="Arial" w:hAnsi="Arial" w:cs="Arial"/>
+          <w:color w:val="000000"/>
+          <w:sz w:val="18"/>
+          <w:szCs w:val="18"/>
+          <w:rtl/>
+        </w:rPr>
+        <w:br/>
+      </w:r>
+      <w:r>
+        <w:rPr>
+          <w:rFonts w:ascii="Arial" w:hAnsi="Arial" w:cs="Arial"/>
+          <w:color w:val="000000"/>
+          <w:sz w:val="18"/>
+          <w:szCs w:val="18"/>
+          <w:shd w:val="clear" w:color="auto" w:fill="FFFF00"/>
+          <w:rtl/>
+        </w:rPr>
+        <w:t>החלופה המרכזית למימוש פרוייקט זה היא הצפנה תוכנתית, כלומר הצפנת המידע ברמת האפליקציה ולא ברמת המעבד.</w:t>
+      </w:r>
+      <w:r>
+        <w:rPr>
+          <w:rFonts w:ascii="Arial" w:hAnsi="Arial" w:cs="Arial"/>
+          <w:color w:val="000000"/>
+          <w:sz w:val="18"/>
+          <w:szCs w:val="18"/>
+          <w:shd w:val="clear" w:color="auto" w:fill="FFFF00"/>
+          <w:rtl/>
+        </w:rPr>
+        <w:br/>
+        <w:t>היתרון בהצפנה חומרתית, לעומת תוכנתית, היא רמת אבטחה גבוה יותר, הצפנה מהירה יותר וחסכון בכוח עיבוד. כל היתרונות הנ"ל נובעים מכיוון שבהצפנה חומרתית תהליך ההצפנה נעשה בנפרד למעבד המרכזי באמצעות מעבד נפרד.</w:t>
+      </w:r>
+      <w:r>
+        <w:rPr>
+          <w:rFonts w:ascii="Arial" w:hAnsi="Arial" w:cs="Arial"/>
+          <w:color w:val="000000"/>
+          <w:sz w:val="18"/>
+          <w:szCs w:val="18"/>
+          <w:rtl/>
+        </w:rPr>
+        <w:br/>
+      </w:r>
+      <w:r>
+        <w:rPr>
+          <w:rFonts w:ascii="Arial" w:hAnsi="Arial" w:cs="Arial"/>
+          <w:color w:val="000000"/>
+          <w:sz w:val="18"/>
+          <w:szCs w:val="18"/>
+          <w:rtl/>
+        </w:rPr>
+        <w:br/>
+      </w:r>
+      <w:r>
+        <w:rPr>
+          <w:rFonts w:ascii="Arial" w:hAnsi="Arial" w:cs="Arial"/>
+          <w:color w:val="000000"/>
+          <w:sz w:val="18"/>
+          <w:szCs w:val="18"/>
+          <w:rtl/>
+        </w:rPr>
+        <w:br/>
       </w:r>
     </w:p>
     <w:p>
@@ -1301,112 +1977,6 @@
           <w:rtl/>
         </w:rPr>
       </w:pPr>
-      <w:r>
-        <w:rPr>
-          <w:rFonts w:ascii="Arial" w:hAnsi="Arial" w:cs="Arial" w:hint="cs"/>
-          <w:sz w:val="18"/>
-          <w:szCs w:val="18"/>
-          <w:rtl/>
-        </w:rPr>
-        <w:t>בסעיף זה יש לתאר את המוטיבציה לביצוע הפרויקט (</w:t>
-      </w:r>
-      <w:r>
-        <w:rPr>
-          <w:rFonts w:ascii="Arial" w:hAnsi="Arial" w:cs="Arial" w:hint="cs"/>
-          <w:b/>
-          <w:bCs/>
-          <w:sz w:val="18"/>
-          <w:szCs w:val="18"/>
-          <w:rtl/>
-        </w:rPr>
-        <w:t>חצי עמוד עד עמוד</w:t>
-      </w:r>
-      <w:r>
-        <w:rPr>
-          <w:rFonts w:ascii="Arial" w:hAnsi="Arial" w:cs="Arial" w:hint="cs"/>
-          <w:sz w:val="18"/>
-          <w:szCs w:val="18"/>
-          <w:rtl/>
-        </w:rPr>
-        <w:t xml:space="preserve">). על פרק זה לכלול את </w:t>
-      </w:r>
-      <w:r>
-        <w:rPr>
-          <w:rFonts w:ascii="Arial" w:hAnsi="Arial" w:cs="Arial" w:hint="cs"/>
-          <w:b/>
-          <w:bCs/>
-          <w:sz w:val="18"/>
-          <w:szCs w:val="18"/>
-          <w:u w:val="single"/>
-          <w:rtl/>
-        </w:rPr>
-        <w:t>הסיבות ההנדסיות לקיומו של פרויקט זה</w:t>
-      </w:r>
-      <w:r>
-        <w:rPr>
-          <w:rFonts w:ascii="Arial" w:hAnsi="Arial" w:cs="Arial" w:hint="cs"/>
-          <w:sz w:val="18"/>
-          <w:szCs w:val="18"/>
-          <w:rtl/>
-        </w:rPr>
-        <w:t>, מהי חשיבותו ותרומתו, וכל זאת בהשוואה למוצרים או טכנולוגיות קיימות. (</w:t>
-      </w:r>
-      <w:r>
-        <w:rPr>
-          <w:rFonts w:ascii="Arial" w:hAnsi="Arial" w:cs="Arial"/>
-          <w:sz w:val="18"/>
-          <w:szCs w:val="18"/>
-          <w:rtl/>
-        </w:rPr>
-        <w:t xml:space="preserve">יש לתאר בקווים כלליים לפחות </w:t>
-      </w:r>
-      <w:r>
-        <w:rPr>
-          <w:rFonts w:ascii="Arial" w:hAnsi="Arial" w:cs="Arial" w:hint="cs"/>
-          <w:sz w:val="18"/>
-          <w:szCs w:val="18"/>
-          <w:rtl/>
-        </w:rPr>
-        <w:t>2</w:t>
-      </w:r>
-      <w:r>
-        <w:rPr>
-          <w:rFonts w:ascii="Arial" w:hAnsi="Arial" w:cs="Arial"/>
-          <w:sz w:val="18"/>
-          <w:szCs w:val="18"/>
-          <w:rtl/>
-        </w:rPr>
-        <w:t xml:space="preserve"> חלופות למימוש הפרויקט</w:t>
-      </w:r>
-      <w:r>
-        <w:rPr>
-          <w:rFonts w:ascii="Arial" w:hAnsi="Arial" w:cs="Arial" w:hint="cs"/>
-          <w:sz w:val="18"/>
-          <w:szCs w:val="18"/>
-          <w:rtl/>
-        </w:rPr>
-        <w:t xml:space="preserve">). </w:t>
-      </w:r>
-      <w:r>
-        <w:rPr>
-          <w:rFonts w:ascii="Arial" w:hAnsi="Arial" w:cs="Arial" w:hint="cs"/>
-          <w:b/>
-          <w:bCs/>
-          <w:sz w:val="18"/>
-          <w:szCs w:val="18"/>
-          <w:rtl/>
-        </w:rPr>
-        <w:t>אין צורך</w:t>
-      </w:r>
-      <w:r>
-        <w:rPr>
-          <w:rFonts w:ascii="Arial" w:hAnsi="Arial" w:cs="Arial" w:hint="cs"/>
-          <w:sz w:val="18"/>
-          <w:szCs w:val="18"/>
-          <w:rtl/>
-        </w:rPr>
-        <w:t xml:space="preserve"> לכלול תיאור על המוטיבציה האישית לביצוע הפרויקט.</w:t>
-      </w:r>
     </w:p>
     <w:p>
       <w:pPr>
@@ -1738,12 +2308,13 @@
     <w:p>
       <w:pPr>
         <w:bidi/>
-        <w:spacing w:before="120" w:after="120"/>
+        <w:spacing w:before="120" w:after="120" w:line="240" w:lineRule="auto"/>
         <w:jc w:val="both"/>
         <w:rPr>
-          <w:rFonts w:ascii="Arial" w:hAnsi="Arial" w:cs="Arial" w:hint="cs"/>
-          <w:sz w:val="18"/>
-          <w:szCs w:val="18"/>
+          <w:rFonts w:ascii="Arial" w:hAnsi="Arial" w:cs="Arial"/>
+          <w:sz w:val="18"/>
+          <w:szCs w:val="18"/>
+          <w:highlight w:val="yellow"/>
           <w:rtl/>
         </w:rPr>
       </w:pPr>
@@ -1761,6 +2332,7 @@
           <w:rFonts w:ascii="Arial" w:hAnsi="Arial" w:cs="Arial" w:hint="cs"/>
           <w:sz w:val="18"/>
           <w:szCs w:val="18"/>
+          <w:highlight w:val="yellow"/>
           <w:rtl/>
         </w:rPr>
         <w:t xml:space="preserve">בפרויקט הסטודנטים ילמדו לעומק את סטנדרט ההצפנה </w:t>
@@ -1770,6 +2342,7 @@
           <w:rFonts w:ascii="Arial" w:hAnsi="Arial" w:cs="Arial" w:hint="cs"/>
           <w:sz w:val="18"/>
           <w:szCs w:val="18"/>
+          <w:highlight w:val="yellow"/>
         </w:rPr>
         <w:t>AES</w:t>
       </w:r>
@@ -1778,6 +2351,7 @@
           <w:rFonts w:ascii="Arial" w:hAnsi="Arial" w:cs="Arial" w:hint="cs"/>
           <w:sz w:val="18"/>
           <w:szCs w:val="18"/>
+          <w:highlight w:val="yellow"/>
           <w:rtl/>
         </w:rPr>
         <w:t>, ויגיעו לכדי מימוש חומרתי שלו</w:t>
@@ -1787,6 +2361,7 @@
           <w:rFonts w:ascii="Arial" w:hAnsi="Arial" w:cs="Arial" w:hint="cs"/>
           <w:sz w:val="18"/>
           <w:szCs w:val="18"/>
+          <w:highlight w:val="yellow"/>
           <w:rtl/>
         </w:rPr>
         <w:t xml:space="preserve"> </w:t>
@@ -1796,6 +2371,7 @@
           <w:rFonts w:ascii="Arial" w:hAnsi="Arial" w:cs="Arial"/>
           <w:sz w:val="18"/>
           <w:szCs w:val="18"/>
+          <w:highlight w:val="yellow"/>
           <w:rtl/>
         </w:rPr>
         <w:t>–</w:t>
@@ -1805,6 +2381,7 @@
           <w:rFonts w:ascii="Arial" w:hAnsi="Arial" w:cs="Arial" w:hint="cs"/>
           <w:sz w:val="18"/>
           <w:szCs w:val="18"/>
+          <w:highlight w:val="yellow"/>
           <w:rtl/>
         </w:rPr>
         <w:t xml:space="preserve"> בלוק הצפנה ופיענוח</w:t>
@@ -1814,6 +2391,431 @@
           <w:rFonts w:ascii="Arial" w:hAnsi="Arial" w:cs="Arial" w:hint="cs"/>
           <w:sz w:val="18"/>
           <w:szCs w:val="18"/>
+          <w:highlight w:val="yellow"/>
+          <w:rtl/>
+        </w:rPr>
+        <w:t>.</w:t>
+      </w:r>
+      <w:r>
+        <w:rPr>
+          <w:rFonts w:ascii="Arial" w:hAnsi="Arial" w:cs="Arial"/>
+          <w:sz w:val="18"/>
+          <w:szCs w:val="18"/>
+          <w:highlight w:val="yellow"/>
+          <w:rtl/>
+        </w:rPr>
+        <w:br/>
+      </w:r>
+      <w:r>
+        <w:rPr>
+          <w:rFonts w:ascii="Arial" w:hAnsi="Arial" w:cs="Arial" w:hint="cs"/>
+          <w:sz w:val="18"/>
+          <w:szCs w:val="18"/>
+          <w:highlight w:val="yellow"/>
+          <w:rtl/>
+        </w:rPr>
+        <w:t>כמו כן, הסטודנטים ילמדו ויחקרו את ארכיטקטורת המעבד (), ולאחר מכ</w:t>
+      </w:r>
+      <w:r>
+        <w:rPr>
+          <w:rFonts w:ascii="Arial" w:hAnsi="Arial" w:cs="Arial" w:hint="cs"/>
+          <w:sz w:val="18"/>
+          <w:szCs w:val="18"/>
+          <w:highlight w:val="yellow"/>
+          <w:rtl/>
+        </w:rPr>
+        <w:t>ן יבצעו אינטגרציה של בלוק ה-</w:t>
+      </w:r>
+      <w:r>
+        <w:rPr>
+          <w:rFonts w:ascii="Arial" w:hAnsi="Arial" w:cs="Arial" w:hint="cs"/>
+          <w:sz w:val="18"/>
+          <w:szCs w:val="18"/>
+          <w:highlight w:val="yellow"/>
+        </w:rPr>
+        <w:t>AES</w:t>
+      </w:r>
+      <w:r>
+        <w:rPr>
+          <w:rFonts w:ascii="Arial" w:hAnsi="Arial" w:cs="Arial" w:hint="cs"/>
+          <w:sz w:val="18"/>
+          <w:szCs w:val="18"/>
+          <w:highlight w:val="yellow"/>
+          <w:rtl/>
+        </w:rPr>
+        <w:t xml:space="preserve"> לצנרת (</w:t>
+      </w:r>
+      <w:r>
+        <w:rPr>
+          <w:rFonts w:ascii="Arial" w:hAnsi="Arial" w:cs="Arial"/>
+          <w:sz w:val="18"/>
+          <w:szCs w:val="18"/>
+          <w:highlight w:val="yellow"/>
+        </w:rPr>
+        <w:t>pipeline</w:t>
+      </w:r>
+      <w:r>
+        <w:rPr>
+          <w:rFonts w:ascii="Arial" w:hAnsi="Arial" w:cs="Arial" w:hint="cs"/>
+          <w:sz w:val="18"/>
+          <w:szCs w:val="18"/>
+          <w:highlight w:val="yellow"/>
+          <w:rtl/>
+        </w:rPr>
+        <w:t>) המעבד.</w:t>
+      </w:r>
+    </w:p>
+    <w:p>
+      <w:pPr>
+        <w:bidi/>
+        <w:spacing w:line="240" w:lineRule="auto"/>
+        <w:jc w:val="both"/>
+        <w:rPr>
+          <w:rFonts w:ascii="Arial" w:hAnsi="Arial" w:cs="Arial" w:hint="cs"/>
+          <w:sz w:val="18"/>
+          <w:szCs w:val="18"/>
+          <w:highlight w:val="yellow"/>
+          <w:rtl/>
+        </w:rPr>
+      </w:pPr>
+      <w:r>
+        <w:rPr>
+          <w:rFonts w:ascii="Arial" w:hAnsi="Arial" w:cs="Arial" w:hint="cs"/>
+          <w:sz w:val="18"/>
+          <w:szCs w:val="18"/>
+          <w:highlight w:val="yellow"/>
+          <w:rtl/>
+        </w:rPr>
+        <w:lastRenderedPageBreak/>
+        <w:t xml:space="preserve">על מנת לפתח מערכת אבטיפוס חומרתית, נבחר להשתמש ב- </w:t>
+      </w:r>
+      <w:r>
+        <w:rPr>
+          <w:rFonts w:ascii="Arial" w:hAnsi="Arial" w:cs="Arial" w:hint="cs"/>
+          <w:sz w:val="18"/>
+          <w:szCs w:val="18"/>
+          <w:highlight w:val="yellow"/>
+        </w:rPr>
+        <w:t>FPGA</w:t>
+      </w:r>
+      <w:r>
+        <w:rPr>
+          <w:rFonts w:ascii="Arial" w:hAnsi="Arial" w:cs="Arial" w:hint="cs"/>
+          <w:sz w:val="18"/>
+          <w:szCs w:val="18"/>
+          <w:highlight w:val="yellow"/>
+          <w:rtl/>
+        </w:rPr>
+        <w:t xml:space="preserve"> על פני </w:t>
+      </w:r>
+      <w:r>
+        <w:rPr>
+          <w:rFonts w:ascii="Arial" w:hAnsi="Arial" w:cs="Arial" w:hint="cs"/>
+          <w:sz w:val="18"/>
+          <w:szCs w:val="18"/>
+          <w:highlight w:val="yellow"/>
+        </w:rPr>
+        <w:t>ASIC</w:t>
+      </w:r>
+      <w:r>
+        <w:rPr>
+          <w:rFonts w:ascii="Arial" w:hAnsi="Arial" w:cs="Arial" w:hint="cs"/>
+          <w:sz w:val="18"/>
+          <w:szCs w:val="18"/>
+          <w:highlight w:val="yellow"/>
+          <w:rtl/>
+        </w:rPr>
+        <w:t xml:space="preserve">, על מנת להוכיח את נכונות האבטיפוס ועבודתו התקינה. זאת כיוון שהפיתוח הראשוני על </w:t>
+      </w:r>
+      <w:r>
+        <w:rPr>
+          <w:rFonts w:ascii="Arial" w:hAnsi="Arial" w:cs="Arial" w:hint="cs"/>
+          <w:sz w:val="18"/>
+          <w:szCs w:val="18"/>
+          <w:highlight w:val="yellow"/>
+        </w:rPr>
+        <w:t>FP</w:t>
+      </w:r>
+      <w:r>
+        <w:rPr>
+          <w:rFonts w:ascii="Arial" w:hAnsi="Arial" w:cs="Arial"/>
+          <w:sz w:val="18"/>
+          <w:szCs w:val="18"/>
+          <w:highlight w:val="yellow"/>
+        </w:rPr>
+        <w:t>GA</w:t>
+      </w:r>
+      <w:r>
+        <w:rPr>
+          <w:rFonts w:ascii="Arial" w:hAnsi="Arial" w:cs="Arial" w:hint="cs"/>
+          <w:sz w:val="18"/>
+          <w:szCs w:val="18"/>
+          <w:highlight w:val="yellow"/>
+          <w:rtl/>
+        </w:rPr>
+        <w:t xml:space="preserve"> הינו מהיר יותר ובר תכנות (</w:t>
+      </w:r>
+      <w:r>
+        <w:rPr>
+          <w:rFonts w:ascii="Arial" w:hAnsi="Arial" w:cs="Arial"/>
+          <w:sz w:val="18"/>
+          <w:szCs w:val="18"/>
+          <w:highlight w:val="yellow"/>
+        </w:rPr>
+        <w:t>reprogrammable</w:t>
+      </w:r>
+      <w:r>
+        <w:rPr>
+          <w:rFonts w:ascii="Arial" w:hAnsi="Arial" w:cs="Arial" w:hint="cs"/>
+          <w:sz w:val="18"/>
+          <w:szCs w:val="18"/>
+          <w:highlight w:val="yellow"/>
+          <w:rtl/>
+        </w:rPr>
+        <w:t>), מה שמקל על הפיתוח ותיקון השגיאות בשלב זה.</w:t>
+      </w:r>
+    </w:p>
+    <w:p>
+      <w:pPr>
+        <w:bidi/>
+        <w:spacing w:line="240" w:lineRule="auto"/>
+        <w:jc w:val="both"/>
+        <w:rPr>
+          <w:rFonts w:ascii="Arial" w:hAnsi="Arial" w:cs="Arial"/>
+          <w:sz w:val="18"/>
+          <w:szCs w:val="18"/>
+          <w:highlight w:val="yellow"/>
+          <w:rtl/>
+        </w:rPr>
+      </w:pPr>
+      <w:r>
+        <w:rPr>
+          <w:rFonts w:ascii="Arial" w:hAnsi="Arial" w:cs="Arial" w:hint="cs"/>
+          <w:b/>
+          <w:bCs/>
+          <w:sz w:val="18"/>
+          <w:szCs w:val="18"/>
+          <w:highlight w:val="yellow"/>
+          <w:u w:val="single"/>
+          <w:rtl/>
+        </w:rPr>
+        <w:t>*</w:t>
+      </w:r>
+      <w:r>
+        <w:rPr>
+          <w:rFonts w:ascii="Arial" w:hAnsi="Arial" w:cs="Arial" w:hint="cs"/>
+          <w:b/>
+          <w:bCs/>
+          <w:sz w:val="18"/>
+          <w:szCs w:val="18"/>
+          <w:highlight w:val="yellow"/>
+          <w:u w:val="single"/>
+          <w:rtl/>
+        </w:rPr>
+        <w:t>דרישות המערכת ו</w:t>
+      </w:r>
+      <w:r>
+        <w:rPr>
+          <w:rFonts w:ascii="Arial" w:hAnsi="Arial" w:cs="Arial"/>
+          <w:b/>
+          <w:bCs/>
+          <w:sz w:val="18"/>
+          <w:szCs w:val="18"/>
+          <w:highlight w:val="yellow"/>
+          <w:u w:val="single"/>
+          <w:rtl/>
+        </w:rPr>
+        <w:t>השיטות והשלבים לביצוע</w:t>
+      </w:r>
+      <w:r>
+        <w:rPr>
+          <w:rFonts w:ascii="Arial" w:hAnsi="Arial" w:cs="Arial" w:hint="cs"/>
+          <w:b/>
+          <w:bCs/>
+          <w:sz w:val="18"/>
+          <w:szCs w:val="18"/>
+          <w:highlight w:val="yellow"/>
+          <w:u w:val="single"/>
+          <w:rtl/>
+        </w:rPr>
+        <w:t xml:space="preserve"> ומימוש</w:t>
+      </w:r>
+      <w:r>
+        <w:rPr>
+          <w:rFonts w:ascii="Arial" w:hAnsi="Arial" w:cs="Arial"/>
+          <w:b/>
+          <w:bCs/>
+          <w:sz w:val="18"/>
+          <w:szCs w:val="18"/>
+          <w:highlight w:val="yellow"/>
+          <w:u w:val="single"/>
+          <w:rtl/>
+        </w:rPr>
+        <w:t xml:space="preserve"> הפרויקט</w:t>
+      </w:r>
+      <w:r>
+        <w:rPr>
+          <w:rFonts w:ascii="Arial" w:hAnsi="Arial" w:cs="Arial" w:hint="cs"/>
+          <w:sz w:val="18"/>
+          <w:szCs w:val="18"/>
+          <w:highlight w:val="yellow"/>
+          <w:rtl/>
+        </w:rPr>
+        <w:t xml:space="preserve">- </w:t>
+      </w:r>
+      <w:commentRangeStart w:id="3"/>
+      <w:r>
+        <w:rPr>
+          <w:rFonts w:ascii="Arial" w:hAnsi="Arial" w:cs="Arial" w:hint="cs"/>
+          <w:sz w:val="18"/>
+          <w:szCs w:val="18"/>
+          <w:highlight w:val="yellow"/>
+          <w:rtl/>
+        </w:rPr>
+        <w:t>לעבור עם המנחה</w:t>
+      </w:r>
+      <w:commentRangeEnd w:id="3"/>
+      <w:r>
+        <w:rPr>
+          <w:rStyle w:val="CommentReference"/>
+          <w:rtl/>
+        </w:rPr>
+        <w:commentReference w:id="3"/>
+      </w:r>
+      <w:r>
+        <w:rPr>
+          <w:rFonts w:ascii="Arial" w:hAnsi="Arial" w:cs="Arial" w:hint="cs"/>
+          <w:sz w:val="18"/>
+          <w:szCs w:val="18"/>
+          <w:highlight w:val="yellow"/>
+          <w:rtl/>
+        </w:rPr>
+        <w:t>.</w:t>
+      </w:r>
+    </w:p>
+    <w:p>
+      <w:pPr>
+        <w:bidi/>
+        <w:spacing w:line="240" w:lineRule="auto"/>
+        <w:jc w:val="both"/>
+        <w:rPr>
+          <w:rFonts w:ascii="Arial" w:hAnsi="Arial" w:cs="Arial" w:hint="cs"/>
+          <w:sz w:val="18"/>
+          <w:szCs w:val="18"/>
+          <w:rtl/>
+        </w:rPr>
+      </w:pPr>
+      <w:r>
+        <w:rPr>
+          <w:rFonts w:ascii="Arial" w:hAnsi="Arial" w:cs="Arial" w:hint="cs"/>
+          <w:sz w:val="18"/>
+          <w:szCs w:val="18"/>
+          <w:highlight w:val="yellow"/>
+          <w:rtl/>
+        </w:rPr>
+        <w:t xml:space="preserve">חלק ה- </w:t>
+      </w:r>
+      <w:r>
+        <w:rPr>
+          <w:rFonts w:ascii="Arial" w:hAnsi="Arial" w:cs="Arial"/>
+          <w:sz w:val="18"/>
+          <w:szCs w:val="18"/>
+          <w:highlight w:val="yellow"/>
+        </w:rPr>
+        <w:t>design</w:t>
+      </w:r>
+      <w:r>
+        <w:rPr>
+          <w:rFonts w:ascii="Arial" w:hAnsi="Arial" w:cs="Arial" w:hint="cs"/>
+          <w:sz w:val="18"/>
+          <w:szCs w:val="18"/>
+          <w:highlight w:val="yellow"/>
+          <w:rtl/>
+        </w:rPr>
+        <w:t xml:space="preserve"> של הפרויקט יבוצע בשפת </w:t>
+      </w:r>
+      <w:r>
+        <w:rPr>
+          <w:rFonts w:ascii="Arial" w:hAnsi="Arial" w:cs="Arial"/>
+          <w:sz w:val="18"/>
+          <w:szCs w:val="18"/>
+          <w:highlight w:val="yellow"/>
+        </w:rPr>
+        <w:t>Verilog</w:t>
+      </w:r>
+      <w:r>
+        <w:rPr>
+          <w:rFonts w:ascii="Arial" w:hAnsi="Arial" w:cs="Arial" w:hint="cs"/>
+          <w:sz w:val="18"/>
+          <w:szCs w:val="18"/>
+          <w:highlight w:val="yellow"/>
+          <w:rtl/>
+        </w:rPr>
+        <w:t xml:space="preserve"> על כרטיס </w:t>
+      </w:r>
+      <w:r>
+        <w:rPr>
+          <w:rFonts w:ascii="Arial" w:hAnsi="Arial" w:cs="Arial" w:hint="cs"/>
+          <w:sz w:val="18"/>
+          <w:szCs w:val="18"/>
+          <w:highlight w:val="yellow"/>
+        </w:rPr>
+        <w:t>FPGA</w:t>
+      </w:r>
+      <w:r>
+        <w:rPr>
+          <w:rFonts w:ascii="Arial" w:hAnsi="Arial" w:cs="Arial" w:hint="cs"/>
+          <w:sz w:val="18"/>
+          <w:szCs w:val="18"/>
+          <w:highlight w:val="yellow"/>
+          <w:rtl/>
+        </w:rPr>
+        <w:t xml:space="preserve"> של </w:t>
+      </w:r>
+      <w:r>
+        <w:rPr>
+          <w:rFonts w:ascii="Arial" w:hAnsi="Arial" w:cs="Arial"/>
+          <w:sz w:val="18"/>
+          <w:szCs w:val="18"/>
+          <w:highlight w:val="yellow"/>
+        </w:rPr>
+        <w:t>xlinx</w:t>
+      </w:r>
+      <w:r>
+        <w:rPr>
+          <w:rFonts w:ascii="Arial" w:hAnsi="Arial" w:cs="Arial" w:hint="cs"/>
+          <w:sz w:val="18"/>
+          <w:szCs w:val="18"/>
+          <w:highlight w:val="yellow"/>
+          <w:rtl/>
+        </w:rPr>
+        <w:t xml:space="preserve">. בדיקות התקינות יבוצעו באמצעות סימולציות והרצות על הכרטיס. </w:t>
+      </w:r>
+      <w:r>
+        <w:rPr>
+          <w:rFonts w:ascii="Arial" w:hAnsi="Arial" w:cs="Arial" w:hint="cs"/>
+          <w:sz w:val="18"/>
+          <w:szCs w:val="18"/>
+          <w:highlight w:val="yellow"/>
+          <w:rtl/>
+        </w:rPr>
+        <w:t xml:space="preserve">הפיתוח יעשה בסביבת </w:t>
+      </w:r>
+      <w:r>
+        <w:rPr>
+          <w:rFonts w:ascii="Arial" w:hAnsi="Arial" w:cs="Arial"/>
+          <w:sz w:val="18"/>
+          <w:szCs w:val="18"/>
+          <w:highlight w:val="yellow"/>
+        </w:rPr>
+        <w:t>vivaldo</w:t>
+      </w:r>
+      <w:r>
+        <w:rPr>
+          <w:rFonts w:ascii="Arial" w:hAnsi="Arial" w:cs="Arial" w:hint="cs"/>
+          <w:sz w:val="18"/>
+          <w:szCs w:val="18"/>
+          <w:highlight w:val="yellow"/>
           <w:rtl/>
         </w:rPr>
         <w:t>.</w:t>
@@ -1825,63 +2827,30 @@
         <w:spacing w:before="120" w:after="120"/>
         <w:jc w:val="both"/>
         <w:rPr>
-          <w:rFonts w:ascii="Arial" w:hAnsi="Arial" w:cs="Arial"/>
+          <w:rFonts w:ascii="Arial" w:hAnsi="Arial" w:cs="Arial" w:hint="cs"/>
           <w:sz w:val="18"/>
           <w:szCs w:val="18"/>
           <w:rtl/>
         </w:rPr>
       </w:pPr>
-      <w:r>
-        <w:rPr>
-          <w:rFonts w:ascii="Arial" w:hAnsi="Arial" w:cs="Arial" w:hint="cs"/>
-          <w:sz w:val="18"/>
-          <w:szCs w:val="18"/>
-          <w:rtl/>
-        </w:rPr>
-        <w:t>כמו כן, הסטודנטים ילמדו ויחקרו את ארכיטקטורת המעבד (), ולאחר מכ</w:t>
-      </w:r>
-      <w:r>
-        <w:rPr>
-          <w:rFonts w:ascii="Arial" w:hAnsi="Arial" w:cs="Arial" w:hint="cs"/>
-          <w:sz w:val="18"/>
-          <w:szCs w:val="18"/>
-          <w:rtl/>
-        </w:rPr>
-        <w:t>ן יבצעו אינטגרציה של בלוק ה-</w:t>
-      </w:r>
-      <w:r>
-        <w:rPr>
-          <w:rFonts w:ascii="Arial" w:hAnsi="Arial" w:cs="Arial" w:hint="cs"/>
-          <w:sz w:val="18"/>
-          <w:szCs w:val="18"/>
-        </w:rPr>
-        <w:t>AES</w:t>
-      </w:r>
-      <w:r>
-        <w:rPr>
-          <w:rFonts w:ascii="Arial" w:hAnsi="Arial" w:cs="Arial" w:hint="cs"/>
-          <w:sz w:val="18"/>
-          <w:szCs w:val="18"/>
-          <w:rtl/>
-        </w:rPr>
-        <w:t xml:space="preserve"> לצנרת (</w:t>
-      </w:r>
-      <w:r>
-        <w:rPr>
-          <w:rFonts w:ascii="Arial" w:hAnsi="Arial" w:cs="Arial"/>
-          <w:sz w:val="18"/>
-          <w:szCs w:val="18"/>
-        </w:rPr>
-        <w:t>pipeline</w:t>
-      </w:r>
-      <w:r>
-        <w:rPr>
-          <w:rFonts w:ascii="Arial" w:hAnsi="Arial" w:cs="Arial" w:hint="cs"/>
-          <w:sz w:val="18"/>
-          <w:szCs w:val="18"/>
-          <w:rtl/>
-        </w:rPr>
-        <w:t>) המעבד.</w:t>
+    </w:p>
+    <w:p>
+      <w:pPr>
+        <w:pStyle w:val="Heading1"/>
+        <w:rPr>
+          <w:sz w:val="24"/>
+          <w:szCs w:val="24"/>
+          <w:rtl/>
+        </w:rPr>
+      </w:pPr>
+      <w:r>
+        <w:rPr>
+          <w:rFonts w:hint="cs"/>
+          <w:sz w:val="24"/>
+          <w:szCs w:val="24"/>
+          <w:rtl/>
+        </w:rPr>
+        <w:t xml:space="preserve">תוצרי הפרויקט </w:t>
       </w:r>
     </w:p>
     <w:p>
@@ -1903,83 +2872,18 @@
           <w:szCs w:val="18"/>
           <w:rtl/>
         </w:rPr>
-        <w:t xml:space="preserve">חלק ה- </w:t>
-      </w:r>
-      <w:r>
-        <w:rPr>
-          <w:rFonts w:ascii="Arial" w:hAnsi="Arial" w:cs="Arial"/>
-          <w:sz w:val="18"/>
-          <w:szCs w:val="18"/>
-        </w:rPr>
-        <w:t>design</w:t>
-      </w:r>
-      <w:r>
-        <w:rPr>
-          <w:rFonts w:ascii="Arial" w:hAnsi="Arial" w:cs="Arial" w:hint="cs"/>
-          <w:sz w:val="18"/>
-          <w:szCs w:val="18"/>
-          <w:rtl/>
-        </w:rPr>
-        <w:t xml:space="preserve"> של הפרויקט יבוצע בשפת </w:t>
-      </w:r>
-      <w:r>
-        <w:rPr>
-          <w:rFonts w:ascii="Arial" w:hAnsi="Arial" w:cs="Arial"/>
-          <w:sz w:val="18"/>
-          <w:szCs w:val="18"/>
-        </w:rPr>
-        <w:t>Verilog</w:t>
-      </w:r>
-      <w:r>
-        <w:rPr>
-          <w:rFonts w:ascii="Arial" w:hAnsi="Arial" w:cs="Arial" w:hint="cs"/>
-          <w:sz w:val="18"/>
-          <w:szCs w:val="18"/>
-          <w:rtl/>
-        </w:rPr>
-        <w:t xml:space="preserve"> על כרטיס </w:t>
-      </w:r>
-      <w:r>
-        <w:rPr>
-          <w:rFonts w:ascii="Arial" w:hAnsi="Arial" w:cs="Arial" w:hint="cs"/>
-          <w:sz w:val="18"/>
-          <w:szCs w:val="18"/>
-        </w:rPr>
-        <w:t>FPGA</w:t>
-      </w:r>
-      <w:r>
-        <w:rPr>
-          <w:rFonts w:ascii="Arial" w:hAnsi="Arial" w:cs="Arial" w:hint="cs"/>
-          <w:sz w:val="18"/>
-          <w:szCs w:val="18"/>
-          <w:rtl/>
-        </w:rPr>
-        <w:t xml:space="preserve"> של </w:t>
-      </w:r>
-      <w:r>
-        <w:rPr>
-          <w:rFonts w:ascii="Arial" w:hAnsi="Arial" w:cs="Arial"/>
-          <w:sz w:val="18"/>
-          <w:szCs w:val="18"/>
-        </w:rPr>
-        <w:t>xlinx</w:t>
-      </w:r>
-      <w:r>
-        <w:rPr>
-          <w:rFonts w:ascii="Arial" w:hAnsi="Arial" w:cs="Arial" w:hint="cs"/>
-          <w:sz w:val="18"/>
-          <w:szCs w:val="18"/>
-          <w:rtl/>
-        </w:rPr>
-        <w:t xml:space="preserve">. בדיקות התקינות יבוצעו באמצעות סימולציות והרצות על הכרטיס. (ייתכן כי חלק מהפיתוח/בדיקות יתבצע בשפת </w:t>
-      </w:r>
-      <w:r>
-        <w:rPr>
-          <w:rFonts w:ascii="Arial" w:hAnsi="Arial" w:cs="Arial" w:hint="cs"/>
-          <w:sz w:val="18"/>
-          <w:szCs w:val="18"/>
-        </w:rPr>
-        <w:t>PYTHON</w:t>
+        <w:t>יש לתאר מה יהיו תוצרי הפרויקט (</w:t>
+      </w:r>
+      <w:r>
+        <w:rPr>
+          <w:rFonts w:ascii="Arial" w:hAnsi="Arial" w:cs="Arial" w:hint="cs"/>
+          <w:b/>
+          <w:bCs/>
+          <w:sz w:val="18"/>
+          <w:szCs w:val="18"/>
+          <w:rtl/>
+        </w:rPr>
+        <w:t>חצי עמוד עד עמוד</w:t>
       </w:r>
       <w:r>
         <w:rPr>
@@ -1992,15 +2896,340 @@
       </w:r>
       <w:r>
         <w:rPr>
-          <w:rFonts w:ascii="Arial" w:hAnsi="Arial" w:cs="Arial" w:hint="cs"/>
+          <w:rFonts w:ascii="Arial" w:hAnsi="Arial" w:cs="Arial"/>
+          <w:sz w:val="18"/>
+          <w:szCs w:val="18"/>
+        </w:rPr>
+        <w:t xml:space="preserve"> </w:t>
+      </w:r>
+      <w:r>
+        <w:rPr>
+          <w:rFonts w:ascii="Arial" w:hAnsi="Arial" w:cs="Arial" w:hint="cs"/>
+          <w:sz w:val="18"/>
+          <w:szCs w:val="18"/>
+          <w:rtl/>
+        </w:rPr>
+        <w:t xml:space="preserve">: יש לתאר ולרשום את תכנם של </w:t>
+      </w:r>
+      <w:r>
+        <w:rPr>
+          <w:rFonts w:ascii="Arial" w:hAnsi="Arial" w:cs="Arial"/>
+          <w:b/>
+          <w:bCs/>
+          <w:sz w:val="18"/>
+          <w:szCs w:val="18"/>
+          <w:rtl/>
+        </w:rPr>
+        <w:t>התוצרים שיו</w:t>
+      </w:r>
+      <w:r>
+        <w:rPr>
+          <w:rFonts w:ascii="Arial" w:hAnsi="Arial" w:cs="Arial" w:hint="cs"/>
+          <w:b/>
+          <w:bCs/>
+          <w:sz w:val="18"/>
+          <w:szCs w:val="18"/>
+          <w:rtl/>
+        </w:rPr>
+        <w:t>שג</w:t>
+      </w:r>
+      <w:r>
+        <w:rPr>
+          <w:rFonts w:ascii="Arial" w:hAnsi="Arial" w:cs="Arial"/>
+          <w:b/>
+          <w:bCs/>
+          <w:sz w:val="18"/>
+          <w:szCs w:val="18"/>
+          <w:rtl/>
+        </w:rPr>
+        <w:t xml:space="preserve">ו </w:t>
+      </w:r>
+      <w:r>
+        <w:rPr>
+          <w:rFonts w:ascii="Arial" w:hAnsi="Arial" w:cs="Arial" w:hint="cs"/>
+          <w:b/>
+          <w:bCs/>
+          <w:sz w:val="18"/>
+          <w:szCs w:val="18"/>
+          <w:rtl/>
+        </w:rPr>
+        <w:t xml:space="preserve">עד להגשת דו"ח המעקב </w:t>
+      </w:r>
+      <w:r>
+        <w:rPr>
+          <w:rFonts w:ascii="Arial" w:hAnsi="Arial" w:cs="Arial"/>
+          <w:b/>
+          <w:bCs/>
+          <w:sz w:val="18"/>
+          <w:szCs w:val="18"/>
+          <w:rtl/>
+        </w:rPr>
+        <w:t>ובסוף הפרויקט</w:t>
+      </w:r>
+      <w:r>
+        <w:rPr>
+          <w:rFonts w:ascii="Arial" w:hAnsi="Arial" w:cs="Arial" w:hint="cs"/>
+          <w:b/>
+          <w:bCs/>
+          <w:sz w:val="18"/>
+          <w:szCs w:val="18"/>
+          <w:rtl/>
+        </w:rPr>
+        <w:t xml:space="preserve"> (תוצר אינו יכול להיות תיאורטי בלבד</w:t>
+      </w:r>
+      <w:r>
+        <w:rPr>
+          <w:rFonts w:ascii="Arial" w:hAnsi="Arial" w:cs="Arial" w:hint="cs"/>
+          <w:b/>
+          <w:bCs/>
+          <w:sz w:val="18"/>
+          <w:szCs w:val="18"/>
+          <w:rtl/>
+        </w:rPr>
+        <w:t xml:space="preserve"> ועליו להכיל לפחות תוצאות סימולציה</w:t>
+      </w:r>
+      <w:r>
+        <w:rPr>
+          <w:rFonts w:ascii="Arial" w:hAnsi="Arial" w:cs="Arial" w:hint="cs"/>
+          <w:b/>
+          <w:bCs/>
+          <w:sz w:val="18"/>
+          <w:szCs w:val="18"/>
+          <w:rtl/>
+        </w:rPr>
+        <w:t>)</w:t>
+      </w:r>
+      <w:r>
+        <w:rPr>
+          <w:rFonts w:ascii="Arial" w:hAnsi="Arial" w:cs="Arial"/>
           <w:sz w:val="18"/>
           <w:szCs w:val="18"/>
           <w:rtl/>
         </w:rPr>
         <w:t>.</w:t>
       </w:r>
-      <w:bookmarkStart w:id="1" w:name="_GoBack"/>
-      <w:bookmarkEnd w:id="1"/>
+      <w:r>
+        <w:rPr>
+          <w:rFonts w:ascii="Arial" w:hAnsi="Arial" w:cs="Arial" w:hint="cs"/>
+          <w:sz w:val="18"/>
+          <w:szCs w:val="18"/>
+          <w:rtl/>
+        </w:rPr>
+        <w:t xml:space="preserve">  </w:t>
+      </w:r>
+      <w:r>
+        <w:rPr>
+          <w:rFonts w:ascii="Arial" w:hAnsi="Arial" w:cs="Arial"/>
+          <w:sz w:val="18"/>
+          <w:szCs w:val="18"/>
+          <w:rtl/>
+        </w:rPr>
+        <w:t>ברשימת התוצרים צריך שתהיה בניית דגם/אב טיפוס או מודל מוקטן. אם אין אפשרות אז לפחות סימולציה פונקציונאלית תוך הנמקה</w:t>
+      </w:r>
+      <w:r>
+        <w:rPr>
+          <w:rFonts w:ascii="Arial" w:hAnsi="Arial" w:cs="Arial"/>
+          <w:sz w:val="18"/>
+          <w:szCs w:val="18"/>
+        </w:rPr>
+        <w:t>.</w:t>
+      </w:r>
+      <w:r>
+        <w:rPr>
+          <w:rFonts w:ascii="Arial" w:hAnsi="Arial" w:cs="Arial" w:hint="cs"/>
+          <w:sz w:val="18"/>
+          <w:szCs w:val="18"/>
+          <w:rtl/>
+        </w:rPr>
+        <w:t xml:space="preserve"> </w:t>
+      </w:r>
+      <w:r>
+        <w:rPr>
+          <w:rFonts w:ascii="Arial" w:hAnsi="Arial" w:cs="Arial"/>
+          <w:sz w:val="18"/>
+          <w:szCs w:val="18"/>
+          <w:rtl/>
+        </w:rPr>
+        <w:t>יש לפרט את הפונקציונליות</w:t>
+      </w:r>
+      <w:r>
+        <w:rPr>
+          <w:rFonts w:ascii="Arial" w:hAnsi="Arial" w:cs="Arial" w:hint="cs"/>
+          <w:sz w:val="18"/>
+          <w:szCs w:val="18"/>
+          <w:rtl/>
+        </w:rPr>
+        <w:t xml:space="preserve"> </w:t>
+      </w:r>
+      <w:r>
+        <w:rPr>
+          <w:rFonts w:ascii="Arial" w:hAnsi="Arial" w:cs="Arial"/>
+          <w:sz w:val="18"/>
+          <w:szCs w:val="18"/>
+          <w:rtl/>
+        </w:rPr>
+        <w:t>שהתוצר ייצג בהתייחס לדרישות המערכת</w:t>
+      </w:r>
+      <w:r>
+        <w:rPr>
+          <w:rFonts w:ascii="Arial" w:hAnsi="Arial" w:cs="Arial"/>
+          <w:sz w:val="18"/>
+          <w:szCs w:val="18"/>
+        </w:rPr>
+        <w:t>.</w:t>
+      </w:r>
+      <w:r>
+        <w:rPr>
+          <w:rFonts w:ascii="Arial" w:hAnsi="Arial" w:cs="Arial" w:hint="cs"/>
+          <w:sz w:val="18"/>
+          <w:szCs w:val="18"/>
+          <w:rtl/>
+        </w:rPr>
+        <w:t xml:space="preserve"> </w:t>
+      </w:r>
+      <w:r>
+        <w:rPr>
+          <w:rFonts w:ascii="Arial" w:hAnsi="Arial" w:cs="Arial"/>
+          <w:sz w:val="18"/>
+          <w:szCs w:val="18"/>
+          <w:rtl/>
+        </w:rPr>
+        <w:t>בדיקת דו</w:t>
+      </w:r>
+      <w:r>
+        <w:rPr>
+          <w:rFonts w:ascii="Arial" w:hAnsi="Arial" w:cs="Arial" w:hint="cs"/>
+          <w:sz w:val="18"/>
+          <w:szCs w:val="18"/>
+          <w:rtl/>
+        </w:rPr>
+        <w:t>"ח המעקב</w:t>
+      </w:r>
+      <w:r>
+        <w:rPr>
+          <w:rFonts w:ascii="Arial" w:hAnsi="Arial" w:cs="Arial"/>
+          <w:sz w:val="18"/>
+          <w:szCs w:val="18"/>
+          <w:rtl/>
+        </w:rPr>
+        <w:t xml:space="preserve"> ו</w:t>
+      </w:r>
+      <w:r>
+        <w:rPr>
+          <w:rFonts w:ascii="Arial" w:hAnsi="Arial" w:cs="Arial" w:hint="cs"/>
+          <w:sz w:val="18"/>
+          <w:szCs w:val="18"/>
+          <w:rtl/>
+        </w:rPr>
+        <w:t xml:space="preserve">בחינת הפרויקט הסופית </w:t>
+      </w:r>
+      <w:r>
+        <w:rPr>
+          <w:rFonts w:ascii="Arial" w:hAnsi="Arial" w:cs="Arial"/>
+          <w:sz w:val="18"/>
+          <w:szCs w:val="18"/>
+          <w:rtl/>
+        </w:rPr>
+        <w:t>יתבססו על מילויה של רשימת תוצרים זו.</w:t>
+      </w:r>
+      <w:r>
+        <w:rPr>
+          <w:rFonts w:ascii="Arial" w:hAnsi="Arial" w:cs="Arial" w:hint="cs"/>
+          <w:sz w:val="18"/>
+          <w:szCs w:val="18"/>
+          <w:rtl/>
+        </w:rPr>
+        <w:t xml:space="preserve"> </w:t>
+      </w:r>
+      <w:r>
+        <w:rPr>
+          <w:rFonts w:ascii="Arial" w:hAnsi="Arial" w:cs="Arial"/>
+          <w:b/>
+          <w:bCs/>
+          <w:sz w:val="18"/>
+          <w:szCs w:val="18"/>
+          <w:rtl/>
+        </w:rPr>
+        <w:t xml:space="preserve">יש לפרט </w:t>
+      </w:r>
+      <w:r>
+        <w:rPr>
+          <w:rFonts w:ascii="Arial" w:hAnsi="Arial" w:cs="Arial" w:hint="cs"/>
+          <w:b/>
+          <w:bCs/>
+          <w:sz w:val="18"/>
+          <w:szCs w:val="18"/>
+          <w:rtl/>
+        </w:rPr>
+        <w:t>(עד</w:t>
+      </w:r>
+      <w:r>
+        <w:rPr>
+          <w:rFonts w:ascii="Arial" w:hAnsi="Arial" w:cs="Arial"/>
+          <w:b/>
+          <w:bCs/>
+          <w:sz w:val="18"/>
+          <w:szCs w:val="18"/>
+          <w:rtl/>
+        </w:rPr>
+        <w:t xml:space="preserve"> חצי עמוד</w:t>
+      </w:r>
+      <w:r>
+        <w:rPr>
+          <w:rFonts w:ascii="Arial" w:hAnsi="Arial" w:cs="Arial" w:hint="cs"/>
+          <w:b/>
+          <w:bCs/>
+          <w:sz w:val="18"/>
+          <w:szCs w:val="18"/>
+          <w:rtl/>
+        </w:rPr>
+        <w:t>)</w:t>
+      </w:r>
+      <w:r>
+        <w:rPr>
+          <w:rFonts w:ascii="Arial" w:hAnsi="Arial" w:cs="Arial"/>
+          <w:b/>
+          <w:bCs/>
+          <w:sz w:val="18"/>
+          <w:szCs w:val="18"/>
+          <w:rtl/>
+        </w:rPr>
+        <w:t xml:space="preserve"> מהו התוצר הסופי אותו יציג הסטודנט בבחינת הפרויקט</w:t>
+      </w:r>
+      <w:r>
+        <w:rPr>
+          <w:rFonts w:ascii="Arial" w:hAnsi="Arial" w:cs="Arial"/>
+          <w:sz w:val="18"/>
+          <w:szCs w:val="18"/>
+        </w:rPr>
+        <w:t>.</w:t>
+      </w:r>
+      <w:r>
+        <w:rPr>
+          <w:rFonts w:ascii="Arial" w:hAnsi="Arial" w:cs="Arial" w:hint="cs"/>
+          <w:sz w:val="18"/>
+          <w:szCs w:val="18"/>
+          <w:rtl/>
+        </w:rPr>
+        <w:t xml:space="preserve"> </w:t>
+      </w:r>
+      <w:r>
+        <w:rPr>
+          <w:rFonts w:ascii="Arial" w:hAnsi="Arial" w:cs="Arial"/>
+          <w:sz w:val="18"/>
+          <w:szCs w:val="18"/>
+          <w:rtl/>
+        </w:rPr>
+        <w:t>יש לפרט נושאים לבדיקה ושיטות עקרוניות לבדיקת תוצרי הפרויקט, וכן תיאור של סביבת הבדיקות.</w:t>
+      </w:r>
+      <w:r>
+        <w:rPr>
+          <w:rFonts w:ascii="Arial" w:hAnsi="Arial" w:cs="Arial"/>
+          <w:sz w:val="18"/>
+          <w:szCs w:val="18"/>
+        </w:rPr>
+        <w:t xml:space="preserve">  </w:t>
+      </w:r>
     </w:p>
     <w:p>
       <w:pPr>
@@ -2008,7 +3237,7 @@
         <w:spacing w:before="120" w:after="120"/>
         <w:jc w:val="both"/>
         <w:rPr>
-          <w:rFonts w:ascii="Arial" w:hAnsi="Arial" w:cs="Arial" w:hint="cs"/>
+          <w:rFonts w:ascii="Arial" w:hAnsi="Arial" w:cs="Arial"/>
           <w:sz w:val="18"/>
           <w:szCs w:val="18"/>
           <w:rtl/>
@@ -2017,21 +3246,135 @@
     </w:p>
     <w:p>
       <w:pPr>
-        <w:pStyle w:val="Heading1"/>
-        <w:rPr>
-          <w:sz w:val="24"/>
-          <w:szCs w:val="24"/>
-          <w:rtl/>
-        </w:rPr>
+        <w:pStyle w:val="NormalWeb"/>
+        <w:bidi/>
+        <w:spacing w:before="120" w:beforeAutospacing="0" w:after="120" w:afterAutospacing="0"/>
       </w:pPr>
       <w:r>
         <w:rPr>
-          <w:rFonts w:hint="cs"/>
-          <w:sz w:val="24"/>
-          <w:szCs w:val="24"/>
-          <w:rtl/>
-        </w:rPr>
-        <w:t xml:space="preserve">תוצרי הפרויקט </w:t>
+          <w:rFonts w:ascii="Arial" w:hAnsi="Arial" w:cs="Arial"/>
+          <w:color w:val="000000"/>
+          <w:sz w:val="18"/>
+          <w:szCs w:val="18"/>
+          <w:shd w:val="clear" w:color="auto" w:fill="FFFF00"/>
+          <w:rtl/>
+        </w:rPr>
+        <w:t xml:space="preserve">בשלב הראשוני, תוצרי הפרוייקט יהוו אכטקטורה מפורטת של מודל ההצפנה המתחבר למעבד ה </w:t>
+      </w:r>
+      <w:r>
+        <w:rPr>
+          <w:rFonts w:ascii="Arial" w:hAnsi="Arial" w:cs="Arial"/>
+          <w:color w:val="000000"/>
+          <w:sz w:val="18"/>
+          <w:szCs w:val="18"/>
+          <w:shd w:val="clear" w:color="auto" w:fill="FFFF00"/>
+        </w:rPr>
+        <w:t>RISC-V</w:t>
+      </w:r>
+      <w:r>
+        <w:rPr>
+          <w:rFonts w:ascii="Arial" w:hAnsi="Arial" w:cs="Arial"/>
+          <w:color w:val="000000"/>
+          <w:sz w:val="18"/>
+          <w:szCs w:val="18"/>
+          <w:shd w:val="clear" w:color="auto" w:fill="FFFF00"/>
+          <w:rtl/>
+        </w:rPr>
+        <w:t>. המודל יפורק לתתי בלוקים עבורם נכתוב בפירוט מה הפונקציונליות ותרומתם לפרוייקט. את האכטקטורה ואת דיאגרמת הבלוקים המייצגת את אופן מימוש הפרוייקט נציג במצגת האמצע.</w:t>
+      </w:r>
+      <w:r>
+        <w:rPr>
+          <w:rFonts w:ascii="Arial" w:hAnsi="Arial" w:cs="Arial"/>
+          <w:color w:val="000000"/>
+          <w:sz w:val="18"/>
+          <w:szCs w:val="18"/>
+          <w:shd w:val="clear" w:color="auto" w:fill="FFFF00"/>
+          <w:rtl/>
+        </w:rPr>
+        <w:br/>
+        <w:t>לאחר מכן, אנו נתכן את המיקרואכטקטורה. במיקרואכטקטורה  אנו נציג את כל המודלים והחלקים אשר ישמשו אותנו בבניית בלוק ההצפנה. כמו כן אנו נפרט כיצד כל המודלים מחוברים ואופן הצפנת המידע באמצעות מודלים אלו.</w:t>
+      </w:r>
+      <w:r>
+        <w:rPr>
+          <w:rFonts w:ascii="Arial" w:hAnsi="Arial" w:cs="Arial"/>
+          <w:color w:val="000000"/>
+          <w:sz w:val="18"/>
+          <w:szCs w:val="18"/>
+          <w:shd w:val="clear" w:color="auto" w:fill="FFFF00"/>
+          <w:rtl/>
+        </w:rPr>
+        <w:br/>
+        <w:t>בשלב השניוני לפרוייקט, אנו נבנה את הדיזיין של בלוק ההצפנה לפי האכטקטורה והמיקרואכטקטורה הנ"ל.</w:t>
+      </w:r>
+    </w:p>
+    <w:p>
+      <w:pPr>
+        <w:pStyle w:val="NormalWeb"/>
+        <w:bidi/>
+        <w:spacing w:before="120" w:beforeAutospacing="0" w:after="120" w:afterAutospacing="0"/>
+        <w:rPr>
+          <w:rtl/>
+        </w:rPr>
+      </w:pPr>
+      <w:r>
+        <w:rPr>
+          <w:rFonts w:ascii="Arial" w:hAnsi="Arial" w:cs="Arial"/>
+          <w:color w:val="000000"/>
+          <w:sz w:val="18"/>
+          <w:szCs w:val="18"/>
+          <w:shd w:val="clear" w:color="auto" w:fill="FFFF00"/>
+          <w:rtl/>
+        </w:rPr>
+        <w:t xml:space="preserve">את הדיזיין אנו נריץ על גבי כרטיס </w:t>
+      </w:r>
+      <w:r>
+        <w:rPr>
+          <w:rFonts w:ascii="Arial" w:hAnsi="Arial" w:cs="Arial"/>
+          <w:color w:val="000000"/>
+          <w:sz w:val="18"/>
+          <w:szCs w:val="18"/>
+          <w:shd w:val="clear" w:color="auto" w:fill="FFFF00"/>
+        </w:rPr>
+        <w:t>FPGA</w:t>
+      </w:r>
+      <w:r>
+        <w:rPr>
+          <w:rFonts w:ascii="Arial" w:hAnsi="Arial" w:cs="Arial"/>
+          <w:color w:val="000000"/>
+          <w:sz w:val="18"/>
+          <w:szCs w:val="18"/>
+          <w:rtl/>
+        </w:rPr>
+        <w:t> </w:t>
+      </w:r>
+    </w:p>
+    <w:p>
+      <w:pPr>
+        <w:pStyle w:val="NormalWeb"/>
+        <w:bidi/>
+        <w:spacing w:before="120" w:beforeAutospacing="0" w:after="120" w:afterAutospacing="0"/>
+        <w:rPr>
+          <w:rtl/>
+        </w:rPr>
+      </w:pPr>
+      <w:commentRangeStart w:id="4"/>
+      <w:r>
+        <w:rPr>
+          <w:rFonts w:ascii="Arial" w:hAnsi="Arial" w:cs="Arial"/>
+          <w:color w:val="000000"/>
+          <w:sz w:val="18"/>
+          <w:szCs w:val="18"/>
+          <w:shd w:val="clear" w:color="auto" w:fill="FF0000"/>
+          <w:rtl/>
+        </w:rPr>
+        <w:t>לפרט כיצד אנו הולכים לבדוק את תוצר הפרוייקט</w:t>
+      </w:r>
+      <w:commentRangeEnd w:id="4"/>
+      <w:r>
+        <w:rPr>
+          <w:rStyle w:val="CommentReference"/>
+        </w:rPr>
+        <w:commentReference w:id="4"/>
       </w:r>
     </w:p>
     <w:p>
@@ -2046,371 +3389,6 @@
           <w:rtl/>
         </w:rPr>
       </w:pPr>
-      <w:r>
-        <w:rPr>
-          <w:rFonts w:ascii="Arial" w:hAnsi="Arial" w:cs="Arial" w:hint="cs"/>
-          <w:sz w:val="18"/>
-          <w:szCs w:val="18"/>
-          <w:rtl/>
-        </w:rPr>
-        <w:t>יש לתאר מה יהיו תוצרי הפרויקט (</w:t>
-      </w:r>
-      <w:r>
-        <w:rPr>
-          <w:rFonts w:ascii="Arial" w:hAnsi="Arial" w:cs="Arial" w:hint="cs"/>
-          <w:b/>
-          <w:bCs/>
-          <w:sz w:val="18"/>
-          <w:szCs w:val="18"/>
-          <w:rtl/>
-        </w:rPr>
-        <w:t>חצי עמוד עד עמוד</w:t>
-      </w:r>
-      <w:r>
-        <w:rPr>
-          <w:rFonts w:ascii="Arial" w:hAnsi="Arial" w:cs="Arial" w:hint="cs"/>
-          <w:sz w:val="18"/>
-          <w:szCs w:val="18"/>
-          <w:rtl/>
-        </w:rPr>
-        <w:t>)</w:t>
-      </w:r>
-      <w:r>
-        <w:rPr>
-          <w:rFonts w:ascii="Arial" w:hAnsi="Arial" w:cs="Arial"/>
-          <w:sz w:val="18"/>
-          <w:szCs w:val="18"/>
-        </w:rPr>
-        <w:t xml:space="preserve"> </w:t>
-      </w:r>
-      <w:r>
-        <w:rPr>
-          <w:rFonts w:ascii="Arial" w:hAnsi="Arial" w:cs="Arial" w:hint="cs"/>
-          <w:sz w:val="18"/>
-          <w:szCs w:val="18"/>
-          <w:rtl/>
-        </w:rPr>
-        <w:t xml:space="preserve">: יש לתאר ולרשום את תכנם של </w:t>
-      </w:r>
-      <w:r>
-        <w:rPr>
-          <w:rFonts w:ascii="Arial" w:hAnsi="Arial" w:cs="Arial"/>
-          <w:b/>
-          <w:bCs/>
-          <w:sz w:val="18"/>
-          <w:szCs w:val="18"/>
-          <w:rtl/>
-        </w:rPr>
-        <w:t>התוצרים שיו</w:t>
-      </w:r>
-      <w:r>
-        <w:rPr>
-          <w:rFonts w:ascii="Arial" w:hAnsi="Arial" w:cs="Arial" w:hint="cs"/>
-          <w:b/>
-          <w:bCs/>
-          <w:sz w:val="18"/>
-          <w:szCs w:val="18"/>
-          <w:rtl/>
-        </w:rPr>
-        <w:t>שג</w:t>
-      </w:r>
-      <w:r>
-        <w:rPr>
-          <w:rFonts w:ascii="Arial" w:hAnsi="Arial" w:cs="Arial"/>
-          <w:b/>
-          <w:bCs/>
-          <w:sz w:val="18"/>
-          <w:szCs w:val="18"/>
-          <w:rtl/>
-        </w:rPr>
-        <w:t xml:space="preserve">ו </w:t>
-      </w:r>
-      <w:r>
-        <w:rPr>
-          <w:rFonts w:ascii="Arial" w:hAnsi="Arial" w:cs="Arial" w:hint="cs"/>
-          <w:b/>
-          <w:bCs/>
-          <w:sz w:val="18"/>
-          <w:szCs w:val="18"/>
-          <w:rtl/>
-        </w:rPr>
-        <w:t xml:space="preserve">עד להגשת דו"ח המעקב </w:t>
-      </w:r>
-      <w:r>
-        <w:rPr>
-          <w:rFonts w:ascii="Arial" w:hAnsi="Arial" w:cs="Arial"/>
-          <w:b/>
-          <w:bCs/>
-          <w:sz w:val="18"/>
-          <w:szCs w:val="18"/>
-          <w:rtl/>
-        </w:rPr>
-        <w:t>ובסוף הפרויקט</w:t>
-      </w:r>
-      <w:r>
-        <w:rPr>
-          <w:rFonts w:ascii="Arial" w:hAnsi="Arial" w:cs="Arial" w:hint="cs"/>
-          <w:b/>
-          <w:bCs/>
-          <w:sz w:val="18"/>
-          <w:szCs w:val="18"/>
-          <w:rtl/>
-        </w:rPr>
-        <w:t xml:space="preserve"> (תוצר אינו יכול להיות תיאורטי בלבד</w:t>
-      </w:r>
-      <w:r>
-        <w:rPr>
-          <w:rFonts w:ascii="Arial" w:hAnsi="Arial" w:cs="Arial" w:hint="cs"/>
-          <w:b/>
-          <w:bCs/>
-          <w:sz w:val="18"/>
-          <w:szCs w:val="18"/>
-          <w:rtl/>
-        </w:rPr>
-        <w:t xml:space="preserve"> ועליו להכיל לפחות תוצאות סימולציה</w:t>
-      </w:r>
-      <w:r>
-        <w:rPr>
-          <w:rFonts w:ascii="Arial" w:hAnsi="Arial" w:cs="Arial" w:hint="cs"/>
-          <w:b/>
-          <w:bCs/>
-          <w:sz w:val="18"/>
-          <w:szCs w:val="18"/>
-          <w:rtl/>
-        </w:rPr>
-        <w:t>)</w:t>
-      </w:r>
-      <w:r>
-        <w:rPr>
-          <w:rFonts w:ascii="Arial" w:hAnsi="Arial" w:cs="Arial"/>
-          <w:sz w:val="18"/>
-          <w:szCs w:val="18"/>
-          <w:rtl/>
-        </w:rPr>
-        <w:t>.</w:t>
-      </w:r>
-      <w:r>
-        <w:rPr>
-          <w:rFonts w:ascii="Arial" w:hAnsi="Arial" w:cs="Arial" w:hint="cs"/>
-          <w:sz w:val="18"/>
-          <w:szCs w:val="18"/>
-          <w:rtl/>
-        </w:rPr>
-        <w:t xml:space="preserve">  </w:t>
-      </w:r>
-      <w:r>
-        <w:rPr>
-          <w:rFonts w:ascii="Arial" w:hAnsi="Arial" w:cs="Arial"/>
-          <w:sz w:val="18"/>
-          <w:szCs w:val="18"/>
-          <w:rtl/>
-        </w:rPr>
-        <w:t>ברשימת התוצרים צריך שתהיה בניית דגם/אב טיפוס או מודל מוקטן. אם אין אפשרות אז לפחות סימולציה פונקציונאלית תוך הנמקה</w:t>
-      </w:r>
-      <w:r>
-        <w:rPr>
-          <w:rFonts w:ascii="Arial" w:hAnsi="Arial" w:cs="Arial"/>
-          <w:sz w:val="18"/>
-          <w:szCs w:val="18"/>
-        </w:rPr>
-        <w:t>.</w:t>
-      </w:r>
-      <w:r>
-        <w:rPr>
-          <w:rFonts w:ascii="Arial" w:hAnsi="Arial" w:cs="Arial" w:hint="cs"/>
-          <w:sz w:val="18"/>
-          <w:szCs w:val="18"/>
-          <w:rtl/>
-        </w:rPr>
-        <w:t xml:space="preserve"> </w:t>
-      </w:r>
-      <w:r>
-        <w:rPr>
-          <w:rFonts w:ascii="Arial" w:hAnsi="Arial" w:cs="Arial"/>
-          <w:sz w:val="18"/>
-          <w:szCs w:val="18"/>
-          <w:rtl/>
-        </w:rPr>
-        <w:t>יש לפרט את הפונקציונליות</w:t>
-      </w:r>
-      <w:r>
-        <w:rPr>
-          <w:rFonts w:ascii="Arial" w:hAnsi="Arial" w:cs="Arial" w:hint="cs"/>
-          <w:sz w:val="18"/>
-          <w:szCs w:val="18"/>
-          <w:rtl/>
-        </w:rPr>
-        <w:t xml:space="preserve"> </w:t>
-      </w:r>
-      <w:r>
-        <w:rPr>
-          <w:rFonts w:ascii="Arial" w:hAnsi="Arial" w:cs="Arial"/>
-          <w:sz w:val="18"/>
-          <w:szCs w:val="18"/>
-          <w:rtl/>
-        </w:rPr>
-        <w:t>שהתוצר ייצג בהתייחס לדרישות המערכת</w:t>
-      </w:r>
-      <w:r>
-        <w:rPr>
-          <w:rFonts w:ascii="Arial" w:hAnsi="Arial" w:cs="Arial"/>
-          <w:sz w:val="18"/>
-          <w:szCs w:val="18"/>
-        </w:rPr>
-        <w:t>.</w:t>
-      </w:r>
-      <w:r>
-        <w:rPr>
-          <w:rFonts w:ascii="Arial" w:hAnsi="Arial" w:cs="Arial" w:hint="cs"/>
-          <w:sz w:val="18"/>
-          <w:szCs w:val="18"/>
-          <w:rtl/>
-        </w:rPr>
-        <w:t xml:space="preserve"> </w:t>
-      </w:r>
-      <w:r>
-        <w:rPr>
-          <w:rFonts w:ascii="Arial" w:hAnsi="Arial" w:cs="Arial"/>
-          <w:sz w:val="18"/>
-          <w:szCs w:val="18"/>
-          <w:rtl/>
-        </w:rPr>
-        <w:t>בדיקת דו</w:t>
-      </w:r>
-      <w:r>
-        <w:rPr>
-          <w:rFonts w:ascii="Arial" w:hAnsi="Arial" w:cs="Arial" w:hint="cs"/>
-          <w:sz w:val="18"/>
-          <w:szCs w:val="18"/>
-          <w:rtl/>
-        </w:rPr>
-        <w:t>"ח המעקב</w:t>
-      </w:r>
-      <w:r>
-        <w:rPr>
-          <w:rFonts w:ascii="Arial" w:hAnsi="Arial" w:cs="Arial"/>
-          <w:sz w:val="18"/>
-          <w:szCs w:val="18"/>
-          <w:rtl/>
-        </w:rPr>
-        <w:t xml:space="preserve"> ו</w:t>
-      </w:r>
-      <w:r>
-        <w:rPr>
-          <w:rFonts w:ascii="Arial" w:hAnsi="Arial" w:cs="Arial" w:hint="cs"/>
-          <w:sz w:val="18"/>
-          <w:szCs w:val="18"/>
-          <w:rtl/>
-        </w:rPr>
-        <w:t xml:space="preserve">בחינת הפרויקט הסופית </w:t>
-      </w:r>
-      <w:r>
-        <w:rPr>
-          <w:rFonts w:ascii="Arial" w:hAnsi="Arial" w:cs="Arial"/>
-          <w:sz w:val="18"/>
-          <w:szCs w:val="18"/>
-          <w:rtl/>
-        </w:rPr>
-        <w:t>יתבססו על מילויה של רשימת תוצרים זו.</w:t>
-      </w:r>
-      <w:r>
-        <w:rPr>
-          <w:rFonts w:ascii="Arial" w:hAnsi="Arial" w:cs="Arial" w:hint="cs"/>
-          <w:sz w:val="18"/>
-          <w:szCs w:val="18"/>
-          <w:rtl/>
-        </w:rPr>
-        <w:t xml:space="preserve"> </w:t>
-      </w:r>
-      <w:r>
-        <w:rPr>
-          <w:rFonts w:ascii="Arial" w:hAnsi="Arial" w:cs="Arial"/>
-          <w:b/>
-          <w:bCs/>
-          <w:sz w:val="18"/>
-          <w:szCs w:val="18"/>
-          <w:rtl/>
-        </w:rPr>
-        <w:t xml:space="preserve">יש לפרט </w:t>
-      </w:r>
-      <w:r>
-        <w:rPr>
-          <w:rFonts w:ascii="Arial" w:hAnsi="Arial" w:cs="Arial" w:hint="cs"/>
-          <w:b/>
-          <w:bCs/>
-          <w:sz w:val="18"/>
-          <w:szCs w:val="18"/>
-          <w:rtl/>
-        </w:rPr>
-        <w:t>(עד</w:t>
-      </w:r>
-      <w:r>
-        <w:rPr>
-          <w:rFonts w:ascii="Arial" w:hAnsi="Arial" w:cs="Arial"/>
-          <w:b/>
-          <w:bCs/>
-          <w:sz w:val="18"/>
-          <w:szCs w:val="18"/>
-          <w:rtl/>
-        </w:rPr>
-        <w:t xml:space="preserve"> חצי עמוד</w:t>
-      </w:r>
-      <w:r>
-        <w:rPr>
-          <w:rFonts w:ascii="Arial" w:hAnsi="Arial" w:cs="Arial" w:hint="cs"/>
-          <w:b/>
-          <w:bCs/>
-          <w:sz w:val="18"/>
-          <w:szCs w:val="18"/>
-          <w:rtl/>
-        </w:rPr>
-        <w:t>)</w:t>
-      </w:r>
-      <w:r>
-        <w:rPr>
-          <w:rFonts w:ascii="Arial" w:hAnsi="Arial" w:cs="Arial"/>
-          <w:b/>
-          <w:bCs/>
-          <w:sz w:val="18"/>
-          <w:szCs w:val="18"/>
-          <w:rtl/>
-        </w:rPr>
-        <w:t xml:space="preserve"> מהו התוצר הסופי אותו יציג הסטודנט בבחינת הפרויקט</w:t>
-      </w:r>
-      <w:r>
-        <w:rPr>
-          <w:rFonts w:ascii="Arial" w:hAnsi="Arial" w:cs="Arial"/>
-          <w:sz w:val="18"/>
-          <w:szCs w:val="18"/>
-        </w:rPr>
-        <w:t>.</w:t>
-      </w:r>
-      <w:r>
-        <w:rPr>
-          <w:rFonts w:ascii="Arial" w:hAnsi="Arial" w:cs="Arial" w:hint="cs"/>
-          <w:sz w:val="18"/>
-          <w:szCs w:val="18"/>
-          <w:rtl/>
-        </w:rPr>
-        <w:t xml:space="preserve"> </w:t>
-      </w:r>
-      <w:r>
-        <w:rPr>
-          <w:rFonts w:ascii="Arial" w:hAnsi="Arial" w:cs="Arial"/>
-          <w:sz w:val="18"/>
-          <w:szCs w:val="18"/>
-          <w:rtl/>
-        </w:rPr>
-        <w:t>יש לפרט נושאים לבדיקה ושיטות עקרוניות לבדיקת תוצרי הפרויקט, וכן תיאור של סביבת הבדיקות.</w:t>
-      </w:r>
-      <w:r>
-        <w:rPr>
-          <w:rFonts w:ascii="Arial" w:hAnsi="Arial" w:cs="Arial"/>
-          <w:sz w:val="18"/>
-          <w:szCs w:val="18"/>
-        </w:rPr>
-        <w:t xml:space="preserve">  </w:t>
-      </w:r>
     </w:p>
     <w:p>
       <w:pPr>
@@ -2421,7 +3399,7 @@
           <w:rtl/>
         </w:rPr>
       </w:pPr>
-      <w:bookmarkStart w:id="2" w:name="_Ref43721632"/>
+      <w:bookmarkStart w:id="5" w:name="_Ref43721632"/>
       <w:r>
         <w:rPr>
           <w:rFonts w:hint="cs"/>
@@ -2429,7 +3407,6 @@
           <w:szCs w:val="24"/>
           <w:rtl/>
         </w:rPr>
-        <w:lastRenderedPageBreak/>
         <w:t>לוח זמנים</w:t>
       </w:r>
     </w:p>
@@ -3205,6 +4182,13 @@
                 <w:rtl/>
               </w:rPr>
             </w:pPr>
+            <w:r>
+              <w:rPr>
+                <w:rStyle w:val="CommentReference"/>
+                <w:rtl/>
+              </w:rPr>
+              <w:commentReference w:id="6"/>
+            </w:r>
           </w:p>
         </w:tc>
         <w:tc>
@@ -3566,6 +4550,7 @@
                 <w:szCs w:val="16"/>
                 <w:rtl/>
               </w:rPr>
+              <w:lastRenderedPageBreak/>
               <w:t>6) דיזיין</w:t>
             </w:r>
           </w:p>
@@ -3897,7 +4882,7 @@
           </w:p>
         </w:tc>
       </w:tr>
-      <w:bookmarkEnd w:id="2"/>
+      <w:bookmarkEnd w:id="5"/>
     </w:tbl>
     <w:p>
       <w:pPr>
@@ -3905,7 +4890,7 @@
       </w:pPr>
     </w:p>
     <w:sectPr>
-      <w:footerReference w:type="default" r:id="rId8"/>
+      <w:footerReference w:type="default" r:id="rId10"/>
       <w:pgSz w:w="11907" w:h="16839" w:code="9"/>
       <w:pgMar w:top="1440" w:right="1800" w:bottom="1440" w:left="1800" w:header="708" w:footer="708" w:gutter="0"/>
       <w:cols w:space="708"/>
@@ -3914,6 +4899,124 @@
     </w:sectPr>
   </w:body>
 </w:document>
+</file>
+
+<file path=word/comments.xml><?xml version="1.0" encoding="utf-8"?>
+<w:comments xmlns:wpc="http://schemas.microsoft.com/office/word/2010/wordprocessingCanvas" xmlns:mc="http://schemas.openxmlformats.org/markup-compatibility/2006" xmlns:o="urn:schemas-microsoft-com:office:office" xmlns:r="http://schemas.openxmlformats.org/officeDocument/2006/relationships" xmlns:m="http://schemas.openxmlformats.org/officeDocument/2006/math" xmlns:v="urn:schemas-microsoft-com:vml" xmlns:wp14="http://schemas.microsoft.com/office/word/2010/wordprocessingDrawing" xmlns:wp="http://schemas.openxmlformats.org/drawingml/2006/wordprocessingDrawing" xmlns:w10="urn:schemas-microsoft-com:office:word" xmlns:w="http://schemas.openxmlformats.org/wordprocessingml/2006/main" xmlns:w14="http://schemas.microsoft.com/office/word/2010/wordml" xmlns:w15="http://schemas.microsoft.com/office/word/2012/wordml" xmlns:wpg="http://schemas.microsoft.com/office/word/2010/wordprocessingGroup" xmlns:wpi="http://schemas.microsoft.com/office/word/2010/wordprocessingInk" xmlns:wne="http://schemas.microsoft.com/office/word/2006/wordml" xmlns:wps="http://schemas.microsoft.com/office/word/2010/wordprocessingShape" mc:Ignorable="w14 w15 wp14">
+  <w:comment w:id="2" w:author="user1" w:date="2021-10-16T19:10:00Z" w:initials="u">
+    <w:p>
+      <w:pPr>
+        <w:pStyle w:val="CommentText"/>
+        <w:rPr>
+          <w:rtl/>
+        </w:rPr>
+      </w:pPr>
+      <w:r>
+        <w:rPr>
+          <w:rStyle w:val="CommentReference"/>
+        </w:rPr>
+        <w:annotationRef/>
+      </w:r>
+      <w:r>
+        <w:rPr>
+          <w:rFonts w:hint="cs"/>
+          <w:rtl/>
+        </w:rPr>
+        <w:t>דרוש ייעוץ</w:t>
+      </w:r>
+    </w:p>
+    <w:p>
+      <w:pPr>
+        <w:pStyle w:val="CommentText"/>
+        <w:rPr>
+          <w:rFonts w:hint="cs"/>
+          <w:rtl/>
+        </w:rPr>
+      </w:pPr>
+    </w:p>
+  </w:comment>
+  <w:comment w:id="3" w:author="user1" w:date="2021-10-16T19:11:00Z" w:initials="u">
+    <w:p>
+      <w:pPr>
+        <w:pStyle w:val="CommentText"/>
+        <w:rPr>
+          <w:rFonts w:hint="cs"/>
+          <w:rtl/>
+        </w:rPr>
+      </w:pPr>
+      <w:r>
+        <w:rPr>
+          <w:rStyle w:val="CommentReference"/>
+        </w:rPr>
+        <w:annotationRef/>
+      </w:r>
+      <w:r>
+        <w:rPr>
+          <w:rFonts w:hint="cs"/>
+          <w:rtl/>
+        </w:rPr>
+        <w:t>דרוש ייעוץ</w:t>
+      </w:r>
+    </w:p>
+  </w:comment>
+  <w:comment w:id="4" w:author="user1" w:date="2021-10-16T19:11:00Z" w:initials="u">
+    <w:p>
+      <w:pPr>
+        <w:pStyle w:val="CommentText"/>
+        <w:rPr>
+          <w:rFonts w:hint="cs"/>
+          <w:rtl/>
+        </w:rPr>
+      </w:pPr>
+      <w:r>
+        <w:rPr>
+          <w:rStyle w:val="CommentReference"/>
+        </w:rPr>
+        <w:annotationRef/>
+      </w:r>
+      <w:r>
+        <w:rPr>
+          <w:rFonts w:hint="cs"/>
+          <w:rtl/>
+        </w:rPr>
+        <w:t>דרוש ייעוץ</w:t>
+      </w:r>
+    </w:p>
+  </w:comment>
+  <w:comment w:id="6" w:author="user1" w:date="2021-10-16T19:12:00Z" w:initials="u">
+    <w:p>
+      <w:pPr>
+        <w:pStyle w:val="CommentText"/>
+        <w:rPr>
+          <w:rFonts w:hint="cs"/>
+          <w:rtl/>
+        </w:rPr>
+      </w:pPr>
+      <w:r>
+        <w:rPr>
+          <w:rStyle w:val="CommentReference"/>
+        </w:rPr>
+        <w:annotationRef/>
+      </w:r>
+      <w:r>
+        <w:rPr>
+          <w:rFonts w:hint="cs"/>
+          <w:rtl/>
+        </w:rPr>
+        <w:t>אופציה- להתחיל כתיבת מאמר תוך כדי התקדמות</w:t>
+      </w:r>
+    </w:p>
+  </w:comment>
+</w:comments>
+</file>
+
+<file path=word/commentsExtended.xml><?xml version="1.0" encoding="utf-8"?>
+<w15:commentsEx xmlns:wpc="http://schemas.microsoft.com/office/word/2010/wordprocessingCanvas" xmlns:mc="http://schemas.openxmlformats.org/markup-compatibility/2006" xmlns:o="urn:schemas-microsoft-com:office:office" xmlns:r="http://schemas.openxmlformats.org/officeDocument/2006/relationships" xmlns:m="http://schemas.openxmlformats.org/officeDocument/2006/math" xmlns:v="urn:schemas-microsoft-com:vml" xmlns:wp14="http://schemas.microsoft.com/office/word/2010/wordprocessingDrawing" xmlns:wp="http://schemas.openxmlformats.org/drawingml/2006/wordprocessingDrawing" xmlns:w10="urn:schemas-microsoft-com:office:word" xmlns:w="http://schemas.openxmlformats.org/wordprocessingml/2006/main" xmlns:w14="http://schemas.microsoft.com/office/word/2010/wordml" xmlns:w15="http://schemas.microsoft.com/office/word/2012/wordml" xmlns:wpg="http://schemas.microsoft.com/office/word/2010/wordprocessingGroup" xmlns:wpi="http://schemas.microsoft.com/office/word/2010/wordprocessingInk" xmlns:wne="http://schemas.microsoft.com/office/word/2006/wordml" xmlns:wps="http://schemas.microsoft.com/office/word/2010/wordprocessingShape" mc:Ignorable="w14 w15 wp14">
+  <w15:commentEx w15:paraId="0F635764" w15:done="0"/>
+  <w15:commentEx w15:paraId="25B45F01" w15:done="0"/>
+  <w15:commentEx w15:paraId="27F1949C" w15:done="0"/>
+  <w15:commentEx w15:paraId="7CB4B013" w15:done="0"/>
+</w15:commentsEx>
 </file>
 
 <file path=word/endnotes.xml><?xml version="1.0" encoding="utf-8"?>
@@ -3975,7 +5078,7 @@
           <w:rPr>
             <w:noProof/>
           </w:rPr>
-          <w:t>2</w:t>
+          <w:t>4</w:t>
         </w:r>
         <w:r>
           <w:rPr>
@@ -4327,6 +5430,14 @@
     <w:abstractNumId w:val="0"/>
   </w:num>
 </w:numbering>
+</file>
+
+<file path=word/people.xml><?xml version="1.0" encoding="utf-8"?>
+<w15:people xmlns:wpc="http://schemas.microsoft.com/office/word/2010/wordprocessingCanvas" xmlns:mc="http://schemas.openxmlformats.org/markup-compatibility/2006" xmlns:o="urn:schemas-microsoft-com:office:office" xmlns:r="http://schemas.openxmlformats.org/officeDocument/2006/relationships" xmlns:m="http://schemas.openxmlformats.org/officeDocument/2006/math" xmlns:v="urn:schemas-microsoft-com:vml" xmlns:wp14="http://schemas.microsoft.com/office/word/2010/wordprocessingDrawing" xmlns:wp="http://schemas.openxmlformats.org/drawingml/2006/wordprocessingDrawing" xmlns:w10="urn:schemas-microsoft-com:office:word" xmlns:w="http://schemas.openxmlformats.org/wordprocessingml/2006/main" xmlns:w14="http://schemas.microsoft.com/office/word/2010/wordml" xmlns:w15="http://schemas.microsoft.com/office/word/2012/wordml" xmlns:wpg="http://schemas.microsoft.com/office/word/2010/wordprocessingGroup" xmlns:wpi="http://schemas.microsoft.com/office/word/2010/wordprocessingInk" xmlns:wne="http://schemas.microsoft.com/office/word/2006/wordml" xmlns:wps="http://schemas.microsoft.com/office/word/2010/wordprocessingShape" mc:Ignorable="w14 w15 wp14">
+  <w15:person w15:author="user1">
+    <w15:presenceInfo w15:providerId="None" w15:userId="user1"/>
+  </w15:person>
+</w15:people>
 </file>
 
 <file path=word/styles.xml><?xml version="1.0" encoding="utf-8"?>
@@ -5201,6 +6312,87 @@
       <w:szCs w:val="24"/>
     </w:rPr>
   </w:style>
+  <w:style w:type="paragraph" w:styleId="NormalWeb">
+    <w:name w:val="Normal (Web)"/>
+    <w:basedOn w:val="Normal"/>
+    <w:uiPriority w:val="99"/>
+    <w:semiHidden/>
+    <w:unhideWhenUsed/>
+    <w:rsid w:val="006501BF"/>
+    <w:pPr>
+      <w:spacing w:before="100" w:beforeAutospacing="1" w:after="100" w:afterAutospacing="1" w:line="240" w:lineRule="auto"/>
+    </w:pPr>
+  </w:style>
+  <w:style w:type="character" w:styleId="CommentReference">
+    <w:name w:val="annotation reference"/>
+    <w:basedOn w:val="DefaultParagraphFont"/>
+    <w:uiPriority w:val="99"/>
+    <w:semiHidden/>
+    <w:unhideWhenUsed/>
+    <w:rsid w:val="007E6226"/>
+    <w:rPr>
+      <w:sz w:val="16"/>
+      <w:szCs w:val="16"/>
+    </w:rPr>
+  </w:style>
+  <w:style w:type="paragraph" w:styleId="CommentText">
+    <w:name w:val="annotation text"/>
+    <w:basedOn w:val="Normal"/>
+    <w:link w:val="CommentTextChar"/>
+    <w:uiPriority w:val="99"/>
+    <w:semiHidden/>
+    <w:unhideWhenUsed/>
+    <w:rsid w:val="007E6226"/>
+    <w:pPr>
+      <w:spacing w:line="240" w:lineRule="auto"/>
+    </w:pPr>
+    <w:rPr>
+      <w:sz w:val="20"/>
+      <w:szCs w:val="20"/>
+    </w:rPr>
+  </w:style>
+  <w:style w:type="character" w:customStyle="1" w:styleId="CommentTextChar">
+    <w:name w:val="Comment Text Char"/>
+    <w:basedOn w:val="DefaultParagraphFont"/>
+    <w:link w:val="CommentText"/>
+    <w:uiPriority w:val="99"/>
+    <w:semiHidden/>
+    <w:rsid w:val="007E6226"/>
+    <w:rPr>
+      <w:rFonts w:ascii="Times New Roman" w:eastAsia="Times New Roman" w:hAnsi="Times New Roman" w:cs="Times New Roman"/>
+      <w:sz w:val="20"/>
+      <w:szCs w:val="20"/>
+    </w:rPr>
+  </w:style>
+  <w:style w:type="paragraph" w:styleId="CommentSubject">
+    <w:name w:val="annotation subject"/>
+    <w:basedOn w:val="CommentText"/>
+    <w:next w:val="CommentText"/>
+    <w:link w:val="CommentSubjectChar"/>
+    <w:uiPriority w:val="99"/>
+    <w:semiHidden/>
+    <w:unhideWhenUsed/>
+    <w:rsid w:val="007E6226"/>
+    <w:rPr>
+      <w:b/>
+      <w:bCs/>
+    </w:rPr>
+  </w:style>
+  <w:style w:type="character" w:customStyle="1" w:styleId="CommentSubjectChar">
+    <w:name w:val="Comment Subject Char"/>
+    <w:basedOn w:val="CommentTextChar"/>
+    <w:link w:val="CommentSubject"/>
+    <w:uiPriority w:val="99"/>
+    <w:semiHidden/>
+    <w:rsid w:val="007E6226"/>
+    <w:rPr>
+      <w:rFonts w:ascii="Times New Roman" w:eastAsia="Times New Roman" w:hAnsi="Times New Roman" w:cs="Times New Roman"/>
+      <w:b/>
+      <w:bCs/>
+      <w:sz w:val="20"/>
+      <w:szCs w:val="20"/>
+    </w:rPr>
+  </w:style>
 </w:styles>
 </file>
 
